--- a/lab-source/13-graphql.docx
+++ b/lab-source/13-graphql.docx
@@ -232,8 +232,14 @@
         <w:rPr>
           <w:rtl w:val="0"/>
         </w:rPr>
+        <w:br w:type="textWrapping"/>
+      </w:r>
+      <w:r>
+        <w:rPr>
+          <w:i w:val="1"/>
+          <w:rtl w:val="0"/>
+        </w:rPr>
         <w:t xml:space="preserve">Thanks to this guide which this is heavily based on:</w:t>
-        <w:br w:type="textWrapping"/>
         <w:br w:type="textWrapping"/>
       </w:r>
       <w:hyperlink r:id="rId6">
@@ -266,6 +272,32 @@
     </w:p>
     <w:p>
       <w:pPr>
+        <w:ind w:right="0"/>
+        <w:rPr>
+          <w:b w:val="1"/>
+        </w:rPr>
+      </w:pPr>
+      <w:r>
+        <w:rPr>
+          <w:b w:val="1"/>
+          <w:rtl w:val="0"/>
+        </w:rPr>
+        <w:t xml:space="preserve">Steps</w:t>
+      </w:r>
+    </w:p>
+    <w:p>
+      <w:pPr>
+        <w:ind w:right="0"/>
+        <w:rPr/>
+      </w:pPr>
+      <w:r>
+        <w:rPr>
+          <w:rtl w:val="0"/>
+        </w:rPr>
+      </w:r>
+    </w:p>
+    <w:p>
+      <w:pPr>
         <w:keepNext w:val="0"/>
         <w:keepLines w:val="0"/>
         <w:widowControl w:val="1"/>
@@ -566,668 +598,116 @@
       </w:pPr>
       <w:r>
         <w:rPr>
-          <w:rtl w:val="0"/>
-        </w:rPr>
-      </w:r>
-    </w:p>
-    <w:p>
-      <w:pPr>
-        <w:keepNext w:val="0"/>
-        <w:keepLines w:val="0"/>
-        <w:widowControl w:val="1"/>
-        <w:pBdr>
-          <w:top w:space="0" w:sz="0" w:val="nil"/>
-          <w:left w:space="0" w:sz="0" w:val="nil"/>
-          <w:bottom w:space="0" w:sz="0" w:val="nil"/>
-          <w:right w:space="0" w:sz="0" w:val="nil"/>
-          <w:between w:space="0" w:sz="0" w:val="nil"/>
-        </w:pBdr>
-        <w:shd w:fill="auto" w:val="clear"/>
-        <w:spacing w:after="0" w:before="0" w:line="240" w:lineRule="auto"/>
-        <w:ind w:left="720" w:right="0" w:firstLine="0"/>
-        <w:jc w:val="left"/>
-        <w:rPr>
-          <w:rFonts w:ascii="Source Code Pro" w:cs="Source Code Pro" w:eastAsia="Source Code Pro" w:hAnsi="Source Code Pro"/>
-          <w:b w:val="0"/>
-          <w:i w:val="0"/>
-          <w:smallCaps w:val="0"/>
-          <w:strike w:val="0"/>
-          <w:color w:val="000000"/>
-          <w:sz w:val="16"/>
-          <w:szCs w:val="16"/>
-          <w:u w:val="none"/>
-          <w:shd w:fill="auto" w:val="clear"/>
-          <w:vertAlign w:val="baseline"/>
-        </w:rPr>
-      </w:pPr>
-      <w:r>
-        <w:rPr>
-          <w:rFonts w:ascii="Arial Unicode MS" w:cs="Arial Unicode MS" w:eastAsia="Arial Unicode MS" w:hAnsi="Arial Unicode MS"/>
-          <w:b w:val="0"/>
-          <w:i w:val="0"/>
-          <w:smallCaps w:val="0"/>
-          <w:strike w:val="0"/>
-          <w:color w:val="000000"/>
-          <w:sz w:val="24"/>
-          <w:szCs w:val="24"/>
-          <w:u w:val="none"/>
-          <w:shd w:fill="auto" w:val="clear"/>
-          <w:vertAlign w:val="baseline"/>
-          <w:rtl w:val="0"/>
-        </w:rPr>
-        <w:t xml:space="preserve">﻿</w:t>
-      </w:r>
-      <w:r>
-        <w:rPr>
-          <w:rFonts w:ascii="Source Code Pro" w:cs="Source Code Pro" w:eastAsia="Source Code Pro" w:hAnsi="Source Code Pro"/>
-          <w:b w:val="0"/>
-          <w:i w:val="0"/>
-          <w:smallCaps w:val="0"/>
-          <w:strike w:val="0"/>
-          <w:color w:val="000000"/>
-          <w:sz w:val="16"/>
-          <w:szCs w:val="16"/>
-          <w:u w:val="none"/>
-          <w:shd w:fill="auto" w:val="clear"/>
-          <w:vertAlign w:val="baseline"/>
-          <w:rtl w:val="0"/>
-        </w:rPr>
-        <w:t xml:space="preserve">MongoDB shell version v3.6.3</w:t>
-      </w:r>
-    </w:p>
-    <w:p>
-      <w:pPr>
-        <w:keepNext w:val="0"/>
-        <w:keepLines w:val="0"/>
-        <w:widowControl w:val="1"/>
-        <w:pBdr>
-          <w:top w:space="0" w:sz="0" w:val="nil"/>
-          <w:left w:space="0" w:sz="0" w:val="nil"/>
-          <w:bottom w:space="0" w:sz="0" w:val="nil"/>
-          <w:right w:space="0" w:sz="0" w:val="nil"/>
-          <w:between w:space="0" w:sz="0" w:val="nil"/>
-        </w:pBdr>
-        <w:shd w:fill="auto" w:val="clear"/>
-        <w:spacing w:after="0" w:before="0" w:line="240" w:lineRule="auto"/>
-        <w:ind w:left="720" w:right="0" w:firstLine="0"/>
-        <w:jc w:val="left"/>
-        <w:rPr>
-          <w:rFonts w:ascii="Source Code Pro" w:cs="Source Code Pro" w:eastAsia="Source Code Pro" w:hAnsi="Source Code Pro"/>
-          <w:b w:val="0"/>
-          <w:i w:val="0"/>
-          <w:smallCaps w:val="0"/>
-          <w:strike w:val="0"/>
-          <w:color w:val="000000"/>
-          <w:sz w:val="16"/>
-          <w:szCs w:val="16"/>
-          <w:u w:val="none"/>
-          <w:shd w:fill="auto" w:val="clear"/>
-          <w:vertAlign w:val="baseline"/>
-        </w:rPr>
-      </w:pPr>
-      <w:r>
-        <w:rPr>
-          <w:rFonts w:ascii="Source Code Pro" w:cs="Source Code Pro" w:eastAsia="Source Code Pro" w:hAnsi="Source Code Pro"/>
-          <w:b w:val="0"/>
-          <w:i w:val="0"/>
-          <w:smallCaps w:val="0"/>
-          <w:strike w:val="0"/>
-          <w:color w:val="000000"/>
-          <w:sz w:val="16"/>
-          <w:szCs w:val="16"/>
-          <w:u w:val="none"/>
-          <w:shd w:fill="auto" w:val="clear"/>
-          <w:vertAlign w:val="baseline"/>
-          <w:rtl w:val="0"/>
-        </w:rPr>
-        <w:t xml:space="preserve">connecting to: mongodb://127.0.0.1:27017</w:t>
-      </w:r>
-    </w:p>
-    <w:p>
-      <w:pPr>
-        <w:keepNext w:val="0"/>
-        <w:keepLines w:val="0"/>
-        <w:widowControl w:val="1"/>
-        <w:pBdr>
-          <w:top w:space="0" w:sz="0" w:val="nil"/>
-          <w:left w:space="0" w:sz="0" w:val="nil"/>
-          <w:bottom w:space="0" w:sz="0" w:val="nil"/>
-          <w:right w:space="0" w:sz="0" w:val="nil"/>
-          <w:between w:space="0" w:sz="0" w:val="nil"/>
-        </w:pBdr>
-        <w:shd w:fill="auto" w:val="clear"/>
-        <w:spacing w:after="0" w:before="0" w:line="240" w:lineRule="auto"/>
-        <w:ind w:left="720" w:right="0" w:firstLine="0"/>
-        <w:jc w:val="left"/>
-        <w:rPr>
-          <w:rFonts w:ascii="Source Code Pro" w:cs="Source Code Pro" w:eastAsia="Source Code Pro" w:hAnsi="Source Code Pro"/>
-          <w:b w:val="0"/>
-          <w:i w:val="0"/>
-          <w:smallCaps w:val="0"/>
-          <w:strike w:val="0"/>
-          <w:color w:val="000000"/>
-          <w:sz w:val="16"/>
-          <w:szCs w:val="16"/>
-          <w:u w:val="none"/>
-          <w:shd w:fill="auto" w:val="clear"/>
-          <w:vertAlign w:val="baseline"/>
-        </w:rPr>
-      </w:pPr>
-      <w:r>
-        <w:rPr>
-          <w:rFonts w:ascii="Source Code Pro" w:cs="Source Code Pro" w:eastAsia="Source Code Pro" w:hAnsi="Source Code Pro"/>
-          <w:b w:val="0"/>
-          <w:i w:val="0"/>
-          <w:smallCaps w:val="0"/>
-          <w:strike w:val="0"/>
-          <w:color w:val="000000"/>
-          <w:sz w:val="16"/>
-          <w:szCs w:val="16"/>
-          <w:u w:val="none"/>
-          <w:shd w:fill="auto" w:val="clear"/>
-          <w:vertAlign w:val="baseline"/>
-          <w:rtl w:val="0"/>
-        </w:rPr>
-        <w:t xml:space="preserve">MongoDB server version: 3.6.3</w:t>
-      </w:r>
-    </w:p>
-    <w:p>
-      <w:pPr>
-        <w:keepNext w:val="0"/>
-        <w:keepLines w:val="0"/>
-        <w:widowControl w:val="1"/>
-        <w:pBdr>
-          <w:top w:space="0" w:sz="0" w:val="nil"/>
-          <w:left w:space="0" w:sz="0" w:val="nil"/>
-          <w:bottom w:space="0" w:sz="0" w:val="nil"/>
-          <w:right w:space="0" w:sz="0" w:val="nil"/>
-          <w:between w:space="0" w:sz="0" w:val="nil"/>
-        </w:pBdr>
-        <w:shd w:fill="auto" w:val="clear"/>
-        <w:spacing w:after="0" w:before="0" w:line="240" w:lineRule="auto"/>
-        <w:ind w:left="720" w:right="0" w:firstLine="0"/>
-        <w:jc w:val="left"/>
-        <w:rPr>
-          <w:rFonts w:ascii="Source Code Pro" w:cs="Source Code Pro" w:eastAsia="Source Code Pro" w:hAnsi="Source Code Pro"/>
-          <w:b w:val="0"/>
-          <w:i w:val="0"/>
-          <w:smallCaps w:val="0"/>
-          <w:strike w:val="0"/>
-          <w:color w:val="000000"/>
-          <w:sz w:val="16"/>
-          <w:szCs w:val="16"/>
-          <w:u w:val="none"/>
-          <w:shd w:fill="auto" w:val="clear"/>
-          <w:vertAlign w:val="baseline"/>
-        </w:rPr>
-      </w:pPr>
-      <w:r>
-        <w:rPr>
-          <w:rFonts w:ascii="Source Code Pro" w:cs="Source Code Pro" w:eastAsia="Source Code Pro" w:hAnsi="Source Code Pro"/>
-          <w:b w:val="0"/>
-          <w:i w:val="0"/>
-          <w:smallCaps w:val="0"/>
-          <w:strike w:val="0"/>
-          <w:color w:val="000000"/>
-          <w:sz w:val="16"/>
-          <w:szCs w:val="16"/>
-          <w:u w:val="none"/>
-          <w:shd w:fill="auto" w:val="clear"/>
-          <w:vertAlign w:val="baseline"/>
-          <w:rtl w:val="0"/>
-        </w:rPr>
-        <w:t xml:space="preserve">Server has startup warnings: </w:t>
-      </w:r>
-    </w:p>
-    <w:p>
-      <w:pPr>
-        <w:keepNext w:val="0"/>
-        <w:keepLines w:val="0"/>
-        <w:widowControl w:val="1"/>
-        <w:pBdr>
-          <w:top w:space="0" w:sz="0" w:val="nil"/>
-          <w:left w:space="0" w:sz="0" w:val="nil"/>
-          <w:bottom w:space="0" w:sz="0" w:val="nil"/>
-          <w:right w:space="0" w:sz="0" w:val="nil"/>
-          <w:between w:space="0" w:sz="0" w:val="nil"/>
-        </w:pBdr>
-        <w:shd w:fill="auto" w:val="clear"/>
-        <w:spacing w:after="0" w:before="0" w:line="240" w:lineRule="auto"/>
-        <w:ind w:left="720" w:right="0" w:firstLine="0"/>
-        <w:jc w:val="left"/>
-        <w:rPr>
-          <w:rFonts w:ascii="Source Code Pro" w:cs="Source Code Pro" w:eastAsia="Source Code Pro" w:hAnsi="Source Code Pro"/>
-          <w:b w:val="0"/>
-          <w:i w:val="0"/>
-          <w:smallCaps w:val="0"/>
-          <w:strike w:val="0"/>
-          <w:color w:val="000000"/>
-          <w:sz w:val="16"/>
-          <w:szCs w:val="16"/>
-          <w:u w:val="none"/>
-          <w:shd w:fill="auto" w:val="clear"/>
-          <w:vertAlign w:val="baseline"/>
-        </w:rPr>
-      </w:pPr>
-      <w:r>
-        <w:rPr>
-          <w:rFonts w:ascii="Source Code Pro" w:cs="Source Code Pro" w:eastAsia="Source Code Pro" w:hAnsi="Source Code Pro"/>
-          <w:b w:val="0"/>
-          <w:i w:val="0"/>
-          <w:smallCaps w:val="0"/>
-          <w:strike w:val="0"/>
-          <w:color w:val="000000"/>
-          <w:sz w:val="16"/>
-          <w:szCs w:val="16"/>
-          <w:u w:val="none"/>
-          <w:shd w:fill="auto" w:val="clear"/>
-          <w:vertAlign w:val="baseline"/>
-          <w:rtl w:val="0"/>
-        </w:rPr>
-        <w:t xml:space="preserve">2019-11-27T08:42:30.127+0000 I STORAGE  [initandlisten] </w:t>
-      </w:r>
-    </w:p>
-    <w:p>
-      <w:pPr>
-        <w:keepNext w:val="0"/>
-        <w:keepLines w:val="0"/>
-        <w:widowControl w:val="1"/>
-        <w:pBdr>
-          <w:top w:space="0" w:sz="0" w:val="nil"/>
-          <w:left w:space="0" w:sz="0" w:val="nil"/>
-          <w:bottom w:space="0" w:sz="0" w:val="nil"/>
-          <w:right w:space="0" w:sz="0" w:val="nil"/>
-          <w:between w:space="0" w:sz="0" w:val="nil"/>
-        </w:pBdr>
-        <w:shd w:fill="auto" w:val="clear"/>
-        <w:spacing w:after="0" w:before="0" w:line="240" w:lineRule="auto"/>
-        <w:ind w:left="720" w:right="0" w:firstLine="0"/>
-        <w:jc w:val="left"/>
-        <w:rPr>
-          <w:rFonts w:ascii="Source Code Pro" w:cs="Source Code Pro" w:eastAsia="Source Code Pro" w:hAnsi="Source Code Pro"/>
-          <w:b w:val="0"/>
-          <w:i w:val="0"/>
-          <w:smallCaps w:val="0"/>
-          <w:strike w:val="0"/>
-          <w:color w:val="000000"/>
-          <w:sz w:val="16"/>
-          <w:szCs w:val="16"/>
-          <w:u w:val="none"/>
-          <w:shd w:fill="auto" w:val="clear"/>
-          <w:vertAlign w:val="baseline"/>
-        </w:rPr>
-      </w:pPr>
-      <w:r>
-        <w:rPr>
-          <w:rFonts w:ascii="Source Code Pro" w:cs="Source Code Pro" w:eastAsia="Source Code Pro" w:hAnsi="Source Code Pro"/>
-          <w:b w:val="0"/>
-          <w:i w:val="0"/>
-          <w:smallCaps w:val="0"/>
-          <w:strike w:val="0"/>
-          <w:color w:val="000000"/>
-          <w:sz w:val="16"/>
-          <w:szCs w:val="16"/>
-          <w:u w:val="none"/>
-          <w:shd w:fill="auto" w:val="clear"/>
-          <w:vertAlign w:val="baseline"/>
-          <w:rtl w:val="0"/>
-        </w:rPr>
-        <w:t xml:space="preserve">2019-11-27T08:42:30.127+0000 I STORAGE  [initandlisten] ** WARNING: Using the XFS filesystem is strongly recommended with the WiredTiger storage engine</w:t>
-      </w:r>
-    </w:p>
-    <w:p>
-      <w:pPr>
-        <w:keepNext w:val="0"/>
-        <w:keepLines w:val="0"/>
-        <w:widowControl w:val="1"/>
-        <w:pBdr>
-          <w:top w:space="0" w:sz="0" w:val="nil"/>
-          <w:left w:space="0" w:sz="0" w:val="nil"/>
-          <w:bottom w:space="0" w:sz="0" w:val="nil"/>
-          <w:right w:space="0" w:sz="0" w:val="nil"/>
-          <w:between w:space="0" w:sz="0" w:val="nil"/>
-        </w:pBdr>
-        <w:shd w:fill="auto" w:val="clear"/>
-        <w:spacing w:after="0" w:before="0" w:line="240" w:lineRule="auto"/>
-        <w:ind w:left="720" w:right="0" w:firstLine="0"/>
-        <w:jc w:val="left"/>
-        <w:rPr>
-          <w:rFonts w:ascii="Source Code Pro" w:cs="Source Code Pro" w:eastAsia="Source Code Pro" w:hAnsi="Source Code Pro"/>
-          <w:b w:val="0"/>
-          <w:i w:val="0"/>
-          <w:smallCaps w:val="0"/>
-          <w:strike w:val="0"/>
-          <w:color w:val="000000"/>
-          <w:sz w:val="16"/>
-          <w:szCs w:val="16"/>
-          <w:u w:val="none"/>
-          <w:shd w:fill="auto" w:val="clear"/>
-          <w:vertAlign w:val="baseline"/>
-        </w:rPr>
-      </w:pPr>
-      <w:r>
-        <w:rPr>
-          <w:rFonts w:ascii="Source Code Pro" w:cs="Source Code Pro" w:eastAsia="Source Code Pro" w:hAnsi="Source Code Pro"/>
-          <w:b w:val="0"/>
-          <w:i w:val="0"/>
-          <w:smallCaps w:val="0"/>
-          <w:strike w:val="0"/>
-          <w:color w:val="000000"/>
-          <w:sz w:val="16"/>
-          <w:szCs w:val="16"/>
-          <w:u w:val="none"/>
-          <w:shd w:fill="auto" w:val="clear"/>
-          <w:vertAlign w:val="baseline"/>
-          <w:rtl w:val="0"/>
-        </w:rPr>
-        <w:t xml:space="preserve">2019-11-27T08:42:30.127+0000 I STORAGE  [initandlisten] **          See http://dochub.mongodb.org/core/prodnotes-filesystem</w:t>
-      </w:r>
-    </w:p>
-    <w:p>
-      <w:pPr>
-        <w:keepNext w:val="0"/>
-        <w:keepLines w:val="0"/>
-        <w:widowControl w:val="1"/>
-        <w:pBdr>
-          <w:top w:space="0" w:sz="0" w:val="nil"/>
-          <w:left w:space="0" w:sz="0" w:val="nil"/>
-          <w:bottom w:space="0" w:sz="0" w:val="nil"/>
-          <w:right w:space="0" w:sz="0" w:val="nil"/>
-          <w:between w:space="0" w:sz="0" w:val="nil"/>
-        </w:pBdr>
-        <w:shd w:fill="auto" w:val="clear"/>
-        <w:spacing w:after="0" w:before="0" w:line="240" w:lineRule="auto"/>
-        <w:ind w:left="720" w:right="0" w:firstLine="0"/>
-        <w:jc w:val="left"/>
-        <w:rPr>
-          <w:rFonts w:ascii="Source Code Pro" w:cs="Source Code Pro" w:eastAsia="Source Code Pro" w:hAnsi="Source Code Pro"/>
-          <w:b w:val="0"/>
-          <w:i w:val="0"/>
-          <w:smallCaps w:val="0"/>
-          <w:strike w:val="0"/>
-          <w:color w:val="000000"/>
-          <w:sz w:val="16"/>
-          <w:szCs w:val="16"/>
-          <w:u w:val="none"/>
-          <w:shd w:fill="auto" w:val="clear"/>
-          <w:vertAlign w:val="baseline"/>
-        </w:rPr>
-      </w:pPr>
-      <w:r>
-        <w:rPr>
-          <w:rFonts w:ascii="Source Code Pro" w:cs="Source Code Pro" w:eastAsia="Source Code Pro" w:hAnsi="Source Code Pro"/>
-          <w:b w:val="0"/>
-          <w:i w:val="0"/>
-          <w:smallCaps w:val="0"/>
-          <w:strike w:val="0"/>
-          <w:color w:val="000000"/>
-          <w:sz w:val="16"/>
-          <w:szCs w:val="16"/>
-          <w:u w:val="none"/>
-          <w:shd w:fill="auto" w:val="clear"/>
-          <w:vertAlign w:val="baseline"/>
-          <w:rtl w:val="0"/>
-        </w:rPr>
-        <w:t xml:space="preserve">2019-11-27T08:42:30.707+0000 I CONTROL  [initandlisten] </w:t>
-      </w:r>
-    </w:p>
-    <w:p>
-      <w:pPr>
-        <w:keepNext w:val="0"/>
-        <w:keepLines w:val="0"/>
-        <w:widowControl w:val="1"/>
-        <w:pBdr>
-          <w:top w:space="0" w:sz="0" w:val="nil"/>
-          <w:left w:space="0" w:sz="0" w:val="nil"/>
-          <w:bottom w:space="0" w:sz="0" w:val="nil"/>
-          <w:right w:space="0" w:sz="0" w:val="nil"/>
-          <w:between w:space="0" w:sz="0" w:val="nil"/>
-        </w:pBdr>
-        <w:shd w:fill="auto" w:val="clear"/>
-        <w:spacing w:after="0" w:before="0" w:line="240" w:lineRule="auto"/>
-        <w:ind w:left="720" w:right="0" w:firstLine="0"/>
-        <w:jc w:val="left"/>
-        <w:rPr>
-          <w:rFonts w:ascii="Source Code Pro" w:cs="Source Code Pro" w:eastAsia="Source Code Pro" w:hAnsi="Source Code Pro"/>
-          <w:b w:val="0"/>
-          <w:i w:val="0"/>
-          <w:smallCaps w:val="0"/>
-          <w:strike w:val="0"/>
-          <w:color w:val="000000"/>
-          <w:sz w:val="16"/>
-          <w:szCs w:val="16"/>
-          <w:u w:val="none"/>
-          <w:shd w:fill="auto" w:val="clear"/>
-          <w:vertAlign w:val="baseline"/>
-        </w:rPr>
-      </w:pPr>
-      <w:r>
-        <w:rPr>
-          <w:rFonts w:ascii="Source Code Pro" w:cs="Source Code Pro" w:eastAsia="Source Code Pro" w:hAnsi="Source Code Pro"/>
-          <w:b w:val="0"/>
-          <w:i w:val="0"/>
-          <w:smallCaps w:val="0"/>
-          <w:strike w:val="0"/>
-          <w:color w:val="000000"/>
-          <w:sz w:val="16"/>
-          <w:szCs w:val="16"/>
-          <w:u w:val="none"/>
-          <w:shd w:fill="auto" w:val="clear"/>
-          <w:vertAlign w:val="baseline"/>
-          <w:rtl w:val="0"/>
-        </w:rPr>
-        <w:t xml:space="preserve">2019-11-27T08:42:30.707+0000 I CONTROL  [initandlisten] ** WARNING: Access control is not enabled for the database.</w:t>
-      </w:r>
-    </w:p>
-    <w:p>
-      <w:pPr>
-        <w:keepNext w:val="0"/>
-        <w:keepLines w:val="0"/>
-        <w:widowControl w:val="1"/>
-        <w:pBdr>
-          <w:top w:space="0" w:sz="0" w:val="nil"/>
-          <w:left w:space="0" w:sz="0" w:val="nil"/>
-          <w:bottom w:space="0" w:sz="0" w:val="nil"/>
-          <w:right w:space="0" w:sz="0" w:val="nil"/>
-          <w:between w:space="0" w:sz="0" w:val="nil"/>
-        </w:pBdr>
-        <w:shd w:fill="auto" w:val="clear"/>
-        <w:spacing w:after="0" w:before="0" w:line="240" w:lineRule="auto"/>
-        <w:ind w:left="720" w:right="0" w:firstLine="0"/>
-        <w:jc w:val="left"/>
-        <w:rPr>
-          <w:rFonts w:ascii="Source Code Pro" w:cs="Source Code Pro" w:eastAsia="Source Code Pro" w:hAnsi="Source Code Pro"/>
-          <w:b w:val="0"/>
-          <w:i w:val="0"/>
-          <w:smallCaps w:val="0"/>
-          <w:strike w:val="0"/>
-          <w:color w:val="000000"/>
-          <w:sz w:val="16"/>
-          <w:szCs w:val="16"/>
-          <w:u w:val="none"/>
-          <w:shd w:fill="auto" w:val="clear"/>
-          <w:vertAlign w:val="baseline"/>
-        </w:rPr>
-      </w:pPr>
-      <w:r>
-        <w:rPr>
-          <w:rFonts w:ascii="Source Code Pro" w:cs="Source Code Pro" w:eastAsia="Source Code Pro" w:hAnsi="Source Code Pro"/>
-          <w:b w:val="0"/>
-          <w:i w:val="0"/>
-          <w:smallCaps w:val="0"/>
-          <w:strike w:val="0"/>
-          <w:color w:val="000000"/>
-          <w:sz w:val="16"/>
-          <w:szCs w:val="16"/>
-          <w:u w:val="none"/>
-          <w:shd w:fill="auto" w:val="clear"/>
-          <w:vertAlign w:val="baseline"/>
-          <w:rtl w:val="0"/>
-        </w:rPr>
-        <w:t xml:space="preserve">2019-11-27T08:42:30.707+0000 I CONTROL  [initandlisten] **          Read and write access to data and configuration is unrestricted.</w:t>
-      </w:r>
-    </w:p>
-    <w:p>
-      <w:pPr>
-        <w:keepNext w:val="0"/>
-        <w:keepLines w:val="0"/>
-        <w:widowControl w:val="1"/>
-        <w:pBdr>
-          <w:top w:space="0" w:sz="0" w:val="nil"/>
-          <w:left w:space="0" w:sz="0" w:val="nil"/>
-          <w:bottom w:space="0" w:sz="0" w:val="nil"/>
-          <w:right w:space="0" w:sz="0" w:val="nil"/>
-          <w:between w:space="0" w:sz="0" w:val="nil"/>
-        </w:pBdr>
-        <w:shd w:fill="auto" w:val="clear"/>
-        <w:spacing w:after="0" w:before="0" w:line="240" w:lineRule="auto"/>
-        <w:ind w:left="720" w:right="0" w:firstLine="0"/>
-        <w:jc w:val="left"/>
-        <w:rPr>
-          <w:rFonts w:ascii="Source Code Pro" w:cs="Source Code Pro" w:eastAsia="Source Code Pro" w:hAnsi="Source Code Pro"/>
-          <w:b w:val="0"/>
-          <w:i w:val="0"/>
-          <w:smallCaps w:val="0"/>
-          <w:strike w:val="0"/>
-          <w:color w:val="000000"/>
-          <w:sz w:val="16"/>
-          <w:szCs w:val="16"/>
-          <w:u w:val="none"/>
-          <w:shd w:fill="auto" w:val="clear"/>
-          <w:vertAlign w:val="baseline"/>
-        </w:rPr>
-      </w:pPr>
-      <w:r>
-        <w:rPr>
-          <w:rFonts w:ascii="Source Code Pro" w:cs="Source Code Pro" w:eastAsia="Source Code Pro" w:hAnsi="Source Code Pro"/>
-          <w:b w:val="0"/>
-          <w:i w:val="0"/>
-          <w:smallCaps w:val="0"/>
-          <w:strike w:val="0"/>
-          <w:color w:val="000000"/>
-          <w:sz w:val="16"/>
-          <w:szCs w:val="16"/>
-          <w:u w:val="none"/>
-          <w:shd w:fill="auto" w:val="clear"/>
-          <w:vertAlign w:val="baseline"/>
-          <w:rtl w:val="0"/>
-        </w:rPr>
-        <w:t xml:space="preserve">2019-11-27T08:42:30.707+0000 I CONTROL  [initandlisten] </w:t>
-        <w:br w:type="textWrapping"/>
-        <w:t xml:space="preserve">&gt;</w:t>
-      </w:r>
-    </w:p>
-    <w:p>
-      <w:pPr>
-        <w:keepNext w:val="0"/>
-        <w:keepLines w:val="0"/>
-        <w:widowControl w:val="1"/>
-        <w:pBdr>
-          <w:top w:space="0" w:sz="0" w:val="nil"/>
-          <w:left w:space="0" w:sz="0" w:val="nil"/>
-          <w:bottom w:space="0" w:sz="0" w:val="nil"/>
-          <w:right w:space="0" w:sz="0" w:val="nil"/>
-          <w:between w:space="0" w:sz="0" w:val="nil"/>
-        </w:pBdr>
-        <w:shd w:fill="auto" w:val="clear"/>
-        <w:spacing w:after="0" w:before="0" w:line="240" w:lineRule="auto"/>
-        <w:ind w:left="720" w:right="0" w:firstLine="0"/>
-        <w:jc w:val="left"/>
-        <w:rPr>
-          <w:rFonts w:ascii="Source Code Pro" w:cs="Source Code Pro" w:eastAsia="Source Code Pro" w:hAnsi="Source Code Pro"/>
-          <w:b w:val="0"/>
-          <w:i w:val="0"/>
-          <w:smallCaps w:val="0"/>
-          <w:strike w:val="0"/>
-          <w:color w:val="000000"/>
-          <w:sz w:val="24"/>
-          <w:szCs w:val="24"/>
-          <w:u w:val="none"/>
-          <w:shd w:fill="auto" w:val="clear"/>
-          <w:vertAlign w:val="baseline"/>
-        </w:rPr>
-      </w:pPr>
-      <w:r>
-        <w:rPr>
-          <w:rtl w:val="0"/>
-        </w:rPr>
-      </w:r>
-    </w:p>
-    <w:p>
-      <w:pPr>
-        <w:keepNext w:val="0"/>
-        <w:keepLines w:val="0"/>
-        <w:widowControl w:val="1"/>
+          <w:rFonts w:ascii="Source Code Pro" w:cs="Source Code Pro" w:eastAsia="Source Code Pro" w:hAnsi="Source Code Pro"/>
+        </w:rPr>
+        <w:drawing>
+          <wp:inline distB="114300" distT="114300" distL="114300" distR="114300">
+            <wp:extent cx="4247029" cy="1804988"/>
+            <wp:effectExtent b="0" l="0" r="0" t="0"/>
+            <wp:docPr id="1" name="image7.png"/>
+            <a:graphic>
+              <a:graphicData uri="http://schemas.openxmlformats.org/drawingml/2006/picture">
+                <pic:pic>
+                  <pic:nvPicPr>
+                    <pic:cNvPr id="0" name="image7.png"/>
+                    <pic:cNvPicPr preferRelativeResize="0"/>
+                  </pic:nvPicPr>
+                  <pic:blipFill>
+                    <a:blip r:embed="rId7"/>
+                    <a:srcRect b="0" l="0" r="0" t="0"/>
+                    <a:stretch>
+                      <a:fillRect/>
+                    </a:stretch>
+                  </pic:blipFill>
+                  <pic:spPr>
+                    <a:xfrm>
+                      <a:off x="0" y="0"/>
+                      <a:ext cx="4247029" cy="1804988"/>
+                    </a:xfrm>
+                    <a:prstGeom prst="rect"/>
+                    <a:ln/>
+                  </pic:spPr>
+                </pic:pic>
+              </a:graphicData>
+            </a:graphic>
+          </wp:inline>
+        </w:drawing>
+      </w:r>
+      <w:r>
+        <w:rPr>
+          <w:rtl w:val="0"/>
+        </w:rPr>
+      </w:r>
+    </w:p>
+    <w:p>
+      <w:pPr>
         <w:numPr>
           <w:ilvl w:val="0"/>
           <w:numId w:val="1"/>
         </w:numPr>
-        <w:pBdr>
-          <w:top w:space="0" w:sz="0" w:val="nil"/>
-          <w:left w:space="0" w:sz="0" w:val="nil"/>
-          <w:bottom w:space="0" w:sz="0" w:val="nil"/>
-          <w:right w:space="0" w:sz="0" w:val="nil"/>
-          <w:between w:space="0" w:sz="0" w:val="nil"/>
-        </w:pBdr>
-        <w:shd w:fill="auto" w:val="clear"/>
-        <w:spacing w:after="0" w:before="0" w:line="240" w:lineRule="auto"/>
-        <w:ind w:left="720" w:right="0" w:hanging="360"/>
-        <w:jc w:val="left"/>
-        <w:rPr/>
-      </w:pPr>
-      <w:r>
-        <w:rPr>
-          <w:rFonts w:ascii="Cambria" w:cs="Cambria" w:eastAsia="Cambria" w:hAnsi="Cambria"/>
-          <w:b w:val="0"/>
-          <w:i w:val="0"/>
-          <w:smallCaps w:val="0"/>
-          <w:strike w:val="0"/>
-          <w:color w:val="000000"/>
-          <w:sz w:val="24"/>
-          <w:szCs w:val="24"/>
-          <w:u w:val="none"/>
-          <w:shd w:fill="auto" w:val="clear"/>
-          <w:vertAlign w:val="baseline"/>
-          <w:rtl w:val="0"/>
-        </w:rPr>
-        <w:t xml:space="preserve">Type </w:t>
-        <w:br w:type="textWrapping"/>
-      </w:r>
-      <w:r>
-        <w:rPr>
-          <w:rFonts w:ascii="Source Code Pro" w:cs="Source Code Pro" w:eastAsia="Source Code Pro" w:hAnsi="Source Code Pro"/>
-          <w:b w:val="0"/>
-          <w:i w:val="0"/>
-          <w:smallCaps w:val="0"/>
-          <w:strike w:val="0"/>
-          <w:color w:val="000000"/>
-          <w:sz w:val="24"/>
-          <w:szCs w:val="24"/>
-          <w:u w:val="none"/>
-          <w:shd w:fill="auto" w:val="clear"/>
-          <w:vertAlign w:val="baseline"/>
-          <w:rtl w:val="0"/>
-        </w:rPr>
-        <w:t xml:space="preserve">exit </w:t>
-      </w:r>
-      <w:r>
-        <w:rPr>
-          <w:rFonts w:ascii="Cambria" w:cs="Cambria" w:eastAsia="Cambria" w:hAnsi="Cambria"/>
-          <w:b w:val="0"/>
-          <w:i w:val="0"/>
-          <w:smallCaps w:val="0"/>
-          <w:strike w:val="0"/>
-          <w:color w:val="000000"/>
-          <w:sz w:val="24"/>
-          <w:szCs w:val="24"/>
-          <w:u w:val="none"/>
-          <w:shd w:fill="auto" w:val="clear"/>
-          <w:vertAlign w:val="baseline"/>
-          <w:rtl w:val="0"/>
-        </w:rPr>
-        <w:br w:type="textWrapping"/>
-        <w:t xml:space="preserve">to leave the mongo client command prompt.</w:t>
-        <w:br w:type="textWrapping"/>
+        <w:ind w:left="720" w:hanging="360"/>
+      </w:pPr>
+      <w:r>
+        <w:rPr>
+          <w:rFonts w:ascii="Cambria" w:cs="Cambria" w:eastAsia="Cambria" w:hAnsi="Cambria"/>
+          <w:rtl w:val="0"/>
+        </w:rPr>
+        <w:t xml:space="preserve">Please note that we haven’t set up any security for the database. This is not a good thing. Don’t do this in production :-) </w:t>
+      </w:r>
+    </w:p>
+    <w:p>
+      <w:pPr>
+        <w:keepNext w:val="0"/>
+        <w:keepLines w:val="0"/>
+        <w:widowControl w:val="1"/>
+        <w:pBdr>
+          <w:top w:space="0" w:sz="0" w:val="nil"/>
+          <w:left w:space="0" w:sz="0" w:val="nil"/>
+          <w:bottom w:space="0" w:sz="0" w:val="nil"/>
+          <w:right w:space="0" w:sz="0" w:val="nil"/>
+          <w:between w:space="0" w:sz="0" w:val="nil"/>
+        </w:pBdr>
+        <w:shd w:fill="auto" w:val="clear"/>
+        <w:spacing w:after="0" w:before="0" w:line="240" w:lineRule="auto"/>
+        <w:ind w:left="720" w:right="0" w:firstLine="0"/>
+        <w:jc w:val="left"/>
+        <w:rPr>
+          <w:rFonts w:ascii="Source Code Pro" w:cs="Source Code Pro" w:eastAsia="Source Code Pro" w:hAnsi="Source Code Pro"/>
+        </w:rPr>
+      </w:pPr>
+      <w:r>
+        <w:br w:type="page"/>
+      </w:r>
+      <w:r>
+        <w:rPr>
+          <w:rtl w:val="0"/>
+        </w:rPr>
+      </w:r>
+    </w:p>
+    <w:p>
+      <w:pPr>
+        <w:keepNext w:val="0"/>
+        <w:keepLines w:val="0"/>
+        <w:widowControl w:val="1"/>
+        <w:pBdr>
+          <w:top w:space="0" w:sz="0" w:val="nil"/>
+          <w:left w:space="0" w:sz="0" w:val="nil"/>
+          <w:bottom w:space="0" w:sz="0" w:val="nil"/>
+          <w:right w:space="0" w:sz="0" w:val="nil"/>
+          <w:between w:space="0" w:sz="0" w:val="nil"/>
+        </w:pBdr>
+        <w:shd w:fill="auto" w:val="clear"/>
+        <w:spacing w:after="0" w:before="0" w:line="240" w:lineRule="auto"/>
+        <w:ind w:left="720" w:right="0" w:firstLine="0"/>
+        <w:jc w:val="left"/>
+        <w:rPr>
+          <w:rFonts w:ascii="Source Code Pro" w:cs="Source Code Pro" w:eastAsia="Source Code Pro" w:hAnsi="Source Code Pro"/>
+        </w:rPr>
+      </w:pPr>
+      <w:r>
+        <w:rPr>
+          <w:rtl w:val="0"/>
+        </w:rPr>
       </w:r>
     </w:p>
     <w:p>
@@ -1267,6 +747,83 @@
           <w:vertAlign w:val="baseline"/>
           <w:rtl w:val="0"/>
         </w:rPr>
+        <w:t xml:space="preserve">Type </w:t>
+        <w:br w:type="textWrapping"/>
+      </w:r>
+      <w:r>
+        <w:rPr>
+          <w:rFonts w:ascii="Source Code Pro" w:cs="Source Code Pro" w:eastAsia="Source Code Pro" w:hAnsi="Source Code Pro"/>
+          <w:b w:val="0"/>
+          <w:i w:val="0"/>
+          <w:smallCaps w:val="0"/>
+          <w:strike w:val="0"/>
+          <w:color w:val="000000"/>
+          <w:sz w:val="24"/>
+          <w:szCs w:val="24"/>
+          <w:u w:val="none"/>
+          <w:shd w:fill="auto" w:val="clear"/>
+          <w:vertAlign w:val="baseline"/>
+          <w:rtl w:val="0"/>
+        </w:rPr>
+        <w:t xml:space="preserve">exit </w:t>
+      </w:r>
+      <w:r>
+        <w:rPr>
+          <w:rFonts w:ascii="Cambria" w:cs="Cambria" w:eastAsia="Cambria" w:hAnsi="Cambria"/>
+          <w:b w:val="0"/>
+          <w:i w:val="0"/>
+          <w:smallCaps w:val="0"/>
+          <w:strike w:val="0"/>
+          <w:color w:val="000000"/>
+          <w:sz w:val="24"/>
+          <w:szCs w:val="24"/>
+          <w:u w:val="none"/>
+          <w:shd w:fill="auto" w:val="clear"/>
+          <w:vertAlign w:val="baseline"/>
+          <w:rtl w:val="0"/>
+        </w:rPr>
+        <w:br w:type="textWrapping"/>
+        <w:t xml:space="preserve">to leave the mongo client command prompt.</w:t>
+        <w:br w:type="textWrapping"/>
+      </w:r>
+    </w:p>
+    <w:p>
+      <w:pPr>
+        <w:keepNext w:val="0"/>
+        <w:keepLines w:val="0"/>
+        <w:widowControl w:val="1"/>
+        <w:numPr>
+          <w:ilvl w:val="0"/>
+          <w:numId w:val="1"/>
+        </w:numPr>
+        <w:pBdr>
+          <w:top w:space="0" w:sz="0" w:val="nil"/>
+          <w:left w:space="0" w:sz="0" w:val="nil"/>
+          <w:bottom w:space="0" w:sz="0" w:val="nil"/>
+          <w:right w:space="0" w:sz="0" w:val="nil"/>
+          <w:between w:space="0" w:sz="0" w:val="nil"/>
+        </w:pBdr>
+        <w:shd w:fill="auto" w:val="clear"/>
+        <w:spacing w:after="0" w:before="0" w:line="240" w:lineRule="auto"/>
+        <w:ind w:left="720" w:right="0" w:hanging="360"/>
+        <w:jc w:val="left"/>
+        <w:rPr/>
+      </w:pPr>
+      <w:r>
+        <w:rPr>
+          <w:rFonts w:ascii="Cambria" w:cs="Cambria" w:eastAsia="Cambria" w:hAnsi="Cambria"/>
+          <w:b w:val="0"/>
+          <w:i w:val="0"/>
+          <w:smallCaps w:val="0"/>
+          <w:strike w:val="0"/>
+          <w:color w:val="000000"/>
+          <w:sz w:val="24"/>
+          <w:szCs w:val="24"/>
+          <w:u w:val="none"/>
+          <w:shd w:fill="auto" w:val="clear"/>
+          <w:vertAlign w:val="baseline"/>
+          <w:rtl w:val="0"/>
+        </w:rPr>
         <w:t xml:space="preserve">Clone my simple sample repository:</w:t>
         <w:br w:type="textWrapping"/>
       </w:r>
@@ -1320,7 +877,7 @@
         <w:br w:type="textWrapping"/>
         <w:t xml:space="preserve">git clone </w:t>
       </w:r>
-      <w:hyperlink r:id="rId7">
+      <w:hyperlink r:id="rId8">
         <w:r>
           <w:rPr>
             <w:rFonts w:ascii="Source Code Pro" w:cs="Source Code Pro" w:eastAsia="Source Code Pro" w:hAnsi="Source Code Pro"/>
@@ -1557,7 +1114,7 @@
         <w:t xml:space="preserve">This is this data:</w:t>
         <w:br w:type="textWrapping"/>
       </w:r>
-      <w:hyperlink r:id="rId8">
+      <w:hyperlink r:id="rId9">
         <w:r>
           <w:rPr>
             <w:rFonts w:ascii="Cambria" w:cs="Cambria" w:eastAsia="Cambria" w:hAnsi="Cambria"/>
@@ -1846,6 +1403,83 @@
         <w:keepNext w:val="0"/>
         <w:keepLines w:val="0"/>
         <w:widowControl w:val="1"/>
+        <w:pBdr>
+          <w:top w:space="0" w:sz="0" w:val="nil"/>
+          <w:left w:space="0" w:sz="0" w:val="nil"/>
+          <w:bottom w:space="0" w:sz="0" w:val="nil"/>
+          <w:right w:space="0" w:sz="0" w:val="nil"/>
+          <w:between w:space="0" w:sz="0" w:val="nil"/>
+        </w:pBdr>
+        <w:shd w:fill="auto" w:val="clear"/>
+        <w:spacing w:after="0" w:before="0" w:line="240" w:lineRule="auto"/>
+        <w:ind w:left="720" w:right="0" w:firstLine="0"/>
+        <w:jc w:val="left"/>
+        <w:rPr>
+          <w:rFonts w:ascii="Cambria" w:cs="Cambria" w:eastAsia="Cambria" w:hAnsi="Cambria"/>
+        </w:rPr>
+      </w:pPr>
+      <w:r>
+        <w:br w:type="page"/>
+      </w:r>
+      <w:r>
+        <w:rPr>
+          <w:rtl w:val="0"/>
+        </w:rPr>
+      </w:r>
+    </w:p>
+    <w:p>
+      <w:pPr>
+        <w:keepNext w:val="0"/>
+        <w:keepLines w:val="0"/>
+        <w:widowControl w:val="1"/>
+        <w:pBdr>
+          <w:top w:space="0" w:sz="0" w:val="nil"/>
+          <w:left w:space="0" w:sz="0" w:val="nil"/>
+          <w:bottom w:space="0" w:sz="0" w:val="nil"/>
+          <w:right w:space="0" w:sz="0" w:val="nil"/>
+          <w:between w:space="0" w:sz="0" w:val="nil"/>
+        </w:pBdr>
+        <w:shd w:fill="auto" w:val="clear"/>
+        <w:spacing w:after="0" w:before="0" w:line="240" w:lineRule="auto"/>
+        <w:ind w:left="0" w:right="0" w:firstLine="0"/>
+        <w:jc w:val="left"/>
+        <w:rPr>
+          <w:rFonts w:ascii="Cambria" w:cs="Cambria" w:eastAsia="Cambria" w:hAnsi="Cambria"/>
+          <w:b w:val="0"/>
+          <w:i w:val="0"/>
+          <w:smallCaps w:val="0"/>
+          <w:strike w:val="0"/>
+          <w:color w:val="000000"/>
+          <w:sz w:val="20"/>
+          <w:szCs w:val="20"/>
+          <w:u w:val="none"/>
+          <w:shd w:fill="auto" w:val="clear"/>
+          <w:vertAlign w:val="baseline"/>
+        </w:rPr>
+      </w:pPr>
+      <w:r>
+        <w:rPr>
+          <w:rFonts w:ascii="Cambria" w:cs="Cambria" w:eastAsia="Cambria" w:hAnsi="Cambria"/>
+          <w:b w:val="0"/>
+          <w:i w:val="0"/>
+          <w:smallCaps w:val="0"/>
+          <w:strike w:val="0"/>
+          <w:color w:val="000000"/>
+          <w:sz w:val="20"/>
+          <w:szCs w:val="20"/>
+          <w:u w:val="none"/>
+          <w:shd w:fill="auto" w:val="clear"/>
+          <w:vertAlign w:val="baseline"/>
+          <w:rtl w:val="0"/>
+        </w:rPr>
+        <w:br w:type="textWrapping"/>
+      </w:r>
+    </w:p>
+    <w:p>
+      <w:pPr>
+        <w:keepNext w:val="0"/>
+        <w:keepLines w:val="0"/>
+        <w:widowControl w:val="1"/>
         <w:numPr>
           <w:ilvl w:val="0"/>
           <w:numId w:val="1"/>
@@ -1878,135 +1512,6 @@
           <w:vertAlign w:val="baseline"/>
           <w:rtl w:val="0"/>
         </w:rPr>
-        <w:t xml:space="preserve">Please note that we haven’t set up any security for the database. This is not a good thing. Don’t do this </w:t>
-      </w:r>
-      <w:r>
-        <w:rPr>
-          <w:rFonts w:ascii="Cambria" w:cs="Cambria" w:eastAsia="Cambria" w:hAnsi="Cambria"/>
-          <w:rtl w:val="0"/>
-        </w:rPr>
-        <w:t xml:space="preserve">in production :-) </w:t>
-      </w:r>
-      <w:r>
-        <w:rPr>
-          <w:rtl w:val="0"/>
-        </w:rPr>
-      </w:r>
-    </w:p>
-    <w:p>
-      <w:pPr>
-        <w:keepNext w:val="0"/>
-        <w:keepLines w:val="0"/>
-        <w:widowControl w:val="1"/>
-        <w:pBdr>
-          <w:top w:space="0" w:sz="0" w:val="nil"/>
-          <w:left w:space="0" w:sz="0" w:val="nil"/>
-          <w:bottom w:space="0" w:sz="0" w:val="nil"/>
-          <w:right w:space="0" w:sz="0" w:val="nil"/>
-          <w:between w:space="0" w:sz="0" w:val="nil"/>
-        </w:pBdr>
-        <w:shd w:fill="auto" w:val="clear"/>
-        <w:spacing w:after="0" w:before="0" w:line="240" w:lineRule="auto"/>
-        <w:ind w:left="720" w:right="0" w:firstLine="0"/>
-        <w:jc w:val="left"/>
-        <w:rPr>
-          <w:rFonts w:ascii="Cambria" w:cs="Cambria" w:eastAsia="Cambria" w:hAnsi="Cambria"/>
-        </w:rPr>
-      </w:pPr>
-      <w:r>
-        <w:br w:type="page"/>
-      </w:r>
-      <w:r>
-        <w:rPr>
-          <w:rtl w:val="0"/>
-        </w:rPr>
-      </w:r>
-    </w:p>
-    <w:p>
-      <w:pPr>
-        <w:keepNext w:val="0"/>
-        <w:keepLines w:val="0"/>
-        <w:widowControl w:val="1"/>
-        <w:pBdr>
-          <w:top w:space="0" w:sz="0" w:val="nil"/>
-          <w:left w:space="0" w:sz="0" w:val="nil"/>
-          <w:bottom w:space="0" w:sz="0" w:val="nil"/>
-          <w:right w:space="0" w:sz="0" w:val="nil"/>
-          <w:between w:space="0" w:sz="0" w:val="nil"/>
-        </w:pBdr>
-        <w:shd w:fill="auto" w:val="clear"/>
-        <w:spacing w:after="0" w:before="0" w:line="240" w:lineRule="auto"/>
-        <w:ind w:left="0" w:right="0" w:firstLine="0"/>
-        <w:jc w:val="left"/>
-        <w:rPr>
-          <w:rFonts w:ascii="Cambria" w:cs="Cambria" w:eastAsia="Cambria" w:hAnsi="Cambria"/>
-          <w:b w:val="0"/>
-          <w:i w:val="0"/>
-          <w:smallCaps w:val="0"/>
-          <w:strike w:val="0"/>
-          <w:color w:val="000000"/>
-          <w:sz w:val="20"/>
-          <w:szCs w:val="20"/>
-          <w:u w:val="none"/>
-          <w:shd w:fill="auto" w:val="clear"/>
-          <w:vertAlign w:val="baseline"/>
-        </w:rPr>
-      </w:pPr>
-      <w:r>
-        <w:rPr>
-          <w:rFonts w:ascii="Cambria" w:cs="Cambria" w:eastAsia="Cambria" w:hAnsi="Cambria"/>
-          <w:b w:val="0"/>
-          <w:i w:val="0"/>
-          <w:smallCaps w:val="0"/>
-          <w:strike w:val="0"/>
-          <w:color w:val="000000"/>
-          <w:sz w:val="20"/>
-          <w:szCs w:val="20"/>
-          <w:u w:val="none"/>
-          <w:shd w:fill="auto" w:val="clear"/>
-          <w:vertAlign w:val="baseline"/>
-          <w:rtl w:val="0"/>
-        </w:rPr>
-        <w:br w:type="textWrapping"/>
-      </w:r>
-    </w:p>
-    <w:p>
-      <w:pPr>
-        <w:keepNext w:val="0"/>
-        <w:keepLines w:val="0"/>
-        <w:widowControl w:val="1"/>
-        <w:numPr>
-          <w:ilvl w:val="0"/>
-          <w:numId w:val="1"/>
-        </w:numPr>
-        <w:pBdr>
-          <w:top w:space="0" w:sz="0" w:val="nil"/>
-          <w:left w:space="0" w:sz="0" w:val="nil"/>
-          <w:bottom w:space="0" w:sz="0" w:val="nil"/>
-          <w:right w:space="0" w:sz="0" w:val="nil"/>
-          <w:between w:space="0" w:sz="0" w:val="nil"/>
-        </w:pBdr>
-        <w:shd w:fill="auto" w:val="clear"/>
-        <w:spacing w:after="0" w:before="0" w:line="240" w:lineRule="auto"/>
-        <w:ind w:left="720" w:right="0" w:hanging="360"/>
-        <w:jc w:val="left"/>
-        <w:rPr/>
-      </w:pPr>
-      <w:r>
-        <w:rPr>
-          <w:rFonts w:ascii="Cambria" w:cs="Cambria" w:eastAsia="Cambria" w:hAnsi="Cambria"/>
-          <w:b w:val="0"/>
-          <w:i w:val="0"/>
-          <w:smallCaps w:val="0"/>
-          <w:strike w:val="0"/>
-          <w:color w:val="000000"/>
-          <w:sz w:val="24"/>
-          <w:szCs w:val="24"/>
-          <w:u w:val="none"/>
-          <w:shd w:fill="auto" w:val="clear"/>
-          <w:vertAlign w:val="baseline"/>
-          <w:rtl w:val="0"/>
-        </w:rPr>
         <w:t xml:space="preserve">Take a look at our app: </w:t>
         <w:br w:type="textWrapping"/>
       </w:r>
@@ -2137,16 +1642,16 @@
           <wp:inline distB="114300" distT="114300" distL="114300" distR="114300">
             <wp:extent cx="5081588" cy="774252"/>
             <wp:effectExtent b="0" l="0" r="0" t="0"/>
-            <wp:docPr id="2" name="image8.png"/>
+            <wp:docPr id="3" name="image2.png"/>
             <a:graphic>
               <a:graphicData uri="http://schemas.openxmlformats.org/drawingml/2006/picture">
                 <pic:pic>
                   <pic:nvPicPr>
-                    <pic:cNvPr id="0" name="image8.png"/>
+                    <pic:cNvPr id="0" name="image2.png"/>
                     <pic:cNvPicPr preferRelativeResize="0"/>
                   </pic:nvPicPr>
                   <pic:blipFill>
-                    <a:blip r:embed="rId9"/>
+                    <a:blip r:embed="rId10"/>
                     <a:srcRect b="0" l="0" r="0" t="0"/>
                     <a:stretch>
                       <a:fillRect/>
@@ -2187,7 +1692,7 @@
           <wp:inline distB="114300" distT="114300" distL="114300" distR="114300">
             <wp:extent cx="4701560" cy="5715967"/>
             <wp:effectExtent b="0" l="0" r="0" t="0"/>
-            <wp:docPr id="12" name="image10.png"/>
+            <wp:docPr id="13" name="image10.png"/>
             <a:graphic>
               <a:graphicData uri="http://schemas.openxmlformats.org/drawingml/2006/picture">
                 <pic:pic>
@@ -2196,7 +1701,7 @@
                     <pic:cNvPicPr preferRelativeResize="0"/>
                   </pic:nvPicPr>
                   <pic:blipFill>
-                    <a:blip r:embed="rId10"/>
+                    <a:blip r:embed="rId11"/>
                     <a:srcRect b="0" l="0" r="0" t="0"/>
                     <a:stretch>
                       <a:fillRect/>
@@ -2362,16 +1867,16 @@
           <wp:inline distB="114300" distT="114300" distL="114300" distR="114300">
             <wp:extent cx="4607557" cy="1304795"/>
             <wp:effectExtent b="0" l="0" r="0" t="0"/>
-            <wp:docPr id="1" name="image2.png"/>
+            <wp:docPr id="2" name="image3.png"/>
             <a:graphic>
               <a:graphicData uri="http://schemas.openxmlformats.org/drawingml/2006/picture">
                 <pic:pic>
                   <pic:nvPicPr>
-                    <pic:cNvPr id="0" name="image2.png"/>
+                    <pic:cNvPr id="0" name="image3.png"/>
                     <pic:cNvPicPr preferRelativeResize="0"/>
                   </pic:nvPicPr>
                   <pic:blipFill>
-                    <a:blip r:embed="rId11"/>
+                    <a:blip r:embed="rId12"/>
                     <a:srcRect b="0" l="0" r="0" t="0"/>
                     <a:stretch>
                       <a:fillRect/>
@@ -2576,16 +2081,16 @@
           <wp:inline distB="114300" distT="114300" distL="114300" distR="114300">
             <wp:extent cx="4645475" cy="1548492"/>
             <wp:effectExtent b="0" l="0" r="0" t="0"/>
-            <wp:docPr id="7" name="image3.png"/>
+            <wp:docPr id="8" name="image15.png"/>
             <a:graphic>
               <a:graphicData uri="http://schemas.openxmlformats.org/drawingml/2006/picture">
                 <pic:pic>
                   <pic:nvPicPr>
-                    <pic:cNvPr id="0" name="image3.png"/>
+                    <pic:cNvPr id="0" name="image15.png"/>
                     <pic:cNvPicPr preferRelativeResize="0"/>
                   </pic:nvPicPr>
                   <pic:blipFill>
-                    <a:blip r:embed="rId12"/>
+                    <a:blip r:embed="rId13"/>
                     <a:srcRect b="0" l="0" r="0" t="0"/>
                     <a:stretch>
                       <a:fillRect/>
@@ -2838,7 +2343,7 @@
         </w:rPr>
         <w:t xml:space="preserve"> Server ready at </w:t>
       </w:r>
-      <w:hyperlink r:id="rId13">
+      <w:hyperlink r:id="rId14">
         <w:r>
           <w:rPr>
             <w:rFonts w:ascii="Source Code Pro" w:cs="Source Code Pro" w:eastAsia="Source Code Pro" w:hAnsi="Source Code Pro"/>
@@ -4284,7 +3789,7 @@
         </w:rPr>
         <w:t xml:space="preserve">Now browse to </w:t>
       </w:r>
-      <w:hyperlink r:id="rId14">
+      <w:hyperlink r:id="rId15">
         <w:r>
           <w:rPr>
             <w:rFonts w:ascii="Cambria" w:cs="Cambria" w:eastAsia="Cambria" w:hAnsi="Cambria"/>
@@ -4338,16 +3843,16 @@
             <wp:extent cx="5029067" cy="2728031"/>
             <wp:effectExtent b="0" l="0" r="0" t="0"/>
             <wp:wrapTopAndBottom distB="0" distT="0"/>
-            <wp:docPr id="6" name="image11.png"/>
+            <wp:docPr id="7" name="image1.png"/>
             <a:graphic>
               <a:graphicData uri="http://schemas.openxmlformats.org/drawingml/2006/picture">
                 <pic:pic>
                   <pic:nvPicPr>
-                    <pic:cNvPr id="0" name="image11.png"/>
+                    <pic:cNvPr id="0" name="image1.png"/>
                     <pic:cNvPicPr preferRelativeResize="0"/>
                   </pic:nvPicPr>
                   <pic:blipFill>
-                    <a:blip r:embed="rId15"/>
+                    <a:blip r:embed="rId16"/>
                     <a:srcRect b="0" l="0" r="0" t="0"/>
                     <a:stretch>
                       <a:fillRect/>
@@ -4504,16 +4009,16 @@
           <wp:inline distB="0" distT="0" distL="0" distR="0">
             <wp:extent cx="889000" cy="850900"/>
             <wp:effectExtent b="0" l="0" r="0" t="0"/>
-            <wp:docPr id="9" name="image9.png"/>
+            <wp:docPr id="10" name="image11.png"/>
             <a:graphic>
               <a:graphicData uri="http://schemas.openxmlformats.org/drawingml/2006/picture">
                 <pic:pic>
                   <pic:nvPicPr>
-                    <pic:cNvPr id="0" name="image9.png"/>
+                    <pic:cNvPr id="0" name="image11.png"/>
                     <pic:cNvPicPr preferRelativeResize="0"/>
                   </pic:nvPicPr>
                   <pic:blipFill>
-                    <a:blip r:embed="rId16"/>
+                    <a:blip r:embed="rId17"/>
                     <a:srcRect b="0" l="0" r="0" t="0"/>
                     <a:stretch>
                       <a:fillRect/>
@@ -4597,16 +4102,16 @@
           <wp:inline distB="0" distT="0" distL="0" distR="0">
             <wp:extent cx="914400" cy="368300"/>
             <wp:effectExtent b="0" l="0" r="0" t="0"/>
-            <wp:docPr id="8" name="image5.png"/>
+            <wp:docPr id="9" name="image12.png"/>
             <a:graphic>
               <a:graphicData uri="http://schemas.openxmlformats.org/drawingml/2006/picture">
                 <pic:pic>
                   <pic:nvPicPr>
-                    <pic:cNvPr id="0" name="image5.png"/>
+                    <pic:cNvPr id="0" name="image12.png"/>
                     <pic:cNvPicPr preferRelativeResize="0"/>
                   </pic:nvPicPr>
                   <pic:blipFill>
-                    <a:blip r:embed="rId17"/>
+                    <a:blip r:embed="rId18"/>
                     <a:srcRect b="0" l="0" r="0" t="0"/>
                     <a:stretch>
                       <a:fillRect/>
@@ -4689,16 +4194,16 @@
           <wp:inline distB="0" distT="0" distL="0" distR="0">
             <wp:extent cx="279400" cy="254000"/>
             <wp:effectExtent b="0" l="0" r="0" t="0"/>
-            <wp:docPr id="11" name="image13.png"/>
+            <wp:docPr id="12" name="image9.png"/>
             <a:graphic>
               <a:graphicData uri="http://schemas.openxmlformats.org/drawingml/2006/picture">
                 <pic:pic>
                   <pic:nvPicPr>
-                    <pic:cNvPr id="0" name="image13.png"/>
+                    <pic:cNvPr id="0" name="image9.png"/>
                     <pic:cNvPicPr preferRelativeResize="0"/>
                   </pic:nvPicPr>
                   <pic:blipFill>
-                    <a:blip r:embed="rId18"/>
+                    <a:blip r:embed="rId19"/>
                     <a:srcRect b="0" l="0" r="0" t="0"/>
                     <a:stretch>
                       <a:fillRect/>
@@ -4829,16 +4334,16 @@
           <wp:inline distB="0" distT="0" distL="0" distR="0">
             <wp:extent cx="1244600" cy="711200"/>
             <wp:effectExtent b="0" l="0" r="0" t="0"/>
-            <wp:docPr id="10" name="image7.png"/>
+            <wp:docPr id="11" name="image13.png"/>
             <a:graphic>
               <a:graphicData uri="http://schemas.openxmlformats.org/drawingml/2006/picture">
                 <pic:pic>
                   <pic:nvPicPr>
-                    <pic:cNvPr id="0" name="image7.png"/>
+                    <pic:cNvPr id="0" name="image13.png"/>
                     <pic:cNvPicPr preferRelativeResize="0"/>
                   </pic:nvPicPr>
                   <pic:blipFill>
-                    <a:blip r:embed="rId19"/>
+                    <a:blip r:embed="rId20"/>
                     <a:srcRect b="0" l="0" r="0" t="0"/>
                     <a:stretch>
                       <a:fillRect/>
@@ -4917,16 +4422,16 @@
             <wp:extent cx="2794000" cy="3683000"/>
             <wp:effectExtent b="0" l="0" r="0" t="0"/>
             <wp:wrapTopAndBottom distB="0" distT="0"/>
-            <wp:docPr id="4" name="image14.png"/>
+            <wp:docPr id="5" name="image4.png"/>
             <a:graphic>
               <a:graphicData uri="http://schemas.openxmlformats.org/drawingml/2006/picture">
                 <pic:pic>
                   <pic:nvPicPr>
-                    <pic:cNvPr id="0" name="image14.png"/>
+                    <pic:cNvPr id="0" name="image4.png"/>
                     <pic:cNvPicPr preferRelativeResize="0"/>
                   </pic:nvPicPr>
                   <pic:blipFill>
-                    <a:blip r:embed="rId20"/>
+                    <a:blip r:embed="rId21"/>
                     <a:srcRect b="0" l="0" r="0" t="0"/>
                     <a:stretch>
                       <a:fillRect/>
@@ -5717,16 +5222,16 @@
           <wp:inline distB="114300" distT="114300" distL="114300" distR="114300">
             <wp:extent cx="5112595" cy="2275335"/>
             <wp:effectExtent b="0" l="0" r="0" t="0"/>
-            <wp:docPr id="14" name="image12.png"/>
+            <wp:docPr id="15" name="image8.png"/>
             <a:graphic>
               <a:graphicData uri="http://schemas.openxmlformats.org/drawingml/2006/picture">
                 <pic:pic>
                   <pic:nvPicPr>
-                    <pic:cNvPr id="0" name="image12.png"/>
+                    <pic:cNvPr id="0" name="image8.png"/>
                     <pic:cNvPicPr preferRelativeResize="0"/>
                   </pic:nvPicPr>
                   <pic:blipFill>
-                    <a:blip r:embed="rId21"/>
+                    <a:blip r:embed="rId22"/>
                     <a:srcRect b="0" l="0" r="0" t="0"/>
                     <a:stretch>
                       <a:fillRect/>
@@ -5913,16 +5418,16 @@
           <wp:inline distB="114300" distT="114300" distL="114300" distR="114300">
             <wp:extent cx="2685210" cy="2848942"/>
             <wp:effectExtent b="0" l="0" r="0" t="0"/>
-            <wp:docPr id="5" name="image4.png"/>
+            <wp:docPr id="6" name="image14.png"/>
             <a:graphic>
               <a:graphicData uri="http://schemas.openxmlformats.org/drawingml/2006/picture">
                 <pic:pic>
                   <pic:nvPicPr>
-                    <pic:cNvPr id="0" name="image4.png"/>
+                    <pic:cNvPr id="0" name="image14.png"/>
                     <pic:cNvPicPr preferRelativeResize="0"/>
                   </pic:nvPicPr>
                   <pic:blipFill>
-                    <a:blip r:embed="rId22"/>
+                    <a:blip r:embed="rId23"/>
                     <a:srcRect b="0" l="0" r="0" t="0"/>
                     <a:stretch>
                       <a:fillRect/>
@@ -5984,16 +5489,16 @@
           <wp:inline distB="114300" distT="114300" distL="114300" distR="114300">
             <wp:extent cx="4452938" cy="1343303"/>
             <wp:effectExtent b="0" l="0" r="0" t="0"/>
-            <wp:docPr id="3" name="image1.png"/>
+            <wp:docPr id="4" name="image5.png"/>
             <a:graphic>
               <a:graphicData uri="http://schemas.openxmlformats.org/drawingml/2006/picture">
                 <pic:pic>
                   <pic:nvPicPr>
-                    <pic:cNvPr id="0" name="image1.png"/>
+                    <pic:cNvPr id="0" name="image5.png"/>
                     <pic:cNvPicPr preferRelativeResize="0"/>
                   </pic:nvPicPr>
                   <pic:blipFill>
-                    <a:blip r:embed="rId23"/>
+                    <a:blip r:embed="rId24"/>
                     <a:srcRect b="0" l="0" r="0" t="0"/>
                     <a:stretch>
                       <a:fillRect/>
@@ -6353,6 +5858,40 @@
         <w:rPr>
           <w:rtl w:val="0"/>
         </w:rPr>
+      </w:r>
+    </w:p>
+    <w:p>
+      <w:pPr>
+        <w:ind w:left="360" w:right="0" w:firstLine="0"/>
+        <w:rPr/>
+      </w:pPr>
+      <w:r>
+        <w:rPr>
+          <w:rtl w:val="0"/>
+        </w:rPr>
+      </w:r>
+    </w:p>
+    <w:p>
+      <w:pPr>
+        <w:ind w:left="360" w:right="0" w:firstLine="0"/>
+        <w:rPr/>
+      </w:pPr>
+      <w:r>
+        <w:rPr>
+          <w:rtl w:val="0"/>
+        </w:rPr>
+        <w:t xml:space="preserve">If you aren’t doing extensions you can remove the docker instance running Mongo and stop the node.js server.</w:t>
+      </w:r>
+    </w:p>
+    <w:p>
+      <w:pPr>
+        <w:ind w:left="360" w:right="0" w:firstLine="0"/>
+        <w:rPr/>
+      </w:pPr>
+      <w:r>
+        <w:rPr>
+          <w:rtl w:val="0"/>
+        </w:rPr>
         <w:br w:type="textWrapping"/>
       </w:r>
       <w:r>
@@ -6447,10 +5986,10 @@
         <w:t xml:space="preserve">(you will need to create the schema as a separate file)</w:t>
         <w:br w:type="textWrapping"/>
         <w:br w:type="textWrapping"/>
-        <w:t xml:space="preserve">Hints are here:</w:t>
-        <w:br w:type="textWrapping"/>
-      </w:r>
-      <w:hyperlink r:id="rId24">
+        <w:t xml:space="preserve">Docs are here:</w:t>
+        <w:br w:type="textWrapping"/>
+      </w:r>
+      <w:hyperlink r:id="rId25">
         <w:r>
           <w:rPr>
             <w:color w:val="1155cc"/>
@@ -6521,12 +6060,12 @@
       </w:r>
     </w:p>
     <w:sectPr>
-      <w:headerReference r:id="rId25" w:type="default"/>
-      <w:headerReference r:id="rId26" w:type="first"/>
-      <w:headerReference r:id="rId27" w:type="even"/>
-      <w:footerReference r:id="rId28" w:type="default"/>
-      <w:footerReference r:id="rId29" w:type="first"/>
-      <w:footerReference r:id="rId30" w:type="even"/>
+      <w:headerReference r:id="rId26" w:type="default"/>
+      <w:headerReference r:id="rId27" w:type="first"/>
+      <w:headerReference r:id="rId28" w:type="even"/>
+      <w:footerReference r:id="rId29" w:type="default"/>
+      <w:footerReference r:id="rId30" w:type="first"/>
+      <w:footerReference r:id="rId31" w:type="even"/>
       <w:pgSz w:h="16840" w:w="11900" w:orient="portrait"/>
       <w:pgMar w:bottom="1440" w:top="1440" w:left="1800" w:right="1110" w:header="708" w:footer="708"/>
       <w:pgNumType w:start="1"/>
@@ -6675,7 +6214,7 @@
           <wp:extent cx="792480" cy="278765"/>
           <wp:effectExtent b="0" l="0" r="0" t="0"/>
           <wp:wrapSquare wrapText="bothSides" distB="0" distT="0" distL="114300" distR="114300"/>
-          <wp:docPr id="13" name="image6.png"/>
+          <wp:docPr id="14" name="image6.png"/>
           <a:graphic>
             <a:graphicData uri="http://schemas.openxmlformats.org/drawingml/2006/picture">
               <pic:pic>

--- a/lab-source/13-graphql.docx
+++ b/lab-source/13-graphql.docx
@@ -604,12 +604,12 @@
           <wp:inline distB="114300" distT="114300" distL="114300" distR="114300">
             <wp:extent cx="4247029" cy="1804988"/>
             <wp:effectExtent b="0" l="0" r="0" t="0"/>
-            <wp:docPr id="1" name="image7.png"/>
+            <wp:docPr id="1" name="image5.png"/>
             <a:graphic>
               <a:graphicData uri="http://schemas.openxmlformats.org/drawingml/2006/picture">
                 <pic:pic>
                   <pic:nvPicPr>
-                    <pic:cNvPr id="0" name="image7.png"/>
+                    <pic:cNvPr id="0" name="image5.png"/>
                     <pic:cNvPicPr preferRelativeResize="0"/>
                   </pic:nvPicPr>
                   <pic:blipFill>
@@ -1642,12 +1642,12 @@
           <wp:inline distB="114300" distT="114300" distL="114300" distR="114300">
             <wp:extent cx="5081588" cy="774252"/>
             <wp:effectExtent b="0" l="0" r="0" t="0"/>
-            <wp:docPr id="3" name="image2.png"/>
+            <wp:docPr id="3" name="image13.png"/>
             <a:graphic>
               <a:graphicData uri="http://schemas.openxmlformats.org/drawingml/2006/picture">
                 <pic:pic>
                   <pic:nvPicPr>
-                    <pic:cNvPr id="0" name="image2.png"/>
+                    <pic:cNvPr id="0" name="image13.png"/>
                     <pic:cNvPicPr preferRelativeResize="0"/>
                   </pic:nvPicPr>
                   <pic:blipFill>
@@ -1692,12 +1692,12 @@
           <wp:inline distB="114300" distT="114300" distL="114300" distR="114300">
             <wp:extent cx="4701560" cy="5715967"/>
             <wp:effectExtent b="0" l="0" r="0" t="0"/>
-            <wp:docPr id="13" name="image10.png"/>
+            <wp:docPr id="13" name="image11.png"/>
             <a:graphic>
               <a:graphicData uri="http://schemas.openxmlformats.org/drawingml/2006/picture">
                 <pic:pic>
                   <pic:nvPicPr>
-                    <pic:cNvPr id="0" name="image10.png"/>
+                    <pic:cNvPr id="0" name="image11.png"/>
                     <pic:cNvPicPr preferRelativeResize="0"/>
                   </pic:nvPicPr>
                   <pic:blipFill>
@@ -1867,12 +1867,12 @@
           <wp:inline distB="114300" distT="114300" distL="114300" distR="114300">
             <wp:extent cx="4607557" cy="1304795"/>
             <wp:effectExtent b="0" l="0" r="0" t="0"/>
-            <wp:docPr id="2" name="image3.png"/>
+            <wp:docPr id="2" name="image4.png"/>
             <a:graphic>
               <a:graphicData uri="http://schemas.openxmlformats.org/drawingml/2006/picture">
                 <pic:pic>
                   <pic:nvPicPr>
-                    <pic:cNvPr id="0" name="image3.png"/>
+                    <pic:cNvPr id="0" name="image4.png"/>
                     <pic:cNvPicPr preferRelativeResize="0"/>
                   </pic:nvPicPr>
                   <pic:blipFill>
@@ -3843,12 +3843,12 @@
             <wp:extent cx="5029067" cy="2728031"/>
             <wp:effectExtent b="0" l="0" r="0" t="0"/>
             <wp:wrapTopAndBottom distB="0" distT="0"/>
-            <wp:docPr id="7" name="image1.png"/>
+            <wp:docPr id="7" name="image10.png"/>
             <a:graphic>
               <a:graphicData uri="http://schemas.openxmlformats.org/drawingml/2006/picture">
                 <pic:pic>
                   <pic:nvPicPr>
-                    <pic:cNvPr id="0" name="image1.png"/>
+                    <pic:cNvPr id="0" name="image10.png"/>
                     <pic:cNvPicPr preferRelativeResize="0"/>
                   </pic:nvPicPr>
                   <pic:blipFill>
@@ -4009,12 +4009,12 @@
           <wp:inline distB="0" distT="0" distL="0" distR="0">
             <wp:extent cx="889000" cy="850900"/>
             <wp:effectExtent b="0" l="0" r="0" t="0"/>
-            <wp:docPr id="10" name="image11.png"/>
+            <wp:docPr id="10" name="image3.png"/>
             <a:graphic>
               <a:graphicData uri="http://schemas.openxmlformats.org/drawingml/2006/picture">
                 <pic:pic>
                   <pic:nvPicPr>
-                    <pic:cNvPr id="0" name="image11.png"/>
+                    <pic:cNvPr id="0" name="image3.png"/>
                     <pic:cNvPicPr preferRelativeResize="0"/>
                   </pic:nvPicPr>
                   <pic:blipFill>
@@ -4102,12 +4102,12 @@
           <wp:inline distB="0" distT="0" distL="0" distR="0">
             <wp:extent cx="914400" cy="368300"/>
             <wp:effectExtent b="0" l="0" r="0" t="0"/>
-            <wp:docPr id="9" name="image12.png"/>
+            <wp:docPr id="9" name="image2.png"/>
             <a:graphic>
               <a:graphicData uri="http://schemas.openxmlformats.org/drawingml/2006/picture">
                 <pic:pic>
                   <pic:nvPicPr>
-                    <pic:cNvPr id="0" name="image12.png"/>
+                    <pic:cNvPr id="0" name="image2.png"/>
                     <pic:cNvPicPr preferRelativeResize="0"/>
                   </pic:nvPicPr>
                   <pic:blipFill>
@@ -4194,12 +4194,12 @@
           <wp:inline distB="0" distT="0" distL="0" distR="0">
             <wp:extent cx="279400" cy="254000"/>
             <wp:effectExtent b="0" l="0" r="0" t="0"/>
-            <wp:docPr id="12" name="image9.png"/>
+            <wp:docPr id="12" name="image1.png"/>
             <a:graphic>
               <a:graphicData uri="http://schemas.openxmlformats.org/drawingml/2006/picture">
                 <pic:pic>
                   <pic:nvPicPr>
-                    <pic:cNvPr id="0" name="image9.png"/>
+                    <pic:cNvPr id="0" name="image1.png"/>
                     <pic:cNvPicPr preferRelativeResize="0"/>
                   </pic:nvPicPr>
                   <pic:blipFill>
@@ -4334,12 +4334,12 @@
           <wp:inline distB="0" distT="0" distL="0" distR="0">
             <wp:extent cx="1244600" cy="711200"/>
             <wp:effectExtent b="0" l="0" r="0" t="0"/>
-            <wp:docPr id="11" name="image13.png"/>
+            <wp:docPr id="11" name="image7.png"/>
             <a:graphic>
               <a:graphicData uri="http://schemas.openxmlformats.org/drawingml/2006/picture">
                 <pic:pic>
                   <pic:nvPicPr>
-                    <pic:cNvPr id="0" name="image13.png"/>
+                    <pic:cNvPr id="0" name="image7.png"/>
                     <pic:cNvPicPr preferRelativeResize="0"/>
                   </pic:nvPicPr>
                   <pic:blipFill>
@@ -4422,12 +4422,12 @@
             <wp:extent cx="2794000" cy="3683000"/>
             <wp:effectExtent b="0" l="0" r="0" t="0"/>
             <wp:wrapTopAndBottom distB="0" distT="0"/>
-            <wp:docPr id="5" name="image4.png"/>
+            <wp:docPr id="5" name="image12.png"/>
             <a:graphic>
               <a:graphicData uri="http://schemas.openxmlformats.org/drawingml/2006/picture">
                 <pic:pic>
                   <pic:nvPicPr>
-                    <pic:cNvPr id="0" name="image4.png"/>
+                    <pic:cNvPr id="0" name="image12.png"/>
                     <pic:cNvPicPr preferRelativeResize="0"/>
                   </pic:nvPicPr>
                   <pic:blipFill>
@@ -5222,12 +5222,12 @@
           <wp:inline distB="114300" distT="114300" distL="114300" distR="114300">
             <wp:extent cx="5112595" cy="2275335"/>
             <wp:effectExtent b="0" l="0" r="0" t="0"/>
-            <wp:docPr id="15" name="image8.png"/>
+            <wp:docPr id="15" name="image14.png"/>
             <a:graphic>
               <a:graphicData uri="http://schemas.openxmlformats.org/drawingml/2006/picture">
                 <pic:pic>
                   <pic:nvPicPr>
-                    <pic:cNvPr id="0" name="image8.png"/>
+                    <pic:cNvPr id="0" name="image14.png"/>
                     <pic:cNvPicPr preferRelativeResize="0"/>
                   </pic:nvPicPr>
                   <pic:blipFill>
@@ -5418,12 +5418,12 @@
           <wp:inline distB="114300" distT="114300" distL="114300" distR="114300">
             <wp:extent cx="2685210" cy="2848942"/>
             <wp:effectExtent b="0" l="0" r="0" t="0"/>
-            <wp:docPr id="6" name="image14.png"/>
+            <wp:docPr id="6" name="image8.png"/>
             <a:graphic>
               <a:graphicData uri="http://schemas.openxmlformats.org/drawingml/2006/picture">
                 <pic:pic>
                   <pic:nvPicPr>
-                    <pic:cNvPr id="0" name="image14.png"/>
+                    <pic:cNvPr id="0" name="image8.png"/>
                     <pic:cNvPicPr preferRelativeResize="0"/>
                   </pic:nvPicPr>
                   <pic:blipFill>
@@ -5489,12 +5489,12 @@
           <wp:inline distB="114300" distT="114300" distL="114300" distR="114300">
             <wp:extent cx="4452938" cy="1343303"/>
             <wp:effectExtent b="0" l="0" r="0" t="0"/>
-            <wp:docPr id="4" name="image5.png"/>
+            <wp:docPr id="4" name="image9.png"/>
             <a:graphic>
               <a:graphicData uri="http://schemas.openxmlformats.org/drawingml/2006/picture">
                 <pic:pic>
                   <pic:nvPicPr>
-                    <pic:cNvPr id="0" name="image5.png"/>
+                    <pic:cNvPr id="0" name="image9.png"/>
                     <pic:cNvPicPr preferRelativeResize="0"/>
                   </pic:nvPicPr>
                   <pic:blipFill>

--- a/lab-source/13-graphql.docx
+++ b/lab-source/13-graphql.docx
@@ -604,12 +604,12 @@
           <wp:inline distB="114300" distT="114300" distL="114300" distR="114300">
             <wp:extent cx="4247029" cy="1804988"/>
             <wp:effectExtent b="0" l="0" r="0" t="0"/>
-            <wp:docPr id="1" name="image5.png"/>
+            <wp:docPr id="1" name="image6.png"/>
             <a:graphic>
               <a:graphicData uri="http://schemas.openxmlformats.org/drawingml/2006/picture">
                 <pic:pic>
                   <pic:nvPicPr>
-                    <pic:cNvPr id="0" name="image5.png"/>
+                    <pic:cNvPr id="0" name="image6.png"/>
                     <pic:cNvPicPr preferRelativeResize="0"/>
                   </pic:nvPicPr>
                   <pic:blipFill>
@@ -1642,12 +1642,12 @@
           <wp:inline distB="114300" distT="114300" distL="114300" distR="114300">
             <wp:extent cx="5081588" cy="774252"/>
             <wp:effectExtent b="0" l="0" r="0" t="0"/>
-            <wp:docPr id="3" name="image13.png"/>
+            <wp:docPr id="3" name="image1.png"/>
             <a:graphic>
               <a:graphicData uri="http://schemas.openxmlformats.org/drawingml/2006/picture">
                 <pic:pic>
                   <pic:nvPicPr>
-                    <pic:cNvPr id="0" name="image13.png"/>
+                    <pic:cNvPr id="0" name="image1.png"/>
                     <pic:cNvPicPr preferRelativeResize="0"/>
                   </pic:nvPicPr>
                   <pic:blipFill>
@@ -1692,12 +1692,12 @@
           <wp:inline distB="114300" distT="114300" distL="114300" distR="114300">
             <wp:extent cx="4701560" cy="5715967"/>
             <wp:effectExtent b="0" l="0" r="0" t="0"/>
-            <wp:docPr id="13" name="image11.png"/>
+            <wp:docPr id="13" name="image12.png"/>
             <a:graphic>
               <a:graphicData uri="http://schemas.openxmlformats.org/drawingml/2006/picture">
                 <pic:pic>
                   <pic:nvPicPr>
-                    <pic:cNvPr id="0" name="image11.png"/>
+                    <pic:cNvPr id="0" name="image12.png"/>
                     <pic:cNvPicPr preferRelativeResize="0"/>
                   </pic:nvPicPr>
                   <pic:blipFill>
@@ -1867,12 +1867,12 @@
           <wp:inline distB="114300" distT="114300" distL="114300" distR="114300">
             <wp:extent cx="4607557" cy="1304795"/>
             <wp:effectExtent b="0" l="0" r="0" t="0"/>
-            <wp:docPr id="2" name="image4.png"/>
+            <wp:docPr id="2" name="image14.png"/>
             <a:graphic>
               <a:graphicData uri="http://schemas.openxmlformats.org/drawingml/2006/picture">
                 <pic:pic>
                   <pic:nvPicPr>
-                    <pic:cNvPr id="0" name="image4.png"/>
+                    <pic:cNvPr id="0" name="image14.png"/>
                     <pic:cNvPicPr preferRelativeResize="0"/>
                   </pic:nvPicPr>
                   <pic:blipFill>
@@ -2081,12 +2081,12 @@
           <wp:inline distB="114300" distT="114300" distL="114300" distR="114300">
             <wp:extent cx="4645475" cy="1548492"/>
             <wp:effectExtent b="0" l="0" r="0" t="0"/>
-            <wp:docPr id="8" name="image15.png"/>
+            <wp:docPr id="8" name="image4.png"/>
             <a:graphic>
               <a:graphicData uri="http://schemas.openxmlformats.org/drawingml/2006/picture">
                 <pic:pic>
                   <pic:nvPicPr>
-                    <pic:cNvPr id="0" name="image15.png"/>
+                    <pic:cNvPr id="0" name="image4.png"/>
                     <pic:cNvPicPr preferRelativeResize="0"/>
                   </pic:nvPicPr>
                   <pic:blipFill>
@@ -3843,12 +3843,12 @@
             <wp:extent cx="5029067" cy="2728031"/>
             <wp:effectExtent b="0" l="0" r="0" t="0"/>
             <wp:wrapTopAndBottom distB="0" distT="0"/>
-            <wp:docPr id="7" name="image10.png"/>
+            <wp:docPr id="7" name="image13.png"/>
             <a:graphic>
               <a:graphicData uri="http://schemas.openxmlformats.org/drawingml/2006/picture">
                 <pic:pic>
                   <pic:nvPicPr>
-                    <pic:cNvPr id="0" name="image10.png"/>
+                    <pic:cNvPr id="0" name="image13.png"/>
                     <pic:cNvPicPr preferRelativeResize="0"/>
                   </pic:nvPicPr>
                   <pic:blipFill>
@@ -4009,12 +4009,12 @@
           <wp:inline distB="0" distT="0" distL="0" distR="0">
             <wp:extent cx="889000" cy="850900"/>
             <wp:effectExtent b="0" l="0" r="0" t="0"/>
-            <wp:docPr id="10" name="image3.png"/>
+            <wp:docPr id="10" name="image8.png"/>
             <a:graphic>
               <a:graphicData uri="http://schemas.openxmlformats.org/drawingml/2006/picture">
                 <pic:pic>
                   <pic:nvPicPr>
-                    <pic:cNvPr id="0" name="image3.png"/>
+                    <pic:cNvPr id="0" name="image8.png"/>
                     <pic:cNvPicPr preferRelativeResize="0"/>
                   </pic:nvPicPr>
                   <pic:blipFill>
@@ -4102,12 +4102,12 @@
           <wp:inline distB="0" distT="0" distL="0" distR="0">
             <wp:extent cx="914400" cy="368300"/>
             <wp:effectExtent b="0" l="0" r="0" t="0"/>
-            <wp:docPr id="9" name="image2.png"/>
+            <wp:docPr id="9" name="image10.png"/>
             <a:graphic>
               <a:graphicData uri="http://schemas.openxmlformats.org/drawingml/2006/picture">
                 <pic:pic>
                   <pic:nvPicPr>
-                    <pic:cNvPr id="0" name="image2.png"/>
+                    <pic:cNvPr id="0" name="image10.png"/>
                     <pic:cNvPicPr preferRelativeResize="0"/>
                   </pic:nvPicPr>
                   <pic:blipFill>
@@ -4194,12 +4194,12 @@
           <wp:inline distB="0" distT="0" distL="0" distR="0">
             <wp:extent cx="279400" cy="254000"/>
             <wp:effectExtent b="0" l="0" r="0" t="0"/>
-            <wp:docPr id="12" name="image1.png"/>
+            <wp:docPr id="12" name="image7.png"/>
             <a:graphic>
               <a:graphicData uri="http://schemas.openxmlformats.org/drawingml/2006/picture">
                 <pic:pic>
                   <pic:nvPicPr>
-                    <pic:cNvPr id="0" name="image1.png"/>
+                    <pic:cNvPr id="0" name="image7.png"/>
                     <pic:cNvPicPr preferRelativeResize="0"/>
                   </pic:nvPicPr>
                   <pic:blipFill>
@@ -4334,12 +4334,12 @@
           <wp:inline distB="0" distT="0" distL="0" distR="0">
             <wp:extent cx="1244600" cy="711200"/>
             <wp:effectExtent b="0" l="0" r="0" t="0"/>
-            <wp:docPr id="11" name="image7.png"/>
+            <wp:docPr id="11" name="image9.png"/>
             <a:graphic>
               <a:graphicData uri="http://schemas.openxmlformats.org/drawingml/2006/picture">
                 <pic:pic>
                   <pic:nvPicPr>
-                    <pic:cNvPr id="0" name="image7.png"/>
+                    <pic:cNvPr id="0" name="image9.png"/>
                     <pic:cNvPicPr preferRelativeResize="0"/>
                   </pic:nvPicPr>
                   <pic:blipFill>
@@ -4422,12 +4422,12 @@
             <wp:extent cx="2794000" cy="3683000"/>
             <wp:effectExtent b="0" l="0" r="0" t="0"/>
             <wp:wrapTopAndBottom distB="0" distT="0"/>
-            <wp:docPr id="5" name="image12.png"/>
+            <wp:docPr id="5" name="image11.png"/>
             <a:graphic>
               <a:graphicData uri="http://schemas.openxmlformats.org/drawingml/2006/picture">
                 <pic:pic>
                   <pic:nvPicPr>
-                    <pic:cNvPr id="0" name="image12.png"/>
+                    <pic:cNvPr id="0" name="image11.png"/>
                     <pic:cNvPicPr preferRelativeResize="0"/>
                   </pic:nvPicPr>
                   <pic:blipFill>
@@ -5222,12 +5222,12 @@
           <wp:inline distB="114300" distT="114300" distL="114300" distR="114300">
             <wp:extent cx="5112595" cy="2275335"/>
             <wp:effectExtent b="0" l="0" r="0" t="0"/>
-            <wp:docPr id="15" name="image14.png"/>
+            <wp:docPr id="15" name="image3.png"/>
             <a:graphic>
               <a:graphicData uri="http://schemas.openxmlformats.org/drawingml/2006/picture">
                 <pic:pic>
                   <pic:nvPicPr>
-                    <pic:cNvPr id="0" name="image14.png"/>
+                    <pic:cNvPr id="0" name="image3.png"/>
                     <pic:cNvPicPr preferRelativeResize="0"/>
                   </pic:nvPicPr>
                   <pic:blipFill>
@@ -5418,12 +5418,12 @@
           <wp:inline distB="114300" distT="114300" distL="114300" distR="114300">
             <wp:extent cx="2685210" cy="2848942"/>
             <wp:effectExtent b="0" l="0" r="0" t="0"/>
-            <wp:docPr id="6" name="image8.png"/>
+            <wp:docPr id="6" name="image15.png"/>
             <a:graphic>
               <a:graphicData uri="http://schemas.openxmlformats.org/drawingml/2006/picture">
                 <pic:pic>
                   <pic:nvPicPr>
-                    <pic:cNvPr id="0" name="image8.png"/>
+                    <pic:cNvPr id="0" name="image15.png"/>
                     <pic:cNvPicPr preferRelativeResize="0"/>
                   </pic:nvPicPr>
                   <pic:blipFill>
@@ -5489,12 +5489,12 @@
           <wp:inline distB="114300" distT="114300" distL="114300" distR="114300">
             <wp:extent cx="4452938" cy="1343303"/>
             <wp:effectExtent b="0" l="0" r="0" t="0"/>
-            <wp:docPr id="4" name="image9.png"/>
+            <wp:docPr id="4" name="image5.png"/>
             <a:graphic>
               <a:graphicData uri="http://schemas.openxmlformats.org/drawingml/2006/picture">
                 <pic:pic>
                   <pic:nvPicPr>
-                    <pic:cNvPr id="0" name="image9.png"/>
+                    <pic:cNvPr id="0" name="image5.png"/>
                     <pic:cNvPicPr preferRelativeResize="0"/>
                   </pic:nvPicPr>
                   <pic:blipFill>
@@ -6214,12 +6214,12 @@
           <wp:extent cx="792480" cy="278765"/>
           <wp:effectExtent b="0" l="0" r="0" t="0"/>
           <wp:wrapSquare wrapText="bothSides" distB="0" distT="0" distL="114300" distR="114300"/>
-          <wp:docPr id="14" name="image6.png"/>
+          <wp:docPr id="14" name="image2.png"/>
           <a:graphic>
             <a:graphicData uri="http://schemas.openxmlformats.org/drawingml/2006/picture">
               <pic:pic>
                 <pic:nvPicPr>
-                  <pic:cNvPr id="0" name="image6.png"/>
+                  <pic:cNvPr id="0" name="image2.png"/>
                   <pic:cNvPicPr preferRelativeResize="0"/>
                 </pic:nvPicPr>
                 <pic:blipFill>

--- a/lab-source/13-graphql.docx
+++ b/lab-source/13-graphql.docx
@@ -479,7 +479,60 @@
           <w:vertAlign w:val="baseline"/>
           <w:rtl w:val="0"/>
         </w:rPr>
-        <w:t xml:space="preserve">Check it works:</w:t>
+        <w:t xml:space="preserve">Check it works</w:t>
+      </w:r>
+      <w:ins w:author="T Seabrook" w:id="0" w:date="2021-04-12T08:18:57Z">
+        <w:r>
+          <w:rPr>
+            <w:rFonts w:ascii="Cambria" w:cs="Cambria" w:eastAsia="Cambria" w:hAnsi="Cambria"/>
+            <w:b w:val="0"/>
+            <w:i w:val="0"/>
+            <w:smallCaps w:val="0"/>
+            <w:strike w:val="0"/>
+            <w:color w:val="000000"/>
+            <w:sz w:val="24"/>
+            <w:szCs w:val="24"/>
+            <w:u w:val="none"/>
+            <w:shd w:fill="auto" w:val="clear"/>
+            <w:vertAlign w:val="baseline"/>
+            <w:rtl w:val="0"/>
+          </w:rPr>
+          <w:t xml:space="preserve"> in a new </w:t>
+        </w:r>
+        <w:r>
+          <w:rPr>
+            <w:rFonts w:ascii="Cambria" w:cs="Cambria" w:eastAsia="Cambria" w:hAnsi="Cambria"/>
+            <w:b w:val="0"/>
+            <w:i w:val="0"/>
+            <w:smallCaps w:val="0"/>
+            <w:strike w:val="0"/>
+            <w:color w:val="000000"/>
+            <w:sz w:val="24"/>
+            <w:szCs w:val="24"/>
+            <w:u w:val="none"/>
+            <w:shd w:fill="auto" w:val="clear"/>
+            <w:vertAlign w:val="baseline"/>
+            <w:rtl w:val="0"/>
+          </w:rPr>
+          <w:t xml:space="preserve">terminal instance</w:t>
+        </w:r>
+      </w:ins>
+      <w:r>
+        <w:rPr>
+          <w:rFonts w:ascii="Cambria" w:cs="Cambria" w:eastAsia="Cambria" w:hAnsi="Cambria"/>
+          <w:b w:val="0"/>
+          <w:i w:val="0"/>
+          <w:smallCaps w:val="0"/>
+          <w:strike w:val="0"/>
+          <w:color w:val="000000"/>
+          <w:sz w:val="24"/>
+          <w:szCs w:val="24"/>
+          <w:u w:val="none"/>
+          <w:shd w:fill="auto" w:val="clear"/>
+          <w:vertAlign w:val="baseline"/>
+          <w:rtl w:val="0"/>
+        </w:rPr>
+        <w:t xml:space="preserve">:</w:t>
       </w:r>
     </w:p>
     <w:p>
@@ -604,12 +657,12 @@
           <wp:inline distB="114300" distT="114300" distL="114300" distR="114300">
             <wp:extent cx="4247029" cy="1804988"/>
             <wp:effectExtent b="0" l="0" r="0" t="0"/>
-            <wp:docPr id="1" name="image6.png"/>
+            <wp:docPr id="1" name="image15.png"/>
             <a:graphic>
               <a:graphicData uri="http://schemas.openxmlformats.org/drawingml/2006/picture">
                 <pic:pic>
                   <pic:nvPicPr>
-                    <pic:cNvPr id="0" name="image6.png"/>
+                    <pic:cNvPr id="0" name="image15.png"/>
                     <pic:cNvPicPr preferRelativeResize="0"/>
                   </pic:nvPicPr>
                   <pic:blipFill>
@@ -1642,12 +1695,12 @@
           <wp:inline distB="114300" distT="114300" distL="114300" distR="114300">
             <wp:extent cx="5081588" cy="774252"/>
             <wp:effectExtent b="0" l="0" r="0" t="0"/>
-            <wp:docPr id="3" name="image1.png"/>
+            <wp:docPr id="3" name="image2.png"/>
             <a:graphic>
               <a:graphicData uri="http://schemas.openxmlformats.org/drawingml/2006/picture">
                 <pic:pic>
                   <pic:nvPicPr>
-                    <pic:cNvPr id="0" name="image1.png"/>
+                    <pic:cNvPr id="0" name="image2.png"/>
                     <pic:cNvPicPr preferRelativeResize="0"/>
                   </pic:nvPicPr>
                   <pic:blipFill>
@@ -1692,12 +1745,12 @@
           <wp:inline distB="114300" distT="114300" distL="114300" distR="114300">
             <wp:extent cx="4701560" cy="5715967"/>
             <wp:effectExtent b="0" l="0" r="0" t="0"/>
-            <wp:docPr id="13" name="image12.png"/>
+            <wp:docPr id="13" name="image3.png"/>
             <a:graphic>
               <a:graphicData uri="http://schemas.openxmlformats.org/drawingml/2006/picture">
                 <pic:pic>
                   <pic:nvPicPr>
-                    <pic:cNvPr id="0" name="image12.png"/>
+                    <pic:cNvPr id="0" name="image3.png"/>
                     <pic:cNvPicPr preferRelativeResize="0"/>
                   </pic:nvPicPr>
                   <pic:blipFill>
@@ -1867,12 +1920,12 @@
           <wp:inline distB="114300" distT="114300" distL="114300" distR="114300">
             <wp:extent cx="4607557" cy="1304795"/>
             <wp:effectExtent b="0" l="0" r="0" t="0"/>
-            <wp:docPr id="2" name="image14.png"/>
+            <wp:docPr id="2" name="image4.png"/>
             <a:graphic>
               <a:graphicData uri="http://schemas.openxmlformats.org/drawingml/2006/picture">
                 <pic:pic>
                   <pic:nvPicPr>
-                    <pic:cNvPr id="0" name="image14.png"/>
+                    <pic:cNvPr id="0" name="image4.png"/>
                     <pic:cNvPicPr preferRelativeResize="0"/>
                   </pic:nvPicPr>
                   <pic:blipFill>
@@ -2081,12 +2134,12 @@
           <wp:inline distB="114300" distT="114300" distL="114300" distR="114300">
             <wp:extent cx="4645475" cy="1548492"/>
             <wp:effectExtent b="0" l="0" r="0" t="0"/>
-            <wp:docPr id="8" name="image4.png"/>
+            <wp:docPr id="8" name="image5.png"/>
             <a:graphic>
               <a:graphicData uri="http://schemas.openxmlformats.org/drawingml/2006/picture">
                 <pic:pic>
                   <pic:nvPicPr>
-                    <pic:cNvPr id="0" name="image4.png"/>
+                    <pic:cNvPr id="0" name="image5.png"/>
                     <pic:cNvPicPr preferRelativeResize="0"/>
                   </pic:nvPicPr>
                   <pic:blipFill>
@@ -3843,12 +3896,12 @@
             <wp:extent cx="5029067" cy="2728031"/>
             <wp:effectExtent b="0" l="0" r="0" t="0"/>
             <wp:wrapTopAndBottom distB="0" distT="0"/>
-            <wp:docPr id="7" name="image13.png"/>
+            <wp:docPr id="7" name="image14.png"/>
             <a:graphic>
               <a:graphicData uri="http://schemas.openxmlformats.org/drawingml/2006/picture">
                 <pic:pic>
                   <pic:nvPicPr>
-                    <pic:cNvPr id="0" name="image13.png"/>
+                    <pic:cNvPr id="0" name="image14.png"/>
                     <pic:cNvPicPr preferRelativeResize="0"/>
                   </pic:nvPicPr>
                   <pic:blipFill>
@@ -4009,12 +4062,12 @@
           <wp:inline distB="0" distT="0" distL="0" distR="0">
             <wp:extent cx="889000" cy="850900"/>
             <wp:effectExtent b="0" l="0" r="0" t="0"/>
-            <wp:docPr id="10" name="image8.png"/>
+            <wp:docPr id="10" name="image11.png"/>
             <a:graphic>
               <a:graphicData uri="http://schemas.openxmlformats.org/drawingml/2006/picture">
                 <pic:pic>
                   <pic:nvPicPr>
-                    <pic:cNvPr id="0" name="image8.png"/>
+                    <pic:cNvPr id="0" name="image11.png"/>
                     <pic:cNvPicPr preferRelativeResize="0"/>
                   </pic:nvPicPr>
                   <pic:blipFill>
@@ -4102,12 +4155,12 @@
           <wp:inline distB="0" distT="0" distL="0" distR="0">
             <wp:extent cx="914400" cy="368300"/>
             <wp:effectExtent b="0" l="0" r="0" t="0"/>
-            <wp:docPr id="9" name="image10.png"/>
+            <wp:docPr id="9" name="image7.png"/>
             <a:graphic>
               <a:graphicData uri="http://schemas.openxmlformats.org/drawingml/2006/picture">
                 <pic:pic>
                   <pic:nvPicPr>
-                    <pic:cNvPr id="0" name="image10.png"/>
+                    <pic:cNvPr id="0" name="image7.png"/>
                     <pic:cNvPicPr preferRelativeResize="0"/>
                   </pic:nvPicPr>
                   <pic:blipFill>
@@ -4194,12 +4247,12 @@
           <wp:inline distB="0" distT="0" distL="0" distR="0">
             <wp:extent cx="279400" cy="254000"/>
             <wp:effectExtent b="0" l="0" r="0" t="0"/>
-            <wp:docPr id="12" name="image7.png"/>
+            <wp:docPr id="12" name="image12.png"/>
             <a:graphic>
               <a:graphicData uri="http://schemas.openxmlformats.org/drawingml/2006/picture">
                 <pic:pic>
                   <pic:nvPicPr>
-                    <pic:cNvPr id="0" name="image7.png"/>
+                    <pic:cNvPr id="0" name="image12.png"/>
                     <pic:cNvPicPr preferRelativeResize="0"/>
                   </pic:nvPicPr>
                   <pic:blipFill>
@@ -4334,12 +4387,12 @@
           <wp:inline distB="0" distT="0" distL="0" distR="0">
             <wp:extent cx="1244600" cy="711200"/>
             <wp:effectExtent b="0" l="0" r="0" t="0"/>
-            <wp:docPr id="11" name="image9.png"/>
+            <wp:docPr id="11" name="image13.png"/>
             <a:graphic>
               <a:graphicData uri="http://schemas.openxmlformats.org/drawingml/2006/picture">
                 <pic:pic>
                   <pic:nvPicPr>
-                    <pic:cNvPr id="0" name="image9.png"/>
+                    <pic:cNvPr id="0" name="image13.png"/>
                     <pic:cNvPicPr preferRelativeResize="0"/>
                   </pic:nvPicPr>
                   <pic:blipFill>
@@ -4422,12 +4475,12 @@
             <wp:extent cx="2794000" cy="3683000"/>
             <wp:effectExtent b="0" l="0" r="0" t="0"/>
             <wp:wrapTopAndBottom distB="0" distT="0"/>
-            <wp:docPr id="5" name="image11.png"/>
+            <wp:docPr id="5" name="image9.png"/>
             <a:graphic>
               <a:graphicData uri="http://schemas.openxmlformats.org/drawingml/2006/picture">
                 <pic:pic>
                   <pic:nvPicPr>
-                    <pic:cNvPr id="0" name="image11.png"/>
+                    <pic:cNvPr id="0" name="image9.png"/>
                     <pic:cNvPicPr preferRelativeResize="0"/>
                   </pic:nvPicPr>
                   <pic:blipFill>
@@ -5222,12 +5275,12 @@
           <wp:inline distB="114300" distT="114300" distL="114300" distR="114300">
             <wp:extent cx="5112595" cy="2275335"/>
             <wp:effectExtent b="0" l="0" r="0" t="0"/>
-            <wp:docPr id="15" name="image3.png"/>
+            <wp:docPr id="15" name="image8.png"/>
             <a:graphic>
               <a:graphicData uri="http://schemas.openxmlformats.org/drawingml/2006/picture">
                 <pic:pic>
                   <pic:nvPicPr>
-                    <pic:cNvPr id="0" name="image3.png"/>
+                    <pic:cNvPr id="0" name="image8.png"/>
                     <pic:cNvPicPr preferRelativeResize="0"/>
                   </pic:nvPicPr>
                   <pic:blipFill>
@@ -5418,12 +5471,12 @@
           <wp:inline distB="114300" distT="114300" distL="114300" distR="114300">
             <wp:extent cx="2685210" cy="2848942"/>
             <wp:effectExtent b="0" l="0" r="0" t="0"/>
-            <wp:docPr id="6" name="image15.png"/>
+            <wp:docPr id="6" name="image6.png"/>
             <a:graphic>
               <a:graphicData uri="http://schemas.openxmlformats.org/drawingml/2006/picture">
                 <pic:pic>
                   <pic:nvPicPr>
-                    <pic:cNvPr id="0" name="image15.png"/>
+                    <pic:cNvPr id="0" name="image6.png"/>
                     <pic:cNvPicPr preferRelativeResize="0"/>
                   </pic:nvPicPr>
                   <pic:blipFill>
@@ -5489,12 +5542,12 @@
           <wp:inline distB="114300" distT="114300" distL="114300" distR="114300">
             <wp:extent cx="4452938" cy="1343303"/>
             <wp:effectExtent b="0" l="0" r="0" t="0"/>
-            <wp:docPr id="4" name="image5.png"/>
+            <wp:docPr id="4" name="image10.png"/>
             <a:graphic>
               <a:graphicData uri="http://schemas.openxmlformats.org/drawingml/2006/picture">
                 <pic:pic>
                   <pic:nvPicPr>
-                    <pic:cNvPr id="0" name="image5.png"/>
+                    <pic:cNvPr id="0" name="image10.png"/>
                     <pic:cNvPicPr preferRelativeResize="0"/>
                   </pic:nvPicPr>
                   <pic:blipFill>
@@ -6214,12 +6267,12 @@
           <wp:extent cx="792480" cy="278765"/>
           <wp:effectExtent b="0" l="0" r="0" t="0"/>
           <wp:wrapSquare wrapText="bothSides" distB="0" distT="0" distL="114300" distR="114300"/>
-          <wp:docPr id="14" name="image2.png"/>
+          <wp:docPr id="14" name="image1.png"/>
           <a:graphic>
             <a:graphicData uri="http://schemas.openxmlformats.org/drawingml/2006/picture">
               <pic:pic>
                 <pic:nvPicPr>
-                  <pic:cNvPr id="0" name="image2.png"/>
+                  <pic:cNvPr id="0" name="image1.png"/>
                   <pic:cNvPicPr preferRelativeResize="0"/>
                 </pic:nvPicPr>
                 <pic:blipFill>

--- a/lab-source/13-graphql.docx
+++ b/lab-source/13-graphql.docx
@@ -657,12 +657,12 @@
           <wp:inline distB="114300" distT="114300" distL="114300" distR="114300">
             <wp:extent cx="4247029" cy="1804988"/>
             <wp:effectExtent b="0" l="0" r="0" t="0"/>
-            <wp:docPr id="1" name="image15.png"/>
+            <wp:docPr id="1" name="image4.png"/>
             <a:graphic>
               <a:graphicData uri="http://schemas.openxmlformats.org/drawingml/2006/picture">
                 <pic:pic>
                   <pic:nvPicPr>
-                    <pic:cNvPr id="0" name="image15.png"/>
+                    <pic:cNvPr id="0" name="image4.png"/>
                     <pic:cNvPicPr preferRelativeResize="0"/>
                   </pic:nvPicPr>
                   <pic:blipFill>
@@ -1695,12 +1695,12 @@
           <wp:inline distB="114300" distT="114300" distL="114300" distR="114300">
             <wp:extent cx="5081588" cy="774252"/>
             <wp:effectExtent b="0" l="0" r="0" t="0"/>
-            <wp:docPr id="3" name="image2.png"/>
+            <wp:docPr id="3" name="image9.png"/>
             <a:graphic>
               <a:graphicData uri="http://schemas.openxmlformats.org/drawingml/2006/picture">
                 <pic:pic>
                   <pic:nvPicPr>
-                    <pic:cNvPr id="0" name="image2.png"/>
+                    <pic:cNvPr id="0" name="image9.png"/>
                     <pic:cNvPicPr preferRelativeResize="0"/>
                   </pic:nvPicPr>
                   <pic:blipFill>
@@ -1745,12 +1745,12 @@
           <wp:inline distB="114300" distT="114300" distL="114300" distR="114300">
             <wp:extent cx="4701560" cy="5715967"/>
             <wp:effectExtent b="0" l="0" r="0" t="0"/>
-            <wp:docPr id="13" name="image3.png"/>
+            <wp:docPr id="13" name="image1.png"/>
             <a:graphic>
               <a:graphicData uri="http://schemas.openxmlformats.org/drawingml/2006/picture">
                 <pic:pic>
                   <pic:nvPicPr>
-                    <pic:cNvPr id="0" name="image3.png"/>
+                    <pic:cNvPr id="0" name="image1.png"/>
                     <pic:cNvPicPr preferRelativeResize="0"/>
                   </pic:nvPicPr>
                   <pic:blipFill>
@@ -1920,12 +1920,12 @@
           <wp:inline distB="114300" distT="114300" distL="114300" distR="114300">
             <wp:extent cx="4607557" cy="1304795"/>
             <wp:effectExtent b="0" l="0" r="0" t="0"/>
-            <wp:docPr id="2" name="image4.png"/>
+            <wp:docPr id="2" name="image14.png"/>
             <a:graphic>
               <a:graphicData uri="http://schemas.openxmlformats.org/drawingml/2006/picture">
                 <pic:pic>
                   <pic:nvPicPr>
-                    <pic:cNvPr id="0" name="image4.png"/>
+                    <pic:cNvPr id="0" name="image14.png"/>
                     <pic:cNvPicPr preferRelativeResize="0"/>
                   </pic:nvPicPr>
                   <pic:blipFill>
@@ -2134,12 +2134,12 @@
           <wp:inline distB="114300" distT="114300" distL="114300" distR="114300">
             <wp:extent cx="4645475" cy="1548492"/>
             <wp:effectExtent b="0" l="0" r="0" t="0"/>
-            <wp:docPr id="8" name="image5.png"/>
+            <wp:docPr id="8" name="image10.png"/>
             <a:graphic>
               <a:graphicData uri="http://schemas.openxmlformats.org/drawingml/2006/picture">
                 <pic:pic>
                   <pic:nvPicPr>
-                    <pic:cNvPr id="0" name="image5.png"/>
+                    <pic:cNvPr id="0" name="image10.png"/>
                     <pic:cNvPicPr preferRelativeResize="0"/>
                   </pic:nvPicPr>
                   <pic:blipFill>
@@ -3896,12 +3896,12 @@
             <wp:extent cx="5029067" cy="2728031"/>
             <wp:effectExtent b="0" l="0" r="0" t="0"/>
             <wp:wrapTopAndBottom distB="0" distT="0"/>
-            <wp:docPr id="7" name="image14.png"/>
+            <wp:docPr id="7" name="image12.png"/>
             <a:graphic>
               <a:graphicData uri="http://schemas.openxmlformats.org/drawingml/2006/picture">
                 <pic:pic>
                   <pic:nvPicPr>
-                    <pic:cNvPr id="0" name="image14.png"/>
+                    <pic:cNvPr id="0" name="image12.png"/>
                     <pic:cNvPicPr preferRelativeResize="0"/>
                   </pic:nvPicPr>
                   <pic:blipFill>
@@ -4062,12 +4062,12 @@
           <wp:inline distB="0" distT="0" distL="0" distR="0">
             <wp:extent cx="889000" cy="850900"/>
             <wp:effectExtent b="0" l="0" r="0" t="0"/>
-            <wp:docPr id="10" name="image11.png"/>
+            <wp:docPr id="10" name="image8.png"/>
             <a:graphic>
               <a:graphicData uri="http://schemas.openxmlformats.org/drawingml/2006/picture">
                 <pic:pic>
                   <pic:nvPicPr>
-                    <pic:cNvPr id="0" name="image11.png"/>
+                    <pic:cNvPr id="0" name="image8.png"/>
                     <pic:cNvPicPr preferRelativeResize="0"/>
                   </pic:nvPicPr>
                   <pic:blipFill>
@@ -4155,12 +4155,12 @@
           <wp:inline distB="0" distT="0" distL="0" distR="0">
             <wp:extent cx="914400" cy="368300"/>
             <wp:effectExtent b="0" l="0" r="0" t="0"/>
-            <wp:docPr id="9" name="image7.png"/>
+            <wp:docPr id="9" name="image5.png"/>
             <a:graphic>
               <a:graphicData uri="http://schemas.openxmlformats.org/drawingml/2006/picture">
                 <pic:pic>
                   <pic:nvPicPr>
-                    <pic:cNvPr id="0" name="image7.png"/>
+                    <pic:cNvPr id="0" name="image5.png"/>
                     <pic:cNvPicPr preferRelativeResize="0"/>
                   </pic:nvPicPr>
                   <pic:blipFill>
@@ -4247,12 +4247,12 @@
           <wp:inline distB="0" distT="0" distL="0" distR="0">
             <wp:extent cx="279400" cy="254000"/>
             <wp:effectExtent b="0" l="0" r="0" t="0"/>
-            <wp:docPr id="12" name="image12.png"/>
+            <wp:docPr id="12" name="image3.png"/>
             <a:graphic>
               <a:graphicData uri="http://schemas.openxmlformats.org/drawingml/2006/picture">
                 <pic:pic>
                   <pic:nvPicPr>
-                    <pic:cNvPr id="0" name="image12.png"/>
+                    <pic:cNvPr id="0" name="image3.png"/>
                     <pic:cNvPicPr preferRelativeResize="0"/>
                   </pic:nvPicPr>
                   <pic:blipFill>
@@ -4387,12 +4387,12 @@
           <wp:inline distB="0" distT="0" distL="0" distR="0">
             <wp:extent cx="1244600" cy="711200"/>
             <wp:effectExtent b="0" l="0" r="0" t="0"/>
-            <wp:docPr id="11" name="image13.png"/>
+            <wp:docPr id="11" name="image6.png"/>
             <a:graphic>
               <a:graphicData uri="http://schemas.openxmlformats.org/drawingml/2006/picture">
                 <pic:pic>
                   <pic:nvPicPr>
-                    <pic:cNvPr id="0" name="image13.png"/>
+                    <pic:cNvPr id="0" name="image6.png"/>
                     <pic:cNvPicPr preferRelativeResize="0"/>
                   </pic:nvPicPr>
                   <pic:blipFill>
@@ -4475,12 +4475,12 @@
             <wp:extent cx="2794000" cy="3683000"/>
             <wp:effectExtent b="0" l="0" r="0" t="0"/>
             <wp:wrapTopAndBottom distB="0" distT="0"/>
-            <wp:docPr id="5" name="image9.png"/>
+            <wp:docPr id="5" name="image15.png"/>
             <a:graphic>
               <a:graphicData uri="http://schemas.openxmlformats.org/drawingml/2006/picture">
                 <pic:pic>
                   <pic:nvPicPr>
-                    <pic:cNvPr id="0" name="image9.png"/>
+                    <pic:cNvPr id="0" name="image15.png"/>
                     <pic:cNvPicPr preferRelativeResize="0"/>
                   </pic:nvPicPr>
                   <pic:blipFill>
@@ -5275,12 +5275,12 @@
           <wp:inline distB="114300" distT="114300" distL="114300" distR="114300">
             <wp:extent cx="5112595" cy="2275335"/>
             <wp:effectExtent b="0" l="0" r="0" t="0"/>
-            <wp:docPr id="15" name="image8.png"/>
+            <wp:docPr id="15" name="image13.png"/>
             <a:graphic>
               <a:graphicData uri="http://schemas.openxmlformats.org/drawingml/2006/picture">
                 <pic:pic>
                   <pic:nvPicPr>
-                    <pic:cNvPr id="0" name="image8.png"/>
+                    <pic:cNvPr id="0" name="image13.png"/>
                     <pic:cNvPicPr preferRelativeResize="0"/>
                   </pic:nvPicPr>
                   <pic:blipFill>
@@ -5471,12 +5471,12 @@
           <wp:inline distB="114300" distT="114300" distL="114300" distR="114300">
             <wp:extent cx="2685210" cy="2848942"/>
             <wp:effectExtent b="0" l="0" r="0" t="0"/>
-            <wp:docPr id="6" name="image6.png"/>
+            <wp:docPr id="6" name="image11.png"/>
             <a:graphic>
               <a:graphicData uri="http://schemas.openxmlformats.org/drawingml/2006/picture">
                 <pic:pic>
                   <pic:nvPicPr>
-                    <pic:cNvPr id="0" name="image6.png"/>
+                    <pic:cNvPr id="0" name="image11.png"/>
                     <pic:cNvPicPr preferRelativeResize="0"/>
                   </pic:nvPicPr>
                   <pic:blipFill>
@@ -5542,12 +5542,12 @@
           <wp:inline distB="114300" distT="114300" distL="114300" distR="114300">
             <wp:extent cx="4452938" cy="1343303"/>
             <wp:effectExtent b="0" l="0" r="0" t="0"/>
-            <wp:docPr id="4" name="image10.png"/>
+            <wp:docPr id="4" name="image7.png"/>
             <a:graphic>
               <a:graphicData uri="http://schemas.openxmlformats.org/drawingml/2006/picture">
                 <pic:pic>
                   <pic:nvPicPr>
-                    <pic:cNvPr id="0" name="image10.png"/>
+                    <pic:cNvPr id="0" name="image7.png"/>
                     <pic:cNvPicPr preferRelativeResize="0"/>
                   </pic:nvPicPr>
                   <pic:blipFill>
@@ -6267,12 +6267,12 @@
           <wp:extent cx="792480" cy="278765"/>
           <wp:effectExtent b="0" l="0" r="0" t="0"/>
           <wp:wrapSquare wrapText="bothSides" distB="0" distT="0" distL="114300" distR="114300"/>
-          <wp:docPr id="14" name="image1.png"/>
+          <wp:docPr id="14" name="image2.png"/>
           <a:graphic>
             <a:graphicData uri="http://schemas.openxmlformats.org/drawingml/2006/picture">
               <pic:pic>
                 <pic:nvPicPr>
-                  <pic:cNvPr id="0" name="image1.png"/>
+                  <pic:cNvPr id="0" name="image2.png"/>
                   <pic:cNvPicPr preferRelativeResize="0"/>
                 </pic:nvPicPr>
                 <pic:blipFill>

--- a/lab-source/13-graphql.docx
+++ b/lab-source/13-graphql.docx
@@ -657,12 +657,12 @@
           <wp:inline distB="114300" distT="114300" distL="114300" distR="114300">
             <wp:extent cx="4247029" cy="1804988"/>
             <wp:effectExtent b="0" l="0" r="0" t="0"/>
-            <wp:docPr id="1" name="image4.png"/>
+            <wp:docPr id="1" name="image1.png"/>
             <a:graphic>
               <a:graphicData uri="http://schemas.openxmlformats.org/drawingml/2006/picture">
                 <pic:pic>
                   <pic:nvPicPr>
-                    <pic:cNvPr id="0" name="image4.png"/>
+                    <pic:cNvPr id="0" name="image1.png"/>
                     <pic:cNvPicPr preferRelativeResize="0"/>
                   </pic:nvPicPr>
                   <pic:blipFill>
@@ -1695,12 +1695,12 @@
           <wp:inline distB="114300" distT="114300" distL="114300" distR="114300">
             <wp:extent cx="5081588" cy="774252"/>
             <wp:effectExtent b="0" l="0" r="0" t="0"/>
-            <wp:docPr id="3" name="image9.png"/>
+            <wp:docPr id="3" name="image13.png"/>
             <a:graphic>
               <a:graphicData uri="http://schemas.openxmlformats.org/drawingml/2006/picture">
                 <pic:pic>
                   <pic:nvPicPr>
-                    <pic:cNvPr id="0" name="image9.png"/>
+                    <pic:cNvPr id="0" name="image13.png"/>
                     <pic:cNvPicPr preferRelativeResize="0"/>
                   </pic:nvPicPr>
                   <pic:blipFill>
@@ -1745,12 +1745,12 @@
           <wp:inline distB="114300" distT="114300" distL="114300" distR="114300">
             <wp:extent cx="4701560" cy="5715967"/>
             <wp:effectExtent b="0" l="0" r="0" t="0"/>
-            <wp:docPr id="13" name="image1.png"/>
+            <wp:docPr id="13" name="image10.png"/>
             <a:graphic>
               <a:graphicData uri="http://schemas.openxmlformats.org/drawingml/2006/picture">
                 <pic:pic>
                   <pic:nvPicPr>
-                    <pic:cNvPr id="0" name="image1.png"/>
+                    <pic:cNvPr id="0" name="image10.png"/>
                     <pic:cNvPicPr preferRelativeResize="0"/>
                   </pic:nvPicPr>
                   <pic:blipFill>
@@ -1920,12 +1920,12 @@
           <wp:inline distB="114300" distT="114300" distL="114300" distR="114300">
             <wp:extent cx="4607557" cy="1304795"/>
             <wp:effectExtent b="0" l="0" r="0" t="0"/>
-            <wp:docPr id="2" name="image14.png"/>
+            <wp:docPr id="2" name="image5.png"/>
             <a:graphic>
               <a:graphicData uri="http://schemas.openxmlformats.org/drawingml/2006/picture">
                 <pic:pic>
                   <pic:nvPicPr>
-                    <pic:cNvPr id="0" name="image14.png"/>
+                    <pic:cNvPr id="0" name="image5.png"/>
                     <pic:cNvPicPr preferRelativeResize="0"/>
                   </pic:nvPicPr>
                   <pic:blipFill>
@@ -2134,12 +2134,12 @@
           <wp:inline distB="114300" distT="114300" distL="114300" distR="114300">
             <wp:extent cx="4645475" cy="1548492"/>
             <wp:effectExtent b="0" l="0" r="0" t="0"/>
-            <wp:docPr id="8" name="image10.png"/>
+            <wp:docPr id="8" name="image8.png"/>
             <a:graphic>
               <a:graphicData uri="http://schemas.openxmlformats.org/drawingml/2006/picture">
                 <pic:pic>
                   <pic:nvPicPr>
-                    <pic:cNvPr id="0" name="image10.png"/>
+                    <pic:cNvPr id="0" name="image8.png"/>
                     <pic:cNvPicPr preferRelativeResize="0"/>
                   </pic:nvPicPr>
                   <pic:blipFill>
@@ -3896,12 +3896,12 @@
             <wp:extent cx="5029067" cy="2728031"/>
             <wp:effectExtent b="0" l="0" r="0" t="0"/>
             <wp:wrapTopAndBottom distB="0" distT="0"/>
-            <wp:docPr id="7" name="image12.png"/>
+            <wp:docPr id="7" name="image14.png"/>
             <a:graphic>
               <a:graphicData uri="http://schemas.openxmlformats.org/drawingml/2006/picture">
                 <pic:pic>
                   <pic:nvPicPr>
-                    <pic:cNvPr id="0" name="image12.png"/>
+                    <pic:cNvPr id="0" name="image14.png"/>
                     <pic:cNvPicPr preferRelativeResize="0"/>
                   </pic:nvPicPr>
                   <pic:blipFill>
@@ -4062,12 +4062,12 @@
           <wp:inline distB="0" distT="0" distL="0" distR="0">
             <wp:extent cx="889000" cy="850900"/>
             <wp:effectExtent b="0" l="0" r="0" t="0"/>
-            <wp:docPr id="10" name="image8.png"/>
+            <wp:docPr id="10" name="image6.png"/>
             <a:graphic>
               <a:graphicData uri="http://schemas.openxmlformats.org/drawingml/2006/picture">
                 <pic:pic>
                   <pic:nvPicPr>
-                    <pic:cNvPr id="0" name="image8.png"/>
+                    <pic:cNvPr id="0" name="image6.png"/>
                     <pic:cNvPicPr preferRelativeResize="0"/>
                   </pic:nvPicPr>
                   <pic:blipFill>
@@ -4155,12 +4155,12 @@
           <wp:inline distB="0" distT="0" distL="0" distR="0">
             <wp:extent cx="914400" cy="368300"/>
             <wp:effectExtent b="0" l="0" r="0" t="0"/>
-            <wp:docPr id="9" name="image5.png"/>
+            <wp:docPr id="9" name="image4.png"/>
             <a:graphic>
               <a:graphicData uri="http://schemas.openxmlformats.org/drawingml/2006/picture">
                 <pic:pic>
                   <pic:nvPicPr>
-                    <pic:cNvPr id="0" name="image5.png"/>
+                    <pic:cNvPr id="0" name="image4.png"/>
                     <pic:cNvPicPr preferRelativeResize="0"/>
                   </pic:nvPicPr>
                   <pic:blipFill>
@@ -4247,12 +4247,12 @@
           <wp:inline distB="0" distT="0" distL="0" distR="0">
             <wp:extent cx="279400" cy="254000"/>
             <wp:effectExtent b="0" l="0" r="0" t="0"/>
-            <wp:docPr id="12" name="image3.png"/>
+            <wp:docPr id="12" name="image7.png"/>
             <a:graphic>
               <a:graphicData uri="http://schemas.openxmlformats.org/drawingml/2006/picture">
                 <pic:pic>
                   <pic:nvPicPr>
-                    <pic:cNvPr id="0" name="image3.png"/>
+                    <pic:cNvPr id="0" name="image7.png"/>
                     <pic:cNvPicPr preferRelativeResize="0"/>
                   </pic:nvPicPr>
                   <pic:blipFill>
@@ -4387,12 +4387,12 @@
           <wp:inline distB="0" distT="0" distL="0" distR="0">
             <wp:extent cx="1244600" cy="711200"/>
             <wp:effectExtent b="0" l="0" r="0" t="0"/>
-            <wp:docPr id="11" name="image6.png"/>
+            <wp:docPr id="11" name="image12.png"/>
             <a:graphic>
               <a:graphicData uri="http://schemas.openxmlformats.org/drawingml/2006/picture">
                 <pic:pic>
                   <pic:nvPicPr>
-                    <pic:cNvPr id="0" name="image6.png"/>
+                    <pic:cNvPr id="0" name="image12.png"/>
                     <pic:cNvPicPr preferRelativeResize="0"/>
                   </pic:nvPicPr>
                   <pic:blipFill>
@@ -4475,12 +4475,12 @@
             <wp:extent cx="2794000" cy="3683000"/>
             <wp:effectExtent b="0" l="0" r="0" t="0"/>
             <wp:wrapTopAndBottom distB="0" distT="0"/>
-            <wp:docPr id="5" name="image15.png"/>
+            <wp:docPr id="5" name="image11.png"/>
             <a:graphic>
               <a:graphicData uri="http://schemas.openxmlformats.org/drawingml/2006/picture">
                 <pic:pic>
                   <pic:nvPicPr>
-                    <pic:cNvPr id="0" name="image15.png"/>
+                    <pic:cNvPr id="0" name="image11.png"/>
                     <pic:cNvPicPr preferRelativeResize="0"/>
                   </pic:nvPicPr>
                   <pic:blipFill>
@@ -5275,12 +5275,12 @@
           <wp:inline distB="114300" distT="114300" distL="114300" distR="114300">
             <wp:extent cx="5112595" cy="2275335"/>
             <wp:effectExtent b="0" l="0" r="0" t="0"/>
-            <wp:docPr id="15" name="image13.png"/>
+            <wp:docPr id="15" name="image15.png"/>
             <a:graphic>
               <a:graphicData uri="http://schemas.openxmlformats.org/drawingml/2006/picture">
                 <pic:pic>
                   <pic:nvPicPr>
-                    <pic:cNvPr id="0" name="image13.png"/>
+                    <pic:cNvPr id="0" name="image15.png"/>
                     <pic:cNvPicPr preferRelativeResize="0"/>
                   </pic:nvPicPr>
                   <pic:blipFill>
@@ -5471,12 +5471,12 @@
           <wp:inline distB="114300" distT="114300" distL="114300" distR="114300">
             <wp:extent cx="2685210" cy="2848942"/>
             <wp:effectExtent b="0" l="0" r="0" t="0"/>
-            <wp:docPr id="6" name="image11.png"/>
+            <wp:docPr id="6" name="image2.png"/>
             <a:graphic>
               <a:graphicData uri="http://schemas.openxmlformats.org/drawingml/2006/picture">
                 <pic:pic>
                   <pic:nvPicPr>
-                    <pic:cNvPr id="0" name="image11.png"/>
+                    <pic:cNvPr id="0" name="image2.png"/>
                     <pic:cNvPicPr preferRelativeResize="0"/>
                   </pic:nvPicPr>
                   <pic:blipFill>
@@ -5542,12 +5542,12 @@
           <wp:inline distB="114300" distT="114300" distL="114300" distR="114300">
             <wp:extent cx="4452938" cy="1343303"/>
             <wp:effectExtent b="0" l="0" r="0" t="0"/>
-            <wp:docPr id="4" name="image7.png"/>
+            <wp:docPr id="4" name="image9.png"/>
             <a:graphic>
               <a:graphicData uri="http://schemas.openxmlformats.org/drawingml/2006/picture">
                 <pic:pic>
                   <pic:nvPicPr>
-                    <pic:cNvPr id="0" name="image7.png"/>
+                    <pic:cNvPr id="0" name="image9.png"/>
                     <pic:cNvPicPr preferRelativeResize="0"/>
                   </pic:nvPicPr>
                   <pic:blipFill>
@@ -6267,12 +6267,12 @@
           <wp:extent cx="792480" cy="278765"/>
           <wp:effectExtent b="0" l="0" r="0" t="0"/>
           <wp:wrapSquare wrapText="bothSides" distB="0" distT="0" distL="114300" distR="114300"/>
-          <wp:docPr id="14" name="image2.png"/>
+          <wp:docPr id="14" name="image3.png"/>
           <a:graphic>
             <a:graphicData uri="http://schemas.openxmlformats.org/drawingml/2006/picture">
               <pic:pic>
                 <pic:nvPicPr>
-                  <pic:cNvPr id="0" name="image2.png"/>
+                  <pic:cNvPr id="0" name="image3.png"/>
                   <pic:cNvPicPr preferRelativeResize="0"/>
                 </pic:nvPicPr>
                 <pic:blipFill>

--- a/lab-source/13-graphql.docx
+++ b/lab-source/13-graphql.docx
@@ -657,12 +657,12 @@
           <wp:inline distB="114300" distT="114300" distL="114300" distR="114300">
             <wp:extent cx="4247029" cy="1804988"/>
             <wp:effectExtent b="0" l="0" r="0" t="0"/>
-            <wp:docPr id="1" name="image1.png"/>
+            <wp:docPr id="1" name="image9.png"/>
             <a:graphic>
               <a:graphicData uri="http://schemas.openxmlformats.org/drawingml/2006/picture">
                 <pic:pic>
                   <pic:nvPicPr>
-                    <pic:cNvPr id="0" name="image1.png"/>
+                    <pic:cNvPr id="0" name="image9.png"/>
                     <pic:cNvPicPr preferRelativeResize="0"/>
                   </pic:nvPicPr>
                   <pic:blipFill>
@@ -1695,12 +1695,12 @@
           <wp:inline distB="114300" distT="114300" distL="114300" distR="114300">
             <wp:extent cx="5081588" cy="774252"/>
             <wp:effectExtent b="0" l="0" r="0" t="0"/>
-            <wp:docPr id="3" name="image13.png"/>
+            <wp:docPr id="3" name="image11.png"/>
             <a:graphic>
               <a:graphicData uri="http://schemas.openxmlformats.org/drawingml/2006/picture">
                 <pic:pic>
                   <pic:nvPicPr>
-                    <pic:cNvPr id="0" name="image13.png"/>
+                    <pic:cNvPr id="0" name="image11.png"/>
                     <pic:cNvPicPr preferRelativeResize="0"/>
                   </pic:nvPicPr>
                   <pic:blipFill>
@@ -1745,12 +1745,12 @@
           <wp:inline distB="114300" distT="114300" distL="114300" distR="114300">
             <wp:extent cx="4701560" cy="5715967"/>
             <wp:effectExtent b="0" l="0" r="0" t="0"/>
-            <wp:docPr id="13" name="image10.png"/>
+            <wp:docPr id="13" name="image7.png"/>
             <a:graphic>
               <a:graphicData uri="http://schemas.openxmlformats.org/drawingml/2006/picture">
                 <pic:pic>
                   <pic:nvPicPr>
-                    <pic:cNvPr id="0" name="image10.png"/>
+                    <pic:cNvPr id="0" name="image7.png"/>
                     <pic:cNvPicPr preferRelativeResize="0"/>
                   </pic:nvPicPr>
                   <pic:blipFill>
@@ -1920,12 +1920,12 @@
           <wp:inline distB="114300" distT="114300" distL="114300" distR="114300">
             <wp:extent cx="4607557" cy="1304795"/>
             <wp:effectExtent b="0" l="0" r="0" t="0"/>
-            <wp:docPr id="2" name="image5.png"/>
+            <wp:docPr id="2" name="image15.png"/>
             <a:graphic>
               <a:graphicData uri="http://schemas.openxmlformats.org/drawingml/2006/picture">
                 <pic:pic>
                   <pic:nvPicPr>
-                    <pic:cNvPr id="0" name="image5.png"/>
+                    <pic:cNvPr id="0" name="image15.png"/>
                     <pic:cNvPicPr preferRelativeResize="0"/>
                   </pic:nvPicPr>
                   <pic:blipFill>
@@ -2134,12 +2134,12 @@
           <wp:inline distB="114300" distT="114300" distL="114300" distR="114300">
             <wp:extent cx="4645475" cy="1548492"/>
             <wp:effectExtent b="0" l="0" r="0" t="0"/>
-            <wp:docPr id="8" name="image8.png"/>
+            <wp:docPr id="8" name="image1.png"/>
             <a:graphic>
               <a:graphicData uri="http://schemas.openxmlformats.org/drawingml/2006/picture">
                 <pic:pic>
                   <pic:nvPicPr>
-                    <pic:cNvPr id="0" name="image8.png"/>
+                    <pic:cNvPr id="0" name="image1.png"/>
                     <pic:cNvPicPr preferRelativeResize="0"/>
                   </pic:nvPicPr>
                   <pic:blipFill>
@@ -3896,12 +3896,12 @@
             <wp:extent cx="5029067" cy="2728031"/>
             <wp:effectExtent b="0" l="0" r="0" t="0"/>
             <wp:wrapTopAndBottom distB="0" distT="0"/>
-            <wp:docPr id="7" name="image14.png"/>
+            <wp:docPr id="7" name="image10.png"/>
             <a:graphic>
               <a:graphicData uri="http://schemas.openxmlformats.org/drawingml/2006/picture">
                 <pic:pic>
                   <pic:nvPicPr>
-                    <pic:cNvPr id="0" name="image14.png"/>
+                    <pic:cNvPr id="0" name="image10.png"/>
                     <pic:cNvPicPr preferRelativeResize="0"/>
                   </pic:nvPicPr>
                   <pic:blipFill>
@@ -4062,12 +4062,12 @@
           <wp:inline distB="0" distT="0" distL="0" distR="0">
             <wp:extent cx="889000" cy="850900"/>
             <wp:effectExtent b="0" l="0" r="0" t="0"/>
-            <wp:docPr id="10" name="image6.png"/>
+            <wp:docPr id="10" name="image8.png"/>
             <a:graphic>
               <a:graphicData uri="http://schemas.openxmlformats.org/drawingml/2006/picture">
                 <pic:pic>
                   <pic:nvPicPr>
-                    <pic:cNvPr id="0" name="image6.png"/>
+                    <pic:cNvPr id="0" name="image8.png"/>
                     <pic:cNvPicPr preferRelativeResize="0"/>
                   </pic:nvPicPr>
                   <pic:blipFill>
@@ -4247,12 +4247,12 @@
           <wp:inline distB="0" distT="0" distL="0" distR="0">
             <wp:extent cx="279400" cy="254000"/>
             <wp:effectExtent b="0" l="0" r="0" t="0"/>
-            <wp:docPr id="12" name="image7.png"/>
+            <wp:docPr id="12" name="image2.png"/>
             <a:graphic>
               <a:graphicData uri="http://schemas.openxmlformats.org/drawingml/2006/picture">
                 <pic:pic>
                   <pic:nvPicPr>
-                    <pic:cNvPr id="0" name="image7.png"/>
+                    <pic:cNvPr id="0" name="image2.png"/>
                     <pic:cNvPicPr preferRelativeResize="0"/>
                   </pic:nvPicPr>
                   <pic:blipFill>
@@ -4387,12 +4387,12 @@
           <wp:inline distB="0" distT="0" distL="0" distR="0">
             <wp:extent cx="1244600" cy="711200"/>
             <wp:effectExtent b="0" l="0" r="0" t="0"/>
-            <wp:docPr id="11" name="image12.png"/>
+            <wp:docPr id="11" name="image6.png"/>
             <a:graphic>
               <a:graphicData uri="http://schemas.openxmlformats.org/drawingml/2006/picture">
                 <pic:pic>
                   <pic:nvPicPr>
-                    <pic:cNvPr id="0" name="image12.png"/>
+                    <pic:cNvPr id="0" name="image6.png"/>
                     <pic:cNvPicPr preferRelativeResize="0"/>
                   </pic:nvPicPr>
                   <pic:blipFill>
@@ -4475,12 +4475,12 @@
             <wp:extent cx="2794000" cy="3683000"/>
             <wp:effectExtent b="0" l="0" r="0" t="0"/>
             <wp:wrapTopAndBottom distB="0" distT="0"/>
-            <wp:docPr id="5" name="image11.png"/>
+            <wp:docPr id="5" name="image14.png"/>
             <a:graphic>
               <a:graphicData uri="http://schemas.openxmlformats.org/drawingml/2006/picture">
                 <pic:pic>
                   <pic:nvPicPr>
-                    <pic:cNvPr id="0" name="image11.png"/>
+                    <pic:cNvPr id="0" name="image14.png"/>
                     <pic:cNvPicPr preferRelativeResize="0"/>
                   </pic:nvPicPr>
                   <pic:blipFill>
@@ -5275,12 +5275,12 @@
           <wp:inline distB="114300" distT="114300" distL="114300" distR="114300">
             <wp:extent cx="5112595" cy="2275335"/>
             <wp:effectExtent b="0" l="0" r="0" t="0"/>
-            <wp:docPr id="15" name="image15.png"/>
+            <wp:docPr id="15" name="image12.png"/>
             <a:graphic>
               <a:graphicData uri="http://schemas.openxmlformats.org/drawingml/2006/picture">
                 <pic:pic>
                   <pic:nvPicPr>
-                    <pic:cNvPr id="0" name="image15.png"/>
+                    <pic:cNvPr id="0" name="image12.png"/>
                     <pic:cNvPicPr preferRelativeResize="0"/>
                   </pic:nvPicPr>
                   <pic:blipFill>
@@ -5471,12 +5471,12 @@
           <wp:inline distB="114300" distT="114300" distL="114300" distR="114300">
             <wp:extent cx="2685210" cy="2848942"/>
             <wp:effectExtent b="0" l="0" r="0" t="0"/>
-            <wp:docPr id="6" name="image2.png"/>
+            <wp:docPr id="6" name="image3.png"/>
             <a:graphic>
               <a:graphicData uri="http://schemas.openxmlformats.org/drawingml/2006/picture">
                 <pic:pic>
                   <pic:nvPicPr>
-                    <pic:cNvPr id="0" name="image2.png"/>
+                    <pic:cNvPr id="0" name="image3.png"/>
                     <pic:cNvPicPr preferRelativeResize="0"/>
                   </pic:nvPicPr>
                   <pic:blipFill>
@@ -5542,12 +5542,12 @@
           <wp:inline distB="114300" distT="114300" distL="114300" distR="114300">
             <wp:extent cx="4452938" cy="1343303"/>
             <wp:effectExtent b="0" l="0" r="0" t="0"/>
-            <wp:docPr id="4" name="image9.png"/>
+            <wp:docPr id="4" name="image13.png"/>
             <a:graphic>
               <a:graphicData uri="http://schemas.openxmlformats.org/drawingml/2006/picture">
                 <pic:pic>
                   <pic:nvPicPr>
-                    <pic:cNvPr id="0" name="image9.png"/>
+                    <pic:cNvPr id="0" name="image13.png"/>
                     <pic:cNvPicPr preferRelativeResize="0"/>
                   </pic:nvPicPr>
                   <pic:blipFill>
@@ -6267,12 +6267,12 @@
           <wp:extent cx="792480" cy="278765"/>
           <wp:effectExtent b="0" l="0" r="0" t="0"/>
           <wp:wrapSquare wrapText="bothSides" distB="0" distT="0" distL="114300" distR="114300"/>
-          <wp:docPr id="14" name="image3.png"/>
+          <wp:docPr id="14" name="image5.png"/>
           <a:graphic>
             <a:graphicData uri="http://schemas.openxmlformats.org/drawingml/2006/picture">
               <pic:pic>
                 <pic:nvPicPr>
-                  <pic:cNvPr id="0" name="image3.png"/>
+                  <pic:cNvPr id="0" name="image5.png"/>
                   <pic:cNvPicPr preferRelativeResize="0"/>
                 </pic:nvPicPr>
                 <pic:blipFill>

--- a/lab-source/13-graphql.docx
+++ b/lab-source/13-graphql.docx
@@ -657,12 +657,12 @@
           <wp:inline distB="114300" distT="114300" distL="114300" distR="114300">
             <wp:extent cx="4247029" cy="1804988"/>
             <wp:effectExtent b="0" l="0" r="0" t="0"/>
-            <wp:docPr id="1" name="image9.png"/>
+            <wp:docPr id="1" name="image6.png"/>
             <a:graphic>
               <a:graphicData uri="http://schemas.openxmlformats.org/drawingml/2006/picture">
                 <pic:pic>
                   <pic:nvPicPr>
-                    <pic:cNvPr id="0" name="image9.png"/>
+                    <pic:cNvPr id="0" name="image6.png"/>
                     <pic:cNvPicPr preferRelativeResize="0"/>
                   </pic:nvPicPr>
                   <pic:blipFill>
@@ -1695,12 +1695,12 @@
           <wp:inline distB="114300" distT="114300" distL="114300" distR="114300">
             <wp:extent cx="5081588" cy="774252"/>
             <wp:effectExtent b="0" l="0" r="0" t="0"/>
-            <wp:docPr id="3" name="image11.png"/>
+            <wp:docPr id="3" name="image15.png"/>
             <a:graphic>
               <a:graphicData uri="http://schemas.openxmlformats.org/drawingml/2006/picture">
                 <pic:pic>
                   <pic:nvPicPr>
-                    <pic:cNvPr id="0" name="image11.png"/>
+                    <pic:cNvPr id="0" name="image15.png"/>
                     <pic:cNvPicPr preferRelativeResize="0"/>
                   </pic:nvPicPr>
                   <pic:blipFill>
@@ -1745,12 +1745,12 @@
           <wp:inline distB="114300" distT="114300" distL="114300" distR="114300">
             <wp:extent cx="4701560" cy="5715967"/>
             <wp:effectExtent b="0" l="0" r="0" t="0"/>
-            <wp:docPr id="13" name="image7.png"/>
+            <wp:docPr id="13" name="image8.png"/>
             <a:graphic>
               <a:graphicData uri="http://schemas.openxmlformats.org/drawingml/2006/picture">
                 <pic:pic>
                   <pic:nvPicPr>
-                    <pic:cNvPr id="0" name="image7.png"/>
+                    <pic:cNvPr id="0" name="image8.png"/>
                     <pic:cNvPicPr preferRelativeResize="0"/>
                   </pic:nvPicPr>
                   <pic:blipFill>
@@ -1920,12 +1920,12 @@
           <wp:inline distB="114300" distT="114300" distL="114300" distR="114300">
             <wp:extent cx="4607557" cy="1304795"/>
             <wp:effectExtent b="0" l="0" r="0" t="0"/>
-            <wp:docPr id="2" name="image15.png"/>
+            <wp:docPr id="2" name="image9.png"/>
             <a:graphic>
               <a:graphicData uri="http://schemas.openxmlformats.org/drawingml/2006/picture">
                 <pic:pic>
                   <pic:nvPicPr>
-                    <pic:cNvPr id="0" name="image15.png"/>
+                    <pic:cNvPr id="0" name="image9.png"/>
                     <pic:cNvPicPr preferRelativeResize="0"/>
                   </pic:nvPicPr>
                   <pic:blipFill>
@@ -2134,12 +2134,12 @@
           <wp:inline distB="114300" distT="114300" distL="114300" distR="114300">
             <wp:extent cx="4645475" cy="1548492"/>
             <wp:effectExtent b="0" l="0" r="0" t="0"/>
-            <wp:docPr id="8" name="image1.png"/>
+            <wp:docPr id="8" name="image13.png"/>
             <a:graphic>
               <a:graphicData uri="http://schemas.openxmlformats.org/drawingml/2006/picture">
                 <pic:pic>
                   <pic:nvPicPr>
-                    <pic:cNvPr id="0" name="image1.png"/>
+                    <pic:cNvPr id="0" name="image13.png"/>
                     <pic:cNvPicPr preferRelativeResize="0"/>
                   </pic:nvPicPr>
                   <pic:blipFill>
@@ -3896,12 +3896,12 @@
             <wp:extent cx="5029067" cy="2728031"/>
             <wp:effectExtent b="0" l="0" r="0" t="0"/>
             <wp:wrapTopAndBottom distB="0" distT="0"/>
-            <wp:docPr id="7" name="image10.png"/>
+            <wp:docPr id="7" name="image14.png"/>
             <a:graphic>
               <a:graphicData uri="http://schemas.openxmlformats.org/drawingml/2006/picture">
                 <pic:pic>
                   <pic:nvPicPr>
-                    <pic:cNvPr id="0" name="image10.png"/>
+                    <pic:cNvPr id="0" name="image14.png"/>
                     <pic:cNvPicPr preferRelativeResize="0"/>
                   </pic:nvPicPr>
                   <pic:blipFill>
@@ -4062,12 +4062,12 @@
           <wp:inline distB="0" distT="0" distL="0" distR="0">
             <wp:extent cx="889000" cy="850900"/>
             <wp:effectExtent b="0" l="0" r="0" t="0"/>
-            <wp:docPr id="10" name="image8.png"/>
+            <wp:docPr id="10" name="image10.png"/>
             <a:graphic>
               <a:graphicData uri="http://schemas.openxmlformats.org/drawingml/2006/picture">
                 <pic:pic>
                   <pic:nvPicPr>
-                    <pic:cNvPr id="0" name="image8.png"/>
+                    <pic:cNvPr id="0" name="image10.png"/>
                     <pic:cNvPicPr preferRelativeResize="0"/>
                   </pic:nvPicPr>
                   <pic:blipFill>
@@ -4155,12 +4155,12 @@
           <wp:inline distB="0" distT="0" distL="0" distR="0">
             <wp:extent cx="914400" cy="368300"/>
             <wp:effectExtent b="0" l="0" r="0" t="0"/>
-            <wp:docPr id="9" name="image4.png"/>
+            <wp:docPr id="9" name="image3.png"/>
             <a:graphic>
               <a:graphicData uri="http://schemas.openxmlformats.org/drawingml/2006/picture">
                 <pic:pic>
                   <pic:nvPicPr>
-                    <pic:cNvPr id="0" name="image4.png"/>
+                    <pic:cNvPr id="0" name="image3.png"/>
                     <pic:cNvPicPr preferRelativeResize="0"/>
                   </pic:nvPicPr>
                   <pic:blipFill>
@@ -4247,12 +4247,12 @@
           <wp:inline distB="0" distT="0" distL="0" distR="0">
             <wp:extent cx="279400" cy="254000"/>
             <wp:effectExtent b="0" l="0" r="0" t="0"/>
-            <wp:docPr id="12" name="image2.png"/>
+            <wp:docPr id="12" name="image4.png"/>
             <a:graphic>
               <a:graphicData uri="http://schemas.openxmlformats.org/drawingml/2006/picture">
                 <pic:pic>
                   <pic:nvPicPr>
-                    <pic:cNvPr id="0" name="image2.png"/>
+                    <pic:cNvPr id="0" name="image4.png"/>
                     <pic:cNvPicPr preferRelativeResize="0"/>
                   </pic:nvPicPr>
                   <pic:blipFill>
@@ -4387,12 +4387,12 @@
           <wp:inline distB="0" distT="0" distL="0" distR="0">
             <wp:extent cx="1244600" cy="711200"/>
             <wp:effectExtent b="0" l="0" r="0" t="0"/>
-            <wp:docPr id="11" name="image6.png"/>
+            <wp:docPr id="11" name="image5.png"/>
             <a:graphic>
               <a:graphicData uri="http://schemas.openxmlformats.org/drawingml/2006/picture">
                 <pic:pic>
                   <pic:nvPicPr>
-                    <pic:cNvPr id="0" name="image6.png"/>
+                    <pic:cNvPr id="0" name="image5.png"/>
                     <pic:cNvPicPr preferRelativeResize="0"/>
                   </pic:nvPicPr>
                   <pic:blipFill>
@@ -4475,12 +4475,12 @@
             <wp:extent cx="2794000" cy="3683000"/>
             <wp:effectExtent b="0" l="0" r="0" t="0"/>
             <wp:wrapTopAndBottom distB="0" distT="0"/>
-            <wp:docPr id="5" name="image14.png"/>
+            <wp:docPr id="5" name="image12.png"/>
             <a:graphic>
               <a:graphicData uri="http://schemas.openxmlformats.org/drawingml/2006/picture">
                 <pic:pic>
                   <pic:nvPicPr>
-                    <pic:cNvPr id="0" name="image14.png"/>
+                    <pic:cNvPr id="0" name="image12.png"/>
                     <pic:cNvPicPr preferRelativeResize="0"/>
                   </pic:nvPicPr>
                   <pic:blipFill>
@@ -5275,12 +5275,12 @@
           <wp:inline distB="114300" distT="114300" distL="114300" distR="114300">
             <wp:extent cx="5112595" cy="2275335"/>
             <wp:effectExtent b="0" l="0" r="0" t="0"/>
-            <wp:docPr id="15" name="image12.png"/>
+            <wp:docPr id="15" name="image11.png"/>
             <a:graphic>
               <a:graphicData uri="http://schemas.openxmlformats.org/drawingml/2006/picture">
                 <pic:pic>
                   <pic:nvPicPr>
-                    <pic:cNvPr id="0" name="image12.png"/>
+                    <pic:cNvPr id="0" name="image11.png"/>
                     <pic:cNvPicPr preferRelativeResize="0"/>
                   </pic:nvPicPr>
                   <pic:blipFill>
@@ -5471,12 +5471,12 @@
           <wp:inline distB="114300" distT="114300" distL="114300" distR="114300">
             <wp:extent cx="2685210" cy="2848942"/>
             <wp:effectExtent b="0" l="0" r="0" t="0"/>
-            <wp:docPr id="6" name="image3.png"/>
+            <wp:docPr id="6" name="image7.png"/>
             <a:graphic>
               <a:graphicData uri="http://schemas.openxmlformats.org/drawingml/2006/picture">
                 <pic:pic>
                   <pic:nvPicPr>
-                    <pic:cNvPr id="0" name="image3.png"/>
+                    <pic:cNvPr id="0" name="image7.png"/>
                     <pic:cNvPicPr preferRelativeResize="0"/>
                   </pic:nvPicPr>
                   <pic:blipFill>
@@ -5542,12 +5542,12 @@
           <wp:inline distB="114300" distT="114300" distL="114300" distR="114300">
             <wp:extent cx="4452938" cy="1343303"/>
             <wp:effectExtent b="0" l="0" r="0" t="0"/>
-            <wp:docPr id="4" name="image13.png"/>
+            <wp:docPr id="4" name="image1.png"/>
             <a:graphic>
               <a:graphicData uri="http://schemas.openxmlformats.org/drawingml/2006/picture">
                 <pic:pic>
                   <pic:nvPicPr>
-                    <pic:cNvPr id="0" name="image13.png"/>
+                    <pic:cNvPr id="0" name="image1.png"/>
                     <pic:cNvPicPr preferRelativeResize="0"/>
                   </pic:nvPicPr>
                   <pic:blipFill>
@@ -6267,12 +6267,12 @@
           <wp:extent cx="792480" cy="278765"/>
           <wp:effectExtent b="0" l="0" r="0" t="0"/>
           <wp:wrapSquare wrapText="bothSides" distB="0" distT="0" distL="114300" distR="114300"/>
-          <wp:docPr id="14" name="image5.png"/>
+          <wp:docPr id="14" name="image2.png"/>
           <a:graphic>
             <a:graphicData uri="http://schemas.openxmlformats.org/drawingml/2006/picture">
               <pic:pic>
                 <pic:nvPicPr>
-                  <pic:cNvPr id="0" name="image5.png"/>
+                  <pic:cNvPr id="0" name="image2.png"/>
                   <pic:cNvPicPr preferRelativeResize="0"/>
                 </pic:nvPicPr>
                 <pic:blipFill>

--- a/lab-source/13-graphql.docx
+++ b/lab-source/13-graphql.docx
@@ -657,12 +657,12 @@
           <wp:inline distB="114300" distT="114300" distL="114300" distR="114300">
             <wp:extent cx="4247029" cy="1804988"/>
             <wp:effectExtent b="0" l="0" r="0" t="0"/>
-            <wp:docPr id="1" name="image6.png"/>
+            <wp:docPr id="1" name="image15.png"/>
             <a:graphic>
               <a:graphicData uri="http://schemas.openxmlformats.org/drawingml/2006/picture">
                 <pic:pic>
                   <pic:nvPicPr>
-                    <pic:cNvPr id="0" name="image6.png"/>
+                    <pic:cNvPr id="0" name="image15.png"/>
                     <pic:cNvPicPr preferRelativeResize="0"/>
                   </pic:nvPicPr>
                   <pic:blipFill>
@@ -1695,12 +1695,12 @@
           <wp:inline distB="114300" distT="114300" distL="114300" distR="114300">
             <wp:extent cx="5081588" cy="774252"/>
             <wp:effectExtent b="0" l="0" r="0" t="0"/>
-            <wp:docPr id="3" name="image15.png"/>
+            <wp:docPr id="3" name="image11.png"/>
             <a:graphic>
               <a:graphicData uri="http://schemas.openxmlformats.org/drawingml/2006/picture">
                 <pic:pic>
                   <pic:nvPicPr>
-                    <pic:cNvPr id="0" name="image15.png"/>
+                    <pic:cNvPr id="0" name="image11.png"/>
                     <pic:cNvPicPr preferRelativeResize="0"/>
                   </pic:nvPicPr>
                   <pic:blipFill>
@@ -1745,12 +1745,12 @@
           <wp:inline distB="114300" distT="114300" distL="114300" distR="114300">
             <wp:extent cx="4701560" cy="5715967"/>
             <wp:effectExtent b="0" l="0" r="0" t="0"/>
-            <wp:docPr id="13" name="image8.png"/>
+            <wp:docPr id="13" name="image9.png"/>
             <a:graphic>
               <a:graphicData uri="http://schemas.openxmlformats.org/drawingml/2006/picture">
                 <pic:pic>
                   <pic:nvPicPr>
-                    <pic:cNvPr id="0" name="image8.png"/>
+                    <pic:cNvPr id="0" name="image9.png"/>
                     <pic:cNvPicPr preferRelativeResize="0"/>
                   </pic:nvPicPr>
                   <pic:blipFill>
@@ -1920,12 +1920,12 @@
           <wp:inline distB="114300" distT="114300" distL="114300" distR="114300">
             <wp:extent cx="4607557" cy="1304795"/>
             <wp:effectExtent b="0" l="0" r="0" t="0"/>
-            <wp:docPr id="2" name="image9.png"/>
+            <wp:docPr id="2" name="image6.png"/>
             <a:graphic>
               <a:graphicData uri="http://schemas.openxmlformats.org/drawingml/2006/picture">
                 <pic:pic>
                   <pic:nvPicPr>
-                    <pic:cNvPr id="0" name="image9.png"/>
+                    <pic:cNvPr id="0" name="image6.png"/>
                     <pic:cNvPicPr preferRelativeResize="0"/>
                   </pic:nvPicPr>
                   <pic:blipFill>
@@ -2134,12 +2134,12 @@
           <wp:inline distB="114300" distT="114300" distL="114300" distR="114300">
             <wp:extent cx="4645475" cy="1548492"/>
             <wp:effectExtent b="0" l="0" r="0" t="0"/>
-            <wp:docPr id="8" name="image13.png"/>
+            <wp:docPr id="8" name="image4.png"/>
             <a:graphic>
               <a:graphicData uri="http://schemas.openxmlformats.org/drawingml/2006/picture">
                 <pic:pic>
                   <pic:nvPicPr>
-                    <pic:cNvPr id="0" name="image13.png"/>
+                    <pic:cNvPr id="0" name="image4.png"/>
                     <pic:cNvPicPr preferRelativeResize="0"/>
                   </pic:nvPicPr>
                   <pic:blipFill>
@@ -3896,12 +3896,12 @@
             <wp:extent cx="5029067" cy="2728031"/>
             <wp:effectExtent b="0" l="0" r="0" t="0"/>
             <wp:wrapTopAndBottom distB="0" distT="0"/>
-            <wp:docPr id="7" name="image14.png"/>
+            <wp:docPr id="7" name="image13.png"/>
             <a:graphic>
               <a:graphicData uri="http://schemas.openxmlformats.org/drawingml/2006/picture">
                 <pic:pic>
                   <pic:nvPicPr>
-                    <pic:cNvPr id="0" name="image14.png"/>
+                    <pic:cNvPr id="0" name="image13.png"/>
                     <pic:cNvPicPr preferRelativeResize="0"/>
                   </pic:nvPicPr>
                   <pic:blipFill>
@@ -4062,12 +4062,12 @@
           <wp:inline distB="0" distT="0" distL="0" distR="0">
             <wp:extent cx="889000" cy="850900"/>
             <wp:effectExtent b="0" l="0" r="0" t="0"/>
-            <wp:docPr id="10" name="image10.png"/>
+            <wp:docPr id="10" name="image1.png"/>
             <a:graphic>
               <a:graphicData uri="http://schemas.openxmlformats.org/drawingml/2006/picture">
                 <pic:pic>
                   <pic:nvPicPr>
-                    <pic:cNvPr id="0" name="image10.png"/>
+                    <pic:cNvPr id="0" name="image1.png"/>
                     <pic:cNvPicPr preferRelativeResize="0"/>
                   </pic:nvPicPr>
                   <pic:blipFill>
@@ -4155,12 +4155,12 @@
           <wp:inline distB="0" distT="0" distL="0" distR="0">
             <wp:extent cx="914400" cy="368300"/>
             <wp:effectExtent b="0" l="0" r="0" t="0"/>
-            <wp:docPr id="9" name="image3.png"/>
+            <wp:docPr id="9" name="image14.png"/>
             <a:graphic>
               <a:graphicData uri="http://schemas.openxmlformats.org/drawingml/2006/picture">
                 <pic:pic>
                   <pic:nvPicPr>
-                    <pic:cNvPr id="0" name="image3.png"/>
+                    <pic:cNvPr id="0" name="image14.png"/>
                     <pic:cNvPicPr preferRelativeResize="0"/>
                   </pic:nvPicPr>
                   <pic:blipFill>
@@ -4247,12 +4247,12 @@
           <wp:inline distB="0" distT="0" distL="0" distR="0">
             <wp:extent cx="279400" cy="254000"/>
             <wp:effectExtent b="0" l="0" r="0" t="0"/>
-            <wp:docPr id="12" name="image4.png"/>
+            <wp:docPr id="12" name="image3.png"/>
             <a:graphic>
               <a:graphicData uri="http://schemas.openxmlformats.org/drawingml/2006/picture">
                 <pic:pic>
                   <pic:nvPicPr>
-                    <pic:cNvPr id="0" name="image4.png"/>
+                    <pic:cNvPr id="0" name="image3.png"/>
                     <pic:cNvPicPr preferRelativeResize="0"/>
                   </pic:nvPicPr>
                   <pic:blipFill>
@@ -4387,12 +4387,12 @@
           <wp:inline distB="0" distT="0" distL="0" distR="0">
             <wp:extent cx="1244600" cy="711200"/>
             <wp:effectExtent b="0" l="0" r="0" t="0"/>
-            <wp:docPr id="11" name="image5.png"/>
+            <wp:docPr id="11" name="image7.png"/>
             <a:graphic>
               <a:graphicData uri="http://schemas.openxmlformats.org/drawingml/2006/picture">
                 <pic:pic>
                   <pic:nvPicPr>
-                    <pic:cNvPr id="0" name="image5.png"/>
+                    <pic:cNvPr id="0" name="image7.png"/>
                     <pic:cNvPicPr preferRelativeResize="0"/>
                   </pic:nvPicPr>
                   <pic:blipFill>
@@ -5275,12 +5275,12 @@
           <wp:inline distB="114300" distT="114300" distL="114300" distR="114300">
             <wp:extent cx="5112595" cy="2275335"/>
             <wp:effectExtent b="0" l="0" r="0" t="0"/>
-            <wp:docPr id="15" name="image11.png"/>
+            <wp:docPr id="15" name="image10.png"/>
             <a:graphic>
               <a:graphicData uri="http://schemas.openxmlformats.org/drawingml/2006/picture">
                 <pic:pic>
                   <pic:nvPicPr>
-                    <pic:cNvPr id="0" name="image11.png"/>
+                    <pic:cNvPr id="0" name="image10.png"/>
                     <pic:cNvPicPr preferRelativeResize="0"/>
                   </pic:nvPicPr>
                   <pic:blipFill>
@@ -5471,12 +5471,12 @@
           <wp:inline distB="114300" distT="114300" distL="114300" distR="114300">
             <wp:extent cx="2685210" cy="2848942"/>
             <wp:effectExtent b="0" l="0" r="0" t="0"/>
-            <wp:docPr id="6" name="image7.png"/>
+            <wp:docPr id="6" name="image2.png"/>
             <a:graphic>
               <a:graphicData uri="http://schemas.openxmlformats.org/drawingml/2006/picture">
                 <pic:pic>
                   <pic:nvPicPr>
-                    <pic:cNvPr id="0" name="image7.png"/>
+                    <pic:cNvPr id="0" name="image2.png"/>
                     <pic:cNvPicPr preferRelativeResize="0"/>
                   </pic:nvPicPr>
                   <pic:blipFill>
@@ -5542,12 +5542,12 @@
           <wp:inline distB="114300" distT="114300" distL="114300" distR="114300">
             <wp:extent cx="4452938" cy="1343303"/>
             <wp:effectExtent b="0" l="0" r="0" t="0"/>
-            <wp:docPr id="4" name="image1.png"/>
+            <wp:docPr id="4" name="image5.png"/>
             <a:graphic>
               <a:graphicData uri="http://schemas.openxmlformats.org/drawingml/2006/picture">
                 <pic:pic>
                   <pic:nvPicPr>
-                    <pic:cNvPr id="0" name="image1.png"/>
+                    <pic:cNvPr id="0" name="image5.png"/>
                     <pic:cNvPicPr preferRelativeResize="0"/>
                   </pic:nvPicPr>
                   <pic:blipFill>
@@ -6267,12 +6267,12 @@
           <wp:extent cx="792480" cy="278765"/>
           <wp:effectExtent b="0" l="0" r="0" t="0"/>
           <wp:wrapSquare wrapText="bothSides" distB="0" distT="0" distL="114300" distR="114300"/>
-          <wp:docPr id="14" name="image2.png"/>
+          <wp:docPr id="14" name="image8.png"/>
           <a:graphic>
             <a:graphicData uri="http://schemas.openxmlformats.org/drawingml/2006/picture">
               <pic:pic>
                 <pic:nvPicPr>
-                  <pic:cNvPr id="0" name="image2.png"/>
+                  <pic:cNvPr id="0" name="image8.png"/>
                   <pic:cNvPicPr preferRelativeResize="0"/>
                 </pic:nvPicPr>
                 <pic:blipFill>

--- a/lab-source/13-graphql.docx
+++ b/lab-source/13-graphql.docx
@@ -657,12 +657,12 @@
           <wp:inline distB="114300" distT="114300" distL="114300" distR="114300">
             <wp:extent cx="4247029" cy="1804988"/>
             <wp:effectExtent b="0" l="0" r="0" t="0"/>
-            <wp:docPr id="1" name="image15.png"/>
+            <wp:docPr id="1" name="image7.png"/>
             <a:graphic>
               <a:graphicData uri="http://schemas.openxmlformats.org/drawingml/2006/picture">
                 <pic:pic>
                   <pic:nvPicPr>
-                    <pic:cNvPr id="0" name="image15.png"/>
+                    <pic:cNvPr id="0" name="image7.png"/>
                     <pic:cNvPicPr preferRelativeResize="0"/>
                   </pic:nvPicPr>
                   <pic:blipFill>
@@ -1695,12 +1695,12 @@
           <wp:inline distB="114300" distT="114300" distL="114300" distR="114300">
             <wp:extent cx="5081588" cy="774252"/>
             <wp:effectExtent b="0" l="0" r="0" t="0"/>
-            <wp:docPr id="3" name="image11.png"/>
+            <wp:docPr id="3" name="image5.png"/>
             <a:graphic>
               <a:graphicData uri="http://schemas.openxmlformats.org/drawingml/2006/picture">
                 <pic:pic>
                   <pic:nvPicPr>
-                    <pic:cNvPr id="0" name="image11.png"/>
+                    <pic:cNvPr id="0" name="image5.png"/>
                     <pic:cNvPicPr preferRelativeResize="0"/>
                   </pic:nvPicPr>
                   <pic:blipFill>
@@ -1745,12 +1745,12 @@
           <wp:inline distB="114300" distT="114300" distL="114300" distR="114300">
             <wp:extent cx="4701560" cy="5715967"/>
             <wp:effectExtent b="0" l="0" r="0" t="0"/>
-            <wp:docPr id="13" name="image9.png"/>
+            <wp:docPr id="13" name="image1.png"/>
             <a:graphic>
               <a:graphicData uri="http://schemas.openxmlformats.org/drawingml/2006/picture">
                 <pic:pic>
                   <pic:nvPicPr>
-                    <pic:cNvPr id="0" name="image9.png"/>
+                    <pic:cNvPr id="0" name="image1.png"/>
                     <pic:cNvPicPr preferRelativeResize="0"/>
                   </pic:nvPicPr>
                   <pic:blipFill>
@@ -1920,12 +1920,12 @@
           <wp:inline distB="114300" distT="114300" distL="114300" distR="114300">
             <wp:extent cx="4607557" cy="1304795"/>
             <wp:effectExtent b="0" l="0" r="0" t="0"/>
-            <wp:docPr id="2" name="image6.png"/>
+            <wp:docPr id="2" name="image12.png"/>
             <a:graphic>
               <a:graphicData uri="http://schemas.openxmlformats.org/drawingml/2006/picture">
                 <pic:pic>
                   <pic:nvPicPr>
-                    <pic:cNvPr id="0" name="image6.png"/>
+                    <pic:cNvPr id="0" name="image12.png"/>
                     <pic:cNvPicPr preferRelativeResize="0"/>
                   </pic:nvPicPr>
                   <pic:blipFill>
@@ -2134,12 +2134,12 @@
           <wp:inline distB="114300" distT="114300" distL="114300" distR="114300">
             <wp:extent cx="4645475" cy="1548492"/>
             <wp:effectExtent b="0" l="0" r="0" t="0"/>
-            <wp:docPr id="8" name="image4.png"/>
+            <wp:docPr id="8" name="image9.png"/>
             <a:graphic>
               <a:graphicData uri="http://schemas.openxmlformats.org/drawingml/2006/picture">
                 <pic:pic>
                   <pic:nvPicPr>
-                    <pic:cNvPr id="0" name="image4.png"/>
+                    <pic:cNvPr id="0" name="image9.png"/>
                     <pic:cNvPicPr preferRelativeResize="0"/>
                   </pic:nvPicPr>
                   <pic:blipFill>
@@ -3896,12 +3896,12 @@
             <wp:extent cx="5029067" cy="2728031"/>
             <wp:effectExtent b="0" l="0" r="0" t="0"/>
             <wp:wrapTopAndBottom distB="0" distT="0"/>
-            <wp:docPr id="7" name="image13.png"/>
+            <wp:docPr id="7" name="image3.png"/>
             <a:graphic>
               <a:graphicData uri="http://schemas.openxmlformats.org/drawingml/2006/picture">
                 <pic:pic>
                   <pic:nvPicPr>
-                    <pic:cNvPr id="0" name="image13.png"/>
+                    <pic:cNvPr id="0" name="image3.png"/>
                     <pic:cNvPicPr preferRelativeResize="0"/>
                   </pic:nvPicPr>
                   <pic:blipFill>
@@ -4062,12 +4062,12 @@
           <wp:inline distB="0" distT="0" distL="0" distR="0">
             <wp:extent cx="889000" cy="850900"/>
             <wp:effectExtent b="0" l="0" r="0" t="0"/>
-            <wp:docPr id="10" name="image1.png"/>
+            <wp:docPr id="10" name="image11.png"/>
             <a:graphic>
               <a:graphicData uri="http://schemas.openxmlformats.org/drawingml/2006/picture">
                 <pic:pic>
                   <pic:nvPicPr>
-                    <pic:cNvPr id="0" name="image1.png"/>
+                    <pic:cNvPr id="0" name="image11.png"/>
                     <pic:cNvPicPr preferRelativeResize="0"/>
                   </pic:nvPicPr>
                   <pic:blipFill>
@@ -4155,12 +4155,12 @@
           <wp:inline distB="0" distT="0" distL="0" distR="0">
             <wp:extent cx="914400" cy="368300"/>
             <wp:effectExtent b="0" l="0" r="0" t="0"/>
-            <wp:docPr id="9" name="image14.png"/>
+            <wp:docPr id="9" name="image8.png"/>
             <a:graphic>
               <a:graphicData uri="http://schemas.openxmlformats.org/drawingml/2006/picture">
                 <pic:pic>
                   <pic:nvPicPr>
-                    <pic:cNvPr id="0" name="image14.png"/>
+                    <pic:cNvPr id="0" name="image8.png"/>
                     <pic:cNvPicPr preferRelativeResize="0"/>
                   </pic:nvPicPr>
                   <pic:blipFill>
@@ -4247,12 +4247,12 @@
           <wp:inline distB="0" distT="0" distL="0" distR="0">
             <wp:extent cx="279400" cy="254000"/>
             <wp:effectExtent b="0" l="0" r="0" t="0"/>
-            <wp:docPr id="12" name="image3.png"/>
+            <wp:docPr id="12" name="image6.png"/>
             <a:graphic>
               <a:graphicData uri="http://schemas.openxmlformats.org/drawingml/2006/picture">
                 <pic:pic>
                   <pic:nvPicPr>
-                    <pic:cNvPr id="0" name="image3.png"/>
+                    <pic:cNvPr id="0" name="image6.png"/>
                     <pic:cNvPicPr preferRelativeResize="0"/>
                   </pic:nvPicPr>
                   <pic:blipFill>
@@ -4387,12 +4387,12 @@
           <wp:inline distB="0" distT="0" distL="0" distR="0">
             <wp:extent cx="1244600" cy="711200"/>
             <wp:effectExtent b="0" l="0" r="0" t="0"/>
-            <wp:docPr id="11" name="image7.png"/>
+            <wp:docPr id="11" name="image15.png"/>
             <a:graphic>
               <a:graphicData uri="http://schemas.openxmlformats.org/drawingml/2006/picture">
                 <pic:pic>
                   <pic:nvPicPr>
-                    <pic:cNvPr id="0" name="image7.png"/>
+                    <pic:cNvPr id="0" name="image15.png"/>
                     <pic:cNvPicPr preferRelativeResize="0"/>
                   </pic:nvPicPr>
                   <pic:blipFill>
@@ -4475,12 +4475,12 @@
             <wp:extent cx="2794000" cy="3683000"/>
             <wp:effectExtent b="0" l="0" r="0" t="0"/>
             <wp:wrapTopAndBottom distB="0" distT="0"/>
-            <wp:docPr id="5" name="image12.png"/>
+            <wp:docPr id="5" name="image4.png"/>
             <a:graphic>
               <a:graphicData uri="http://schemas.openxmlformats.org/drawingml/2006/picture">
                 <pic:pic>
                   <pic:nvPicPr>
-                    <pic:cNvPr id="0" name="image12.png"/>
+                    <pic:cNvPr id="0" name="image4.png"/>
                     <pic:cNvPicPr preferRelativeResize="0"/>
                   </pic:nvPicPr>
                   <pic:blipFill>
@@ -5471,12 +5471,12 @@
           <wp:inline distB="114300" distT="114300" distL="114300" distR="114300">
             <wp:extent cx="2685210" cy="2848942"/>
             <wp:effectExtent b="0" l="0" r="0" t="0"/>
-            <wp:docPr id="6" name="image2.png"/>
+            <wp:docPr id="6" name="image13.png"/>
             <a:graphic>
               <a:graphicData uri="http://schemas.openxmlformats.org/drawingml/2006/picture">
                 <pic:pic>
                   <pic:nvPicPr>
-                    <pic:cNvPr id="0" name="image2.png"/>
+                    <pic:cNvPr id="0" name="image13.png"/>
                     <pic:cNvPicPr preferRelativeResize="0"/>
                   </pic:nvPicPr>
                   <pic:blipFill>
@@ -5542,12 +5542,12 @@
           <wp:inline distB="114300" distT="114300" distL="114300" distR="114300">
             <wp:extent cx="4452938" cy="1343303"/>
             <wp:effectExtent b="0" l="0" r="0" t="0"/>
-            <wp:docPr id="4" name="image5.png"/>
+            <wp:docPr id="4" name="image14.png"/>
             <a:graphic>
               <a:graphicData uri="http://schemas.openxmlformats.org/drawingml/2006/picture">
                 <pic:pic>
                   <pic:nvPicPr>
-                    <pic:cNvPr id="0" name="image5.png"/>
+                    <pic:cNvPr id="0" name="image14.png"/>
                     <pic:cNvPicPr preferRelativeResize="0"/>
                   </pic:nvPicPr>
                   <pic:blipFill>
@@ -6267,12 +6267,12 @@
           <wp:extent cx="792480" cy="278765"/>
           <wp:effectExtent b="0" l="0" r="0" t="0"/>
           <wp:wrapSquare wrapText="bothSides" distB="0" distT="0" distL="114300" distR="114300"/>
-          <wp:docPr id="14" name="image8.png"/>
+          <wp:docPr id="14" name="image2.png"/>
           <a:graphic>
             <a:graphicData uri="http://schemas.openxmlformats.org/drawingml/2006/picture">
               <pic:pic>
                 <pic:nvPicPr>
-                  <pic:cNvPr id="0" name="image8.png"/>
+                  <pic:cNvPr id="0" name="image2.png"/>
                   <pic:cNvPicPr preferRelativeResize="0"/>
                 </pic:nvPicPr>
                 <pic:blipFill>

--- a/lab-source/13-graphql.docx
+++ b/lab-source/13-graphql.docx
@@ -657,12 +657,12 @@
           <wp:inline distB="114300" distT="114300" distL="114300" distR="114300">
             <wp:extent cx="4247029" cy="1804988"/>
             <wp:effectExtent b="0" l="0" r="0" t="0"/>
-            <wp:docPr id="1" name="image7.png"/>
+            <wp:docPr id="1" name="image3.png"/>
             <a:graphic>
               <a:graphicData uri="http://schemas.openxmlformats.org/drawingml/2006/picture">
                 <pic:pic>
                   <pic:nvPicPr>
-                    <pic:cNvPr id="0" name="image7.png"/>
+                    <pic:cNvPr id="0" name="image3.png"/>
                     <pic:cNvPicPr preferRelativeResize="0"/>
                   </pic:nvPicPr>
                   <pic:blipFill>
@@ -1695,12 +1695,12 @@
           <wp:inline distB="114300" distT="114300" distL="114300" distR="114300">
             <wp:extent cx="5081588" cy="774252"/>
             <wp:effectExtent b="0" l="0" r="0" t="0"/>
-            <wp:docPr id="3" name="image5.png"/>
+            <wp:docPr id="3" name="image2.png"/>
             <a:graphic>
               <a:graphicData uri="http://schemas.openxmlformats.org/drawingml/2006/picture">
                 <pic:pic>
                   <pic:nvPicPr>
-                    <pic:cNvPr id="0" name="image5.png"/>
+                    <pic:cNvPr id="0" name="image2.png"/>
                     <pic:cNvPicPr preferRelativeResize="0"/>
                   </pic:nvPicPr>
                   <pic:blipFill>
@@ -1920,12 +1920,12 @@
           <wp:inline distB="114300" distT="114300" distL="114300" distR="114300">
             <wp:extent cx="4607557" cy="1304795"/>
             <wp:effectExtent b="0" l="0" r="0" t="0"/>
-            <wp:docPr id="2" name="image12.png"/>
+            <wp:docPr id="2" name="image9.png"/>
             <a:graphic>
               <a:graphicData uri="http://schemas.openxmlformats.org/drawingml/2006/picture">
                 <pic:pic>
                   <pic:nvPicPr>
-                    <pic:cNvPr id="0" name="image12.png"/>
+                    <pic:cNvPr id="0" name="image9.png"/>
                     <pic:cNvPicPr preferRelativeResize="0"/>
                   </pic:nvPicPr>
                   <pic:blipFill>
@@ -2134,12 +2134,12 @@
           <wp:inline distB="114300" distT="114300" distL="114300" distR="114300">
             <wp:extent cx="4645475" cy="1548492"/>
             <wp:effectExtent b="0" l="0" r="0" t="0"/>
-            <wp:docPr id="8" name="image9.png"/>
+            <wp:docPr id="8" name="image12.png"/>
             <a:graphic>
               <a:graphicData uri="http://schemas.openxmlformats.org/drawingml/2006/picture">
                 <pic:pic>
                   <pic:nvPicPr>
-                    <pic:cNvPr id="0" name="image9.png"/>
+                    <pic:cNvPr id="0" name="image12.png"/>
                     <pic:cNvPicPr preferRelativeResize="0"/>
                   </pic:nvPicPr>
                   <pic:blipFill>
@@ -3896,12 +3896,12 @@
             <wp:extent cx="5029067" cy="2728031"/>
             <wp:effectExtent b="0" l="0" r="0" t="0"/>
             <wp:wrapTopAndBottom distB="0" distT="0"/>
-            <wp:docPr id="7" name="image3.png"/>
+            <wp:docPr id="7" name="image13.png"/>
             <a:graphic>
               <a:graphicData uri="http://schemas.openxmlformats.org/drawingml/2006/picture">
                 <pic:pic>
                   <pic:nvPicPr>
-                    <pic:cNvPr id="0" name="image3.png"/>
+                    <pic:cNvPr id="0" name="image13.png"/>
                     <pic:cNvPicPr preferRelativeResize="0"/>
                   </pic:nvPicPr>
                   <pic:blipFill>
@@ -4155,12 +4155,12 @@
           <wp:inline distB="0" distT="0" distL="0" distR="0">
             <wp:extent cx="914400" cy="368300"/>
             <wp:effectExtent b="0" l="0" r="0" t="0"/>
-            <wp:docPr id="9" name="image8.png"/>
+            <wp:docPr id="9" name="image4.png"/>
             <a:graphic>
               <a:graphicData uri="http://schemas.openxmlformats.org/drawingml/2006/picture">
                 <pic:pic>
                   <pic:nvPicPr>
-                    <pic:cNvPr id="0" name="image8.png"/>
+                    <pic:cNvPr id="0" name="image4.png"/>
                     <pic:cNvPicPr preferRelativeResize="0"/>
                   </pic:nvPicPr>
                   <pic:blipFill>
@@ -4247,12 +4247,12 @@
           <wp:inline distB="0" distT="0" distL="0" distR="0">
             <wp:extent cx="279400" cy="254000"/>
             <wp:effectExtent b="0" l="0" r="0" t="0"/>
-            <wp:docPr id="12" name="image6.png"/>
+            <wp:docPr id="12" name="image10.png"/>
             <a:graphic>
               <a:graphicData uri="http://schemas.openxmlformats.org/drawingml/2006/picture">
                 <pic:pic>
                   <pic:nvPicPr>
-                    <pic:cNvPr id="0" name="image6.png"/>
+                    <pic:cNvPr id="0" name="image10.png"/>
                     <pic:cNvPicPr preferRelativeResize="0"/>
                   </pic:nvPicPr>
                   <pic:blipFill>
@@ -4387,12 +4387,12 @@
           <wp:inline distB="0" distT="0" distL="0" distR="0">
             <wp:extent cx="1244600" cy="711200"/>
             <wp:effectExtent b="0" l="0" r="0" t="0"/>
-            <wp:docPr id="11" name="image15.png"/>
+            <wp:docPr id="11" name="image6.png"/>
             <a:graphic>
               <a:graphicData uri="http://schemas.openxmlformats.org/drawingml/2006/picture">
                 <pic:pic>
                   <pic:nvPicPr>
-                    <pic:cNvPr id="0" name="image15.png"/>
+                    <pic:cNvPr id="0" name="image6.png"/>
                     <pic:cNvPicPr preferRelativeResize="0"/>
                   </pic:nvPicPr>
                   <pic:blipFill>
@@ -4475,12 +4475,12 @@
             <wp:extent cx="2794000" cy="3683000"/>
             <wp:effectExtent b="0" l="0" r="0" t="0"/>
             <wp:wrapTopAndBottom distB="0" distT="0"/>
-            <wp:docPr id="5" name="image4.png"/>
+            <wp:docPr id="5" name="image7.png"/>
             <a:graphic>
               <a:graphicData uri="http://schemas.openxmlformats.org/drawingml/2006/picture">
                 <pic:pic>
                   <pic:nvPicPr>
-                    <pic:cNvPr id="0" name="image4.png"/>
+                    <pic:cNvPr id="0" name="image7.png"/>
                     <pic:cNvPicPr preferRelativeResize="0"/>
                   </pic:nvPicPr>
                   <pic:blipFill>
@@ -5275,12 +5275,12 @@
           <wp:inline distB="114300" distT="114300" distL="114300" distR="114300">
             <wp:extent cx="5112595" cy="2275335"/>
             <wp:effectExtent b="0" l="0" r="0" t="0"/>
-            <wp:docPr id="15" name="image10.png"/>
+            <wp:docPr id="15" name="image5.png"/>
             <a:graphic>
               <a:graphicData uri="http://schemas.openxmlformats.org/drawingml/2006/picture">
                 <pic:pic>
                   <pic:nvPicPr>
-                    <pic:cNvPr id="0" name="image10.png"/>
+                    <pic:cNvPr id="0" name="image5.png"/>
                     <pic:cNvPicPr preferRelativeResize="0"/>
                   </pic:nvPicPr>
                   <pic:blipFill>
@@ -5471,12 +5471,12 @@
           <wp:inline distB="114300" distT="114300" distL="114300" distR="114300">
             <wp:extent cx="2685210" cy="2848942"/>
             <wp:effectExtent b="0" l="0" r="0" t="0"/>
-            <wp:docPr id="6" name="image13.png"/>
+            <wp:docPr id="6" name="image8.png"/>
             <a:graphic>
               <a:graphicData uri="http://schemas.openxmlformats.org/drawingml/2006/picture">
                 <pic:pic>
                   <pic:nvPicPr>
-                    <pic:cNvPr id="0" name="image13.png"/>
+                    <pic:cNvPr id="0" name="image8.png"/>
                     <pic:cNvPicPr preferRelativeResize="0"/>
                   </pic:nvPicPr>
                   <pic:blipFill>
@@ -6267,12 +6267,12 @@
           <wp:extent cx="792480" cy="278765"/>
           <wp:effectExtent b="0" l="0" r="0" t="0"/>
           <wp:wrapSquare wrapText="bothSides" distB="0" distT="0" distL="114300" distR="114300"/>
-          <wp:docPr id="14" name="image2.png"/>
+          <wp:docPr id="14" name="image15.png"/>
           <a:graphic>
             <a:graphicData uri="http://schemas.openxmlformats.org/drawingml/2006/picture">
               <pic:pic>
                 <pic:nvPicPr>
-                  <pic:cNvPr id="0" name="image2.png"/>
+                  <pic:cNvPr id="0" name="image15.png"/>
                   <pic:cNvPicPr preferRelativeResize="0"/>
                 </pic:nvPicPr>
                 <pic:blipFill>

--- a/lab-source/13-graphql.docx
+++ b/lab-source/13-graphql.docx
@@ -479,44 +479,15 @@
           <w:vertAlign w:val="baseline"/>
           <w:rtl w:val="0"/>
         </w:rPr>
-        <w:t xml:space="preserve">Check it works</w:t>
-      </w:r>
-      <w:ins w:author="T Seabrook" w:id="0" w:date="2021-04-12T08:18:57Z">
-        <w:r>
-          <w:rPr>
-            <w:rFonts w:ascii="Cambria" w:cs="Cambria" w:eastAsia="Cambria" w:hAnsi="Cambria"/>
-            <w:b w:val="0"/>
-            <w:i w:val="0"/>
-            <w:smallCaps w:val="0"/>
-            <w:strike w:val="0"/>
-            <w:color w:val="000000"/>
-            <w:sz w:val="24"/>
-            <w:szCs w:val="24"/>
-            <w:u w:val="none"/>
-            <w:shd w:fill="auto" w:val="clear"/>
-            <w:vertAlign w:val="baseline"/>
-            <w:rtl w:val="0"/>
-          </w:rPr>
-          <w:t xml:space="preserve"> in a new </w:t>
-        </w:r>
-        <w:r>
-          <w:rPr>
-            <w:rFonts w:ascii="Cambria" w:cs="Cambria" w:eastAsia="Cambria" w:hAnsi="Cambria"/>
-            <w:b w:val="0"/>
-            <w:i w:val="0"/>
-            <w:smallCaps w:val="0"/>
-            <w:strike w:val="0"/>
-            <w:color w:val="000000"/>
-            <w:sz w:val="24"/>
-            <w:szCs w:val="24"/>
-            <w:u w:val="none"/>
-            <w:shd w:fill="auto" w:val="clear"/>
-            <w:vertAlign w:val="baseline"/>
-            <w:rtl w:val="0"/>
-          </w:rPr>
-          <w:t xml:space="preserve">terminal instance</w:t>
-        </w:r>
-      </w:ins>
+        <w:t xml:space="preserve">Check it works in a new </w:t>
+      </w:r>
+      <w:r>
+        <w:rPr>
+          <w:rFonts w:ascii="Cambria" w:cs="Cambria" w:eastAsia="Cambria" w:hAnsi="Cambria"/>
+          <w:rtl w:val="0"/>
+        </w:rPr>
+        <w:t xml:space="preserve">terminal instance</w:t>
+      </w:r>
       <w:r>
         <w:rPr>
           <w:rFonts w:ascii="Cambria" w:cs="Cambria" w:eastAsia="Cambria" w:hAnsi="Cambria"/>
@@ -657,12 +628,12 @@
           <wp:inline distB="114300" distT="114300" distL="114300" distR="114300">
             <wp:extent cx="4247029" cy="1804988"/>
             <wp:effectExtent b="0" l="0" r="0" t="0"/>
-            <wp:docPr id="1" name="image3.png"/>
+            <wp:docPr id="1" name="image11.png"/>
             <a:graphic>
               <a:graphicData uri="http://schemas.openxmlformats.org/drawingml/2006/picture">
                 <pic:pic>
                   <pic:nvPicPr>
-                    <pic:cNvPr id="0" name="image3.png"/>
+                    <pic:cNvPr id="0" name="image11.png"/>
                     <pic:cNvPicPr preferRelativeResize="0"/>
                   </pic:nvPicPr>
                   <pic:blipFill>
@@ -1695,12 +1666,12 @@
           <wp:inline distB="114300" distT="114300" distL="114300" distR="114300">
             <wp:extent cx="5081588" cy="774252"/>
             <wp:effectExtent b="0" l="0" r="0" t="0"/>
-            <wp:docPr id="3" name="image2.png"/>
+            <wp:docPr id="3" name="image3.png"/>
             <a:graphic>
               <a:graphicData uri="http://schemas.openxmlformats.org/drawingml/2006/picture">
                 <pic:pic>
                   <pic:nvPicPr>
-                    <pic:cNvPr id="0" name="image2.png"/>
+                    <pic:cNvPr id="0" name="image3.png"/>
                     <pic:cNvPicPr preferRelativeResize="0"/>
                   </pic:nvPicPr>
                   <pic:blipFill>
@@ -1745,12 +1716,12 @@
           <wp:inline distB="114300" distT="114300" distL="114300" distR="114300">
             <wp:extent cx="4701560" cy="5715967"/>
             <wp:effectExtent b="0" l="0" r="0" t="0"/>
-            <wp:docPr id="13" name="image1.png"/>
+            <wp:docPr id="13" name="image4.png"/>
             <a:graphic>
               <a:graphicData uri="http://schemas.openxmlformats.org/drawingml/2006/picture">
                 <pic:pic>
                   <pic:nvPicPr>
-                    <pic:cNvPr id="0" name="image1.png"/>
+                    <pic:cNvPr id="0" name="image4.png"/>
                     <pic:cNvPicPr preferRelativeResize="0"/>
                   </pic:nvPicPr>
                   <pic:blipFill>
@@ -1920,12 +1891,12 @@
           <wp:inline distB="114300" distT="114300" distL="114300" distR="114300">
             <wp:extent cx="4607557" cy="1304795"/>
             <wp:effectExtent b="0" l="0" r="0" t="0"/>
-            <wp:docPr id="2" name="image9.png"/>
+            <wp:docPr id="2" name="image8.png"/>
             <a:graphic>
               <a:graphicData uri="http://schemas.openxmlformats.org/drawingml/2006/picture">
                 <pic:pic>
                   <pic:nvPicPr>
-                    <pic:cNvPr id="0" name="image9.png"/>
+                    <pic:cNvPr id="0" name="image8.png"/>
                     <pic:cNvPicPr preferRelativeResize="0"/>
                   </pic:nvPicPr>
                   <pic:blipFill>
@@ -2134,12 +2105,12 @@
           <wp:inline distB="114300" distT="114300" distL="114300" distR="114300">
             <wp:extent cx="4645475" cy="1548492"/>
             <wp:effectExtent b="0" l="0" r="0" t="0"/>
-            <wp:docPr id="8" name="image12.png"/>
+            <wp:docPr id="8" name="image5.png"/>
             <a:graphic>
               <a:graphicData uri="http://schemas.openxmlformats.org/drawingml/2006/picture">
                 <pic:pic>
                   <pic:nvPicPr>
-                    <pic:cNvPr id="0" name="image12.png"/>
+                    <pic:cNvPr id="0" name="image5.png"/>
                     <pic:cNvPicPr preferRelativeResize="0"/>
                   </pic:nvPicPr>
                   <pic:blipFill>
@@ -3896,12 +3867,12 @@
             <wp:extent cx="5029067" cy="2728031"/>
             <wp:effectExtent b="0" l="0" r="0" t="0"/>
             <wp:wrapTopAndBottom distB="0" distT="0"/>
-            <wp:docPr id="7" name="image13.png"/>
+            <wp:docPr id="7" name="image7.png"/>
             <a:graphic>
               <a:graphicData uri="http://schemas.openxmlformats.org/drawingml/2006/picture">
                 <pic:pic>
                   <pic:nvPicPr>
-                    <pic:cNvPr id="0" name="image13.png"/>
+                    <pic:cNvPr id="0" name="image7.png"/>
                     <pic:cNvPicPr preferRelativeResize="0"/>
                   </pic:nvPicPr>
                   <pic:blipFill>
@@ -4062,12 +4033,12 @@
           <wp:inline distB="0" distT="0" distL="0" distR="0">
             <wp:extent cx="889000" cy="850900"/>
             <wp:effectExtent b="0" l="0" r="0" t="0"/>
-            <wp:docPr id="10" name="image11.png"/>
+            <wp:docPr id="10" name="image6.png"/>
             <a:graphic>
               <a:graphicData uri="http://schemas.openxmlformats.org/drawingml/2006/picture">
                 <pic:pic>
                   <pic:nvPicPr>
-                    <pic:cNvPr id="0" name="image11.png"/>
+                    <pic:cNvPr id="0" name="image6.png"/>
                     <pic:cNvPicPr preferRelativeResize="0"/>
                   </pic:nvPicPr>
                   <pic:blipFill>
@@ -4155,12 +4126,12 @@
           <wp:inline distB="0" distT="0" distL="0" distR="0">
             <wp:extent cx="914400" cy="368300"/>
             <wp:effectExtent b="0" l="0" r="0" t="0"/>
-            <wp:docPr id="9" name="image4.png"/>
+            <wp:docPr id="9" name="image10.png"/>
             <a:graphic>
               <a:graphicData uri="http://schemas.openxmlformats.org/drawingml/2006/picture">
                 <pic:pic>
                   <pic:nvPicPr>
-                    <pic:cNvPr id="0" name="image4.png"/>
+                    <pic:cNvPr id="0" name="image10.png"/>
                     <pic:cNvPicPr preferRelativeResize="0"/>
                   </pic:nvPicPr>
                   <pic:blipFill>
@@ -4247,12 +4218,12 @@
           <wp:inline distB="0" distT="0" distL="0" distR="0">
             <wp:extent cx="279400" cy="254000"/>
             <wp:effectExtent b="0" l="0" r="0" t="0"/>
-            <wp:docPr id="12" name="image10.png"/>
+            <wp:docPr id="12" name="image1.png"/>
             <a:graphic>
               <a:graphicData uri="http://schemas.openxmlformats.org/drawingml/2006/picture">
                 <pic:pic>
                   <pic:nvPicPr>
-                    <pic:cNvPr id="0" name="image10.png"/>
+                    <pic:cNvPr id="0" name="image1.png"/>
                     <pic:cNvPicPr preferRelativeResize="0"/>
                   </pic:nvPicPr>
                   <pic:blipFill>
@@ -4387,12 +4358,12 @@
           <wp:inline distB="0" distT="0" distL="0" distR="0">
             <wp:extent cx="1244600" cy="711200"/>
             <wp:effectExtent b="0" l="0" r="0" t="0"/>
-            <wp:docPr id="11" name="image6.png"/>
+            <wp:docPr id="11" name="image15.png"/>
             <a:graphic>
               <a:graphicData uri="http://schemas.openxmlformats.org/drawingml/2006/picture">
                 <pic:pic>
                   <pic:nvPicPr>
-                    <pic:cNvPr id="0" name="image6.png"/>
+                    <pic:cNvPr id="0" name="image15.png"/>
                     <pic:cNvPicPr preferRelativeResize="0"/>
                   </pic:nvPicPr>
                   <pic:blipFill>
@@ -4475,12 +4446,12 @@
             <wp:extent cx="2794000" cy="3683000"/>
             <wp:effectExtent b="0" l="0" r="0" t="0"/>
             <wp:wrapTopAndBottom distB="0" distT="0"/>
-            <wp:docPr id="5" name="image7.png"/>
+            <wp:docPr id="5" name="image2.png"/>
             <a:graphic>
               <a:graphicData uri="http://schemas.openxmlformats.org/drawingml/2006/picture">
                 <pic:pic>
                   <pic:nvPicPr>
-                    <pic:cNvPr id="0" name="image7.png"/>
+                    <pic:cNvPr id="0" name="image2.png"/>
                     <pic:cNvPicPr preferRelativeResize="0"/>
                   </pic:nvPicPr>
                   <pic:blipFill>
@@ -5275,12 +5246,12 @@
           <wp:inline distB="114300" distT="114300" distL="114300" distR="114300">
             <wp:extent cx="5112595" cy="2275335"/>
             <wp:effectExtent b="0" l="0" r="0" t="0"/>
-            <wp:docPr id="15" name="image5.png"/>
+            <wp:docPr id="15" name="image13.png"/>
             <a:graphic>
               <a:graphicData uri="http://schemas.openxmlformats.org/drawingml/2006/picture">
                 <pic:pic>
                   <pic:nvPicPr>
-                    <pic:cNvPr id="0" name="image5.png"/>
+                    <pic:cNvPr id="0" name="image13.png"/>
                     <pic:cNvPicPr preferRelativeResize="0"/>
                   </pic:nvPicPr>
                   <pic:blipFill>
@@ -5471,12 +5442,12 @@
           <wp:inline distB="114300" distT="114300" distL="114300" distR="114300">
             <wp:extent cx="2685210" cy="2848942"/>
             <wp:effectExtent b="0" l="0" r="0" t="0"/>
-            <wp:docPr id="6" name="image8.png"/>
+            <wp:docPr id="6" name="image9.png"/>
             <a:graphic>
               <a:graphicData uri="http://schemas.openxmlformats.org/drawingml/2006/picture">
                 <pic:pic>
                   <pic:nvPicPr>
-                    <pic:cNvPr id="0" name="image8.png"/>
+                    <pic:cNvPr id="0" name="image9.png"/>
                     <pic:cNvPicPr preferRelativeResize="0"/>
                   </pic:nvPicPr>
                   <pic:blipFill>
@@ -6267,12 +6238,12 @@
           <wp:extent cx="792480" cy="278765"/>
           <wp:effectExtent b="0" l="0" r="0" t="0"/>
           <wp:wrapSquare wrapText="bothSides" distB="0" distT="0" distL="114300" distR="114300"/>
-          <wp:docPr id="14" name="image15.png"/>
+          <wp:docPr id="14" name="image12.png"/>
           <a:graphic>
             <a:graphicData uri="http://schemas.openxmlformats.org/drawingml/2006/picture">
               <pic:pic>
                 <pic:nvPicPr>
-                  <pic:cNvPr id="0" name="image15.png"/>
+                  <pic:cNvPr id="0" name="image12.png"/>
                   <pic:cNvPicPr preferRelativeResize="0"/>
                 </pic:nvPicPr>
                 <pic:blipFill>

--- a/lab-source/13-graphql.docx
+++ b/lab-source/13-graphql.docx
@@ -628,12 +628,12 @@
           <wp:inline distB="114300" distT="114300" distL="114300" distR="114300">
             <wp:extent cx="4247029" cy="1804988"/>
             <wp:effectExtent b="0" l="0" r="0" t="0"/>
-            <wp:docPr id="1" name="image11.png"/>
+            <wp:docPr id="1" name="image7.png"/>
             <a:graphic>
               <a:graphicData uri="http://schemas.openxmlformats.org/drawingml/2006/picture">
                 <pic:pic>
                   <pic:nvPicPr>
-                    <pic:cNvPr id="0" name="image11.png"/>
+                    <pic:cNvPr id="0" name="image7.png"/>
                     <pic:cNvPicPr preferRelativeResize="0"/>
                   </pic:nvPicPr>
                   <pic:blipFill>
@@ -1666,12 +1666,12 @@
           <wp:inline distB="114300" distT="114300" distL="114300" distR="114300">
             <wp:extent cx="5081588" cy="774252"/>
             <wp:effectExtent b="0" l="0" r="0" t="0"/>
-            <wp:docPr id="3" name="image3.png"/>
+            <wp:docPr id="3" name="image5.png"/>
             <a:graphic>
               <a:graphicData uri="http://schemas.openxmlformats.org/drawingml/2006/picture">
                 <pic:pic>
                   <pic:nvPicPr>
-                    <pic:cNvPr id="0" name="image3.png"/>
+                    <pic:cNvPr id="0" name="image5.png"/>
                     <pic:cNvPicPr preferRelativeResize="0"/>
                   </pic:nvPicPr>
                   <pic:blipFill>
@@ -1716,12 +1716,12 @@
           <wp:inline distB="114300" distT="114300" distL="114300" distR="114300">
             <wp:extent cx="4701560" cy="5715967"/>
             <wp:effectExtent b="0" l="0" r="0" t="0"/>
-            <wp:docPr id="13" name="image4.png"/>
+            <wp:docPr id="13" name="image12.png"/>
             <a:graphic>
               <a:graphicData uri="http://schemas.openxmlformats.org/drawingml/2006/picture">
                 <pic:pic>
                   <pic:nvPicPr>
-                    <pic:cNvPr id="0" name="image4.png"/>
+                    <pic:cNvPr id="0" name="image12.png"/>
                     <pic:cNvPicPr preferRelativeResize="0"/>
                   </pic:nvPicPr>
                   <pic:blipFill>
@@ -1891,12 +1891,12 @@
           <wp:inline distB="114300" distT="114300" distL="114300" distR="114300">
             <wp:extent cx="4607557" cy="1304795"/>
             <wp:effectExtent b="0" l="0" r="0" t="0"/>
-            <wp:docPr id="2" name="image8.png"/>
+            <wp:docPr id="2" name="image13.png"/>
             <a:graphic>
               <a:graphicData uri="http://schemas.openxmlformats.org/drawingml/2006/picture">
                 <pic:pic>
                   <pic:nvPicPr>
-                    <pic:cNvPr id="0" name="image8.png"/>
+                    <pic:cNvPr id="0" name="image13.png"/>
                     <pic:cNvPicPr preferRelativeResize="0"/>
                   </pic:nvPicPr>
                   <pic:blipFill>
@@ -2105,12 +2105,12 @@
           <wp:inline distB="114300" distT="114300" distL="114300" distR="114300">
             <wp:extent cx="4645475" cy="1548492"/>
             <wp:effectExtent b="0" l="0" r="0" t="0"/>
-            <wp:docPr id="8" name="image5.png"/>
+            <wp:docPr id="8" name="image1.png"/>
             <a:graphic>
               <a:graphicData uri="http://schemas.openxmlformats.org/drawingml/2006/picture">
                 <pic:pic>
                   <pic:nvPicPr>
-                    <pic:cNvPr id="0" name="image5.png"/>
+                    <pic:cNvPr id="0" name="image1.png"/>
                     <pic:cNvPicPr preferRelativeResize="0"/>
                   </pic:nvPicPr>
                   <pic:blipFill>
@@ -3867,12 +3867,12 @@
             <wp:extent cx="5029067" cy="2728031"/>
             <wp:effectExtent b="0" l="0" r="0" t="0"/>
             <wp:wrapTopAndBottom distB="0" distT="0"/>
-            <wp:docPr id="7" name="image7.png"/>
+            <wp:docPr id="7" name="image6.png"/>
             <a:graphic>
               <a:graphicData uri="http://schemas.openxmlformats.org/drawingml/2006/picture">
                 <pic:pic>
                   <pic:nvPicPr>
-                    <pic:cNvPr id="0" name="image7.png"/>
+                    <pic:cNvPr id="0" name="image6.png"/>
                     <pic:cNvPicPr preferRelativeResize="0"/>
                   </pic:nvPicPr>
                   <pic:blipFill>
@@ -4033,12 +4033,12 @@
           <wp:inline distB="0" distT="0" distL="0" distR="0">
             <wp:extent cx="889000" cy="850900"/>
             <wp:effectExtent b="0" l="0" r="0" t="0"/>
-            <wp:docPr id="10" name="image6.png"/>
+            <wp:docPr id="10" name="image4.png"/>
             <a:graphic>
               <a:graphicData uri="http://schemas.openxmlformats.org/drawingml/2006/picture">
                 <pic:pic>
                   <pic:nvPicPr>
-                    <pic:cNvPr id="0" name="image6.png"/>
+                    <pic:cNvPr id="0" name="image4.png"/>
                     <pic:cNvPicPr preferRelativeResize="0"/>
                   </pic:nvPicPr>
                   <pic:blipFill>
@@ -4126,12 +4126,12 @@
           <wp:inline distB="0" distT="0" distL="0" distR="0">
             <wp:extent cx="914400" cy="368300"/>
             <wp:effectExtent b="0" l="0" r="0" t="0"/>
-            <wp:docPr id="9" name="image10.png"/>
+            <wp:docPr id="9" name="image2.png"/>
             <a:graphic>
               <a:graphicData uri="http://schemas.openxmlformats.org/drawingml/2006/picture">
                 <pic:pic>
                   <pic:nvPicPr>
-                    <pic:cNvPr id="0" name="image10.png"/>
+                    <pic:cNvPr id="0" name="image2.png"/>
                     <pic:cNvPicPr preferRelativeResize="0"/>
                   </pic:nvPicPr>
                   <pic:blipFill>
@@ -4218,12 +4218,12 @@
           <wp:inline distB="0" distT="0" distL="0" distR="0">
             <wp:extent cx="279400" cy="254000"/>
             <wp:effectExtent b="0" l="0" r="0" t="0"/>
-            <wp:docPr id="12" name="image1.png"/>
+            <wp:docPr id="12" name="image9.png"/>
             <a:graphic>
               <a:graphicData uri="http://schemas.openxmlformats.org/drawingml/2006/picture">
                 <pic:pic>
                   <pic:nvPicPr>
-                    <pic:cNvPr id="0" name="image1.png"/>
+                    <pic:cNvPr id="0" name="image9.png"/>
                     <pic:cNvPicPr preferRelativeResize="0"/>
                   </pic:nvPicPr>
                   <pic:blipFill>
@@ -4358,12 +4358,12 @@
           <wp:inline distB="0" distT="0" distL="0" distR="0">
             <wp:extent cx="1244600" cy="711200"/>
             <wp:effectExtent b="0" l="0" r="0" t="0"/>
-            <wp:docPr id="11" name="image15.png"/>
+            <wp:docPr id="11" name="image3.png"/>
             <a:graphic>
               <a:graphicData uri="http://schemas.openxmlformats.org/drawingml/2006/picture">
                 <pic:pic>
                   <pic:nvPicPr>
-                    <pic:cNvPr id="0" name="image15.png"/>
+                    <pic:cNvPr id="0" name="image3.png"/>
                     <pic:cNvPicPr preferRelativeResize="0"/>
                   </pic:nvPicPr>
                   <pic:blipFill>
@@ -4446,12 +4446,12 @@
             <wp:extent cx="2794000" cy="3683000"/>
             <wp:effectExtent b="0" l="0" r="0" t="0"/>
             <wp:wrapTopAndBottom distB="0" distT="0"/>
-            <wp:docPr id="5" name="image2.png"/>
+            <wp:docPr id="5" name="image8.png"/>
             <a:graphic>
               <a:graphicData uri="http://schemas.openxmlformats.org/drawingml/2006/picture">
                 <pic:pic>
                   <pic:nvPicPr>
-                    <pic:cNvPr id="0" name="image2.png"/>
+                    <pic:cNvPr id="0" name="image8.png"/>
                     <pic:cNvPicPr preferRelativeResize="0"/>
                   </pic:nvPicPr>
                   <pic:blipFill>
@@ -5246,12 +5246,12 @@
           <wp:inline distB="114300" distT="114300" distL="114300" distR="114300">
             <wp:extent cx="5112595" cy="2275335"/>
             <wp:effectExtent b="0" l="0" r="0" t="0"/>
-            <wp:docPr id="15" name="image13.png"/>
+            <wp:docPr id="15" name="image15.png"/>
             <a:graphic>
               <a:graphicData uri="http://schemas.openxmlformats.org/drawingml/2006/picture">
                 <pic:pic>
                   <pic:nvPicPr>
-                    <pic:cNvPr id="0" name="image13.png"/>
+                    <pic:cNvPr id="0" name="image15.png"/>
                     <pic:cNvPicPr preferRelativeResize="0"/>
                   </pic:nvPicPr>
                   <pic:blipFill>
@@ -5442,12 +5442,12 @@
           <wp:inline distB="114300" distT="114300" distL="114300" distR="114300">
             <wp:extent cx="2685210" cy="2848942"/>
             <wp:effectExtent b="0" l="0" r="0" t="0"/>
-            <wp:docPr id="6" name="image9.png"/>
+            <wp:docPr id="6" name="image11.png"/>
             <a:graphic>
               <a:graphicData uri="http://schemas.openxmlformats.org/drawingml/2006/picture">
                 <pic:pic>
                   <pic:nvPicPr>
-                    <pic:cNvPr id="0" name="image9.png"/>
+                    <pic:cNvPr id="0" name="image11.png"/>
                     <pic:cNvPicPr preferRelativeResize="0"/>
                   </pic:nvPicPr>
                   <pic:blipFill>
@@ -6238,12 +6238,12 @@
           <wp:extent cx="792480" cy="278765"/>
           <wp:effectExtent b="0" l="0" r="0" t="0"/>
           <wp:wrapSquare wrapText="bothSides" distB="0" distT="0" distL="114300" distR="114300"/>
-          <wp:docPr id="14" name="image12.png"/>
+          <wp:docPr id="14" name="image10.png"/>
           <a:graphic>
             <a:graphicData uri="http://schemas.openxmlformats.org/drawingml/2006/picture">
               <pic:pic>
                 <pic:nvPicPr>
-                  <pic:cNvPr id="0" name="image12.png"/>
+                  <pic:cNvPr id="0" name="image10.png"/>
                   <pic:cNvPicPr preferRelativeResize="0"/>
                 </pic:nvPicPr>
                 <pic:blipFill>

--- a/lab-source/13-graphql.docx
+++ b/lab-source/13-graphql.docx
@@ -628,12 +628,12 @@
           <wp:inline distB="114300" distT="114300" distL="114300" distR="114300">
             <wp:extent cx="4247029" cy="1804988"/>
             <wp:effectExtent b="0" l="0" r="0" t="0"/>
-            <wp:docPr id="1" name="image7.png"/>
+            <wp:docPr id="1" name="image14.png"/>
             <a:graphic>
               <a:graphicData uri="http://schemas.openxmlformats.org/drawingml/2006/picture">
                 <pic:pic>
                   <pic:nvPicPr>
-                    <pic:cNvPr id="0" name="image7.png"/>
+                    <pic:cNvPr id="0" name="image14.png"/>
                     <pic:cNvPicPr preferRelativeResize="0"/>
                   </pic:nvPicPr>
                   <pic:blipFill>
@@ -1666,12 +1666,12 @@
           <wp:inline distB="114300" distT="114300" distL="114300" distR="114300">
             <wp:extent cx="5081588" cy="774252"/>
             <wp:effectExtent b="0" l="0" r="0" t="0"/>
-            <wp:docPr id="3" name="image5.png"/>
+            <wp:docPr id="3" name="image4.png"/>
             <a:graphic>
               <a:graphicData uri="http://schemas.openxmlformats.org/drawingml/2006/picture">
                 <pic:pic>
                   <pic:nvPicPr>
-                    <pic:cNvPr id="0" name="image5.png"/>
+                    <pic:cNvPr id="0" name="image4.png"/>
                     <pic:cNvPicPr preferRelativeResize="0"/>
                   </pic:nvPicPr>
                   <pic:blipFill>
@@ -1716,12 +1716,12 @@
           <wp:inline distB="114300" distT="114300" distL="114300" distR="114300">
             <wp:extent cx="4701560" cy="5715967"/>
             <wp:effectExtent b="0" l="0" r="0" t="0"/>
-            <wp:docPr id="13" name="image12.png"/>
+            <wp:docPr id="13" name="image2.png"/>
             <a:graphic>
               <a:graphicData uri="http://schemas.openxmlformats.org/drawingml/2006/picture">
                 <pic:pic>
                   <pic:nvPicPr>
-                    <pic:cNvPr id="0" name="image12.png"/>
+                    <pic:cNvPr id="0" name="image2.png"/>
                     <pic:cNvPicPr preferRelativeResize="0"/>
                   </pic:nvPicPr>
                   <pic:blipFill>
@@ -1891,12 +1891,12 @@
           <wp:inline distB="114300" distT="114300" distL="114300" distR="114300">
             <wp:extent cx="4607557" cy="1304795"/>
             <wp:effectExtent b="0" l="0" r="0" t="0"/>
-            <wp:docPr id="2" name="image13.png"/>
+            <wp:docPr id="2" name="image1.png"/>
             <a:graphic>
               <a:graphicData uri="http://schemas.openxmlformats.org/drawingml/2006/picture">
                 <pic:pic>
                   <pic:nvPicPr>
-                    <pic:cNvPr id="0" name="image13.png"/>
+                    <pic:cNvPr id="0" name="image1.png"/>
                     <pic:cNvPicPr preferRelativeResize="0"/>
                   </pic:nvPicPr>
                   <pic:blipFill>
@@ -2105,12 +2105,12 @@
           <wp:inline distB="114300" distT="114300" distL="114300" distR="114300">
             <wp:extent cx="4645475" cy="1548492"/>
             <wp:effectExtent b="0" l="0" r="0" t="0"/>
-            <wp:docPr id="8" name="image1.png"/>
+            <wp:docPr id="8" name="image12.png"/>
             <a:graphic>
               <a:graphicData uri="http://schemas.openxmlformats.org/drawingml/2006/picture">
                 <pic:pic>
                   <pic:nvPicPr>
-                    <pic:cNvPr id="0" name="image1.png"/>
+                    <pic:cNvPr id="0" name="image12.png"/>
                     <pic:cNvPicPr preferRelativeResize="0"/>
                   </pic:nvPicPr>
                   <pic:blipFill>
@@ -3867,12 +3867,12 @@
             <wp:extent cx="5029067" cy="2728031"/>
             <wp:effectExtent b="0" l="0" r="0" t="0"/>
             <wp:wrapTopAndBottom distB="0" distT="0"/>
-            <wp:docPr id="7" name="image6.png"/>
+            <wp:docPr id="7" name="image9.png"/>
             <a:graphic>
               <a:graphicData uri="http://schemas.openxmlformats.org/drawingml/2006/picture">
                 <pic:pic>
                   <pic:nvPicPr>
-                    <pic:cNvPr id="0" name="image6.png"/>
+                    <pic:cNvPr id="0" name="image9.png"/>
                     <pic:cNvPicPr preferRelativeResize="0"/>
                   </pic:nvPicPr>
                   <pic:blipFill>
@@ -4033,12 +4033,12 @@
           <wp:inline distB="0" distT="0" distL="0" distR="0">
             <wp:extent cx="889000" cy="850900"/>
             <wp:effectExtent b="0" l="0" r="0" t="0"/>
-            <wp:docPr id="10" name="image4.png"/>
+            <wp:docPr id="10" name="image10.png"/>
             <a:graphic>
               <a:graphicData uri="http://schemas.openxmlformats.org/drawingml/2006/picture">
                 <pic:pic>
                   <pic:nvPicPr>
-                    <pic:cNvPr id="0" name="image4.png"/>
+                    <pic:cNvPr id="0" name="image10.png"/>
                     <pic:cNvPicPr preferRelativeResize="0"/>
                   </pic:nvPicPr>
                   <pic:blipFill>
@@ -4126,12 +4126,12 @@
           <wp:inline distB="0" distT="0" distL="0" distR="0">
             <wp:extent cx="914400" cy="368300"/>
             <wp:effectExtent b="0" l="0" r="0" t="0"/>
-            <wp:docPr id="9" name="image2.png"/>
+            <wp:docPr id="9" name="image7.png"/>
             <a:graphic>
               <a:graphicData uri="http://schemas.openxmlformats.org/drawingml/2006/picture">
                 <pic:pic>
                   <pic:nvPicPr>
-                    <pic:cNvPr id="0" name="image2.png"/>
+                    <pic:cNvPr id="0" name="image7.png"/>
                     <pic:cNvPicPr preferRelativeResize="0"/>
                   </pic:nvPicPr>
                   <pic:blipFill>
@@ -4218,12 +4218,12 @@
           <wp:inline distB="0" distT="0" distL="0" distR="0">
             <wp:extent cx="279400" cy="254000"/>
             <wp:effectExtent b="0" l="0" r="0" t="0"/>
-            <wp:docPr id="12" name="image9.png"/>
+            <wp:docPr id="12" name="image5.png"/>
             <a:graphic>
               <a:graphicData uri="http://schemas.openxmlformats.org/drawingml/2006/picture">
                 <pic:pic>
                   <pic:nvPicPr>
-                    <pic:cNvPr id="0" name="image9.png"/>
+                    <pic:cNvPr id="0" name="image5.png"/>
                     <pic:cNvPicPr preferRelativeResize="0"/>
                   </pic:nvPicPr>
                   <pic:blipFill>
@@ -4358,12 +4358,12 @@
           <wp:inline distB="0" distT="0" distL="0" distR="0">
             <wp:extent cx="1244600" cy="711200"/>
             <wp:effectExtent b="0" l="0" r="0" t="0"/>
-            <wp:docPr id="11" name="image3.png"/>
+            <wp:docPr id="11" name="image6.png"/>
             <a:graphic>
               <a:graphicData uri="http://schemas.openxmlformats.org/drawingml/2006/picture">
                 <pic:pic>
                   <pic:nvPicPr>
-                    <pic:cNvPr id="0" name="image3.png"/>
+                    <pic:cNvPr id="0" name="image6.png"/>
                     <pic:cNvPicPr preferRelativeResize="0"/>
                   </pic:nvPicPr>
                   <pic:blipFill>
@@ -4446,12 +4446,12 @@
             <wp:extent cx="2794000" cy="3683000"/>
             <wp:effectExtent b="0" l="0" r="0" t="0"/>
             <wp:wrapTopAndBottom distB="0" distT="0"/>
-            <wp:docPr id="5" name="image8.png"/>
+            <wp:docPr id="5" name="image11.png"/>
             <a:graphic>
               <a:graphicData uri="http://schemas.openxmlformats.org/drawingml/2006/picture">
                 <pic:pic>
                   <pic:nvPicPr>
-                    <pic:cNvPr id="0" name="image8.png"/>
+                    <pic:cNvPr id="0" name="image11.png"/>
                     <pic:cNvPicPr preferRelativeResize="0"/>
                   </pic:nvPicPr>
                   <pic:blipFill>
@@ -5442,12 +5442,12 @@
           <wp:inline distB="114300" distT="114300" distL="114300" distR="114300">
             <wp:extent cx="2685210" cy="2848942"/>
             <wp:effectExtent b="0" l="0" r="0" t="0"/>
-            <wp:docPr id="6" name="image11.png"/>
+            <wp:docPr id="6" name="image8.png"/>
             <a:graphic>
               <a:graphicData uri="http://schemas.openxmlformats.org/drawingml/2006/picture">
                 <pic:pic>
                   <pic:nvPicPr>
-                    <pic:cNvPr id="0" name="image11.png"/>
+                    <pic:cNvPr id="0" name="image8.png"/>
                     <pic:cNvPicPr preferRelativeResize="0"/>
                   </pic:nvPicPr>
                   <pic:blipFill>
@@ -5513,12 +5513,12 @@
           <wp:inline distB="114300" distT="114300" distL="114300" distR="114300">
             <wp:extent cx="4452938" cy="1343303"/>
             <wp:effectExtent b="0" l="0" r="0" t="0"/>
-            <wp:docPr id="4" name="image14.png"/>
+            <wp:docPr id="4" name="image13.png"/>
             <a:graphic>
               <a:graphicData uri="http://schemas.openxmlformats.org/drawingml/2006/picture">
                 <pic:pic>
                   <pic:nvPicPr>
-                    <pic:cNvPr id="0" name="image14.png"/>
+                    <pic:cNvPr id="0" name="image13.png"/>
                     <pic:cNvPicPr preferRelativeResize="0"/>
                   </pic:nvPicPr>
                   <pic:blipFill>
@@ -6238,12 +6238,12 @@
           <wp:extent cx="792480" cy="278765"/>
           <wp:effectExtent b="0" l="0" r="0" t="0"/>
           <wp:wrapSquare wrapText="bothSides" distB="0" distT="0" distL="114300" distR="114300"/>
-          <wp:docPr id="14" name="image10.png"/>
+          <wp:docPr id="14" name="image3.png"/>
           <a:graphic>
             <a:graphicData uri="http://schemas.openxmlformats.org/drawingml/2006/picture">
               <pic:pic>
                 <pic:nvPicPr>
-                  <pic:cNvPr id="0" name="image10.png"/>
+                  <pic:cNvPr id="0" name="image3.png"/>
                   <pic:cNvPicPr preferRelativeResize="0"/>
                 </pic:nvPicPr>
                 <pic:blipFill>

--- a/lab-source/13-graphql.docx
+++ b/lab-source/13-graphql.docx
@@ -628,12 +628,12 @@
           <wp:inline distB="114300" distT="114300" distL="114300" distR="114300">
             <wp:extent cx="4247029" cy="1804988"/>
             <wp:effectExtent b="0" l="0" r="0" t="0"/>
-            <wp:docPr id="1" name="image14.png"/>
+            <wp:docPr id="1" name="image4.png"/>
             <a:graphic>
               <a:graphicData uri="http://schemas.openxmlformats.org/drawingml/2006/picture">
                 <pic:pic>
                   <pic:nvPicPr>
-                    <pic:cNvPr id="0" name="image14.png"/>
+                    <pic:cNvPr id="0" name="image4.png"/>
                     <pic:cNvPicPr preferRelativeResize="0"/>
                   </pic:nvPicPr>
                   <pic:blipFill>
@@ -1666,12 +1666,12 @@
           <wp:inline distB="114300" distT="114300" distL="114300" distR="114300">
             <wp:extent cx="5081588" cy="774252"/>
             <wp:effectExtent b="0" l="0" r="0" t="0"/>
-            <wp:docPr id="3" name="image4.png"/>
+            <wp:docPr id="3" name="image10.png"/>
             <a:graphic>
               <a:graphicData uri="http://schemas.openxmlformats.org/drawingml/2006/picture">
                 <pic:pic>
                   <pic:nvPicPr>
-                    <pic:cNvPr id="0" name="image4.png"/>
+                    <pic:cNvPr id="0" name="image10.png"/>
                     <pic:cNvPicPr preferRelativeResize="0"/>
                   </pic:nvPicPr>
                   <pic:blipFill>
@@ -1716,12 +1716,12 @@
           <wp:inline distB="114300" distT="114300" distL="114300" distR="114300">
             <wp:extent cx="4701560" cy="5715967"/>
             <wp:effectExtent b="0" l="0" r="0" t="0"/>
-            <wp:docPr id="13" name="image2.png"/>
+            <wp:docPr id="13" name="image15.png"/>
             <a:graphic>
               <a:graphicData uri="http://schemas.openxmlformats.org/drawingml/2006/picture">
                 <pic:pic>
                   <pic:nvPicPr>
-                    <pic:cNvPr id="0" name="image2.png"/>
+                    <pic:cNvPr id="0" name="image15.png"/>
                     <pic:cNvPicPr preferRelativeResize="0"/>
                   </pic:nvPicPr>
                   <pic:blipFill>
@@ -1891,12 +1891,12 @@
           <wp:inline distB="114300" distT="114300" distL="114300" distR="114300">
             <wp:extent cx="4607557" cy="1304795"/>
             <wp:effectExtent b="0" l="0" r="0" t="0"/>
-            <wp:docPr id="2" name="image1.png"/>
+            <wp:docPr id="2" name="image13.png"/>
             <a:graphic>
               <a:graphicData uri="http://schemas.openxmlformats.org/drawingml/2006/picture">
                 <pic:pic>
                   <pic:nvPicPr>
-                    <pic:cNvPr id="0" name="image1.png"/>
+                    <pic:cNvPr id="0" name="image13.png"/>
                     <pic:cNvPicPr preferRelativeResize="0"/>
                   </pic:nvPicPr>
                   <pic:blipFill>
@@ -2105,12 +2105,12 @@
           <wp:inline distB="114300" distT="114300" distL="114300" distR="114300">
             <wp:extent cx="4645475" cy="1548492"/>
             <wp:effectExtent b="0" l="0" r="0" t="0"/>
-            <wp:docPr id="8" name="image12.png"/>
+            <wp:docPr id="8" name="image1.png"/>
             <a:graphic>
               <a:graphicData uri="http://schemas.openxmlformats.org/drawingml/2006/picture">
                 <pic:pic>
                   <pic:nvPicPr>
-                    <pic:cNvPr id="0" name="image12.png"/>
+                    <pic:cNvPr id="0" name="image1.png"/>
                     <pic:cNvPicPr preferRelativeResize="0"/>
                   </pic:nvPicPr>
                   <pic:blipFill>
@@ -3867,12 +3867,12 @@
             <wp:extent cx="5029067" cy="2728031"/>
             <wp:effectExtent b="0" l="0" r="0" t="0"/>
             <wp:wrapTopAndBottom distB="0" distT="0"/>
-            <wp:docPr id="7" name="image9.png"/>
+            <wp:docPr id="7" name="image12.png"/>
             <a:graphic>
               <a:graphicData uri="http://schemas.openxmlformats.org/drawingml/2006/picture">
                 <pic:pic>
                   <pic:nvPicPr>
-                    <pic:cNvPr id="0" name="image9.png"/>
+                    <pic:cNvPr id="0" name="image12.png"/>
                     <pic:cNvPicPr preferRelativeResize="0"/>
                   </pic:nvPicPr>
                   <pic:blipFill>
@@ -4033,12 +4033,12 @@
           <wp:inline distB="0" distT="0" distL="0" distR="0">
             <wp:extent cx="889000" cy="850900"/>
             <wp:effectExtent b="0" l="0" r="0" t="0"/>
-            <wp:docPr id="10" name="image10.png"/>
+            <wp:docPr id="10" name="image6.png"/>
             <a:graphic>
               <a:graphicData uri="http://schemas.openxmlformats.org/drawingml/2006/picture">
                 <pic:pic>
                   <pic:nvPicPr>
-                    <pic:cNvPr id="0" name="image10.png"/>
+                    <pic:cNvPr id="0" name="image6.png"/>
                     <pic:cNvPicPr preferRelativeResize="0"/>
                   </pic:nvPicPr>
                   <pic:blipFill>
@@ -4126,12 +4126,12 @@
           <wp:inline distB="0" distT="0" distL="0" distR="0">
             <wp:extent cx="914400" cy="368300"/>
             <wp:effectExtent b="0" l="0" r="0" t="0"/>
-            <wp:docPr id="9" name="image7.png"/>
+            <wp:docPr id="9" name="image14.png"/>
             <a:graphic>
               <a:graphicData uri="http://schemas.openxmlformats.org/drawingml/2006/picture">
                 <pic:pic>
                   <pic:nvPicPr>
-                    <pic:cNvPr id="0" name="image7.png"/>
+                    <pic:cNvPr id="0" name="image14.png"/>
                     <pic:cNvPicPr preferRelativeResize="0"/>
                   </pic:nvPicPr>
                   <pic:blipFill>
@@ -4218,12 +4218,12 @@
           <wp:inline distB="0" distT="0" distL="0" distR="0">
             <wp:extent cx="279400" cy="254000"/>
             <wp:effectExtent b="0" l="0" r="0" t="0"/>
-            <wp:docPr id="12" name="image5.png"/>
+            <wp:docPr id="12" name="image3.png"/>
             <a:graphic>
               <a:graphicData uri="http://schemas.openxmlformats.org/drawingml/2006/picture">
                 <pic:pic>
                   <pic:nvPicPr>
-                    <pic:cNvPr id="0" name="image5.png"/>
+                    <pic:cNvPr id="0" name="image3.png"/>
                     <pic:cNvPicPr preferRelativeResize="0"/>
                   </pic:nvPicPr>
                   <pic:blipFill>
@@ -4358,12 +4358,12 @@
           <wp:inline distB="0" distT="0" distL="0" distR="0">
             <wp:extent cx="1244600" cy="711200"/>
             <wp:effectExtent b="0" l="0" r="0" t="0"/>
-            <wp:docPr id="11" name="image6.png"/>
+            <wp:docPr id="11" name="image8.png"/>
             <a:graphic>
               <a:graphicData uri="http://schemas.openxmlformats.org/drawingml/2006/picture">
                 <pic:pic>
                   <pic:nvPicPr>
-                    <pic:cNvPr id="0" name="image6.png"/>
+                    <pic:cNvPr id="0" name="image8.png"/>
                     <pic:cNvPicPr preferRelativeResize="0"/>
                   </pic:nvPicPr>
                   <pic:blipFill>
@@ -4446,12 +4446,12 @@
             <wp:extent cx="2794000" cy="3683000"/>
             <wp:effectExtent b="0" l="0" r="0" t="0"/>
             <wp:wrapTopAndBottom distB="0" distT="0"/>
-            <wp:docPr id="5" name="image11.png"/>
+            <wp:docPr id="5" name="image5.png"/>
             <a:graphic>
               <a:graphicData uri="http://schemas.openxmlformats.org/drawingml/2006/picture">
                 <pic:pic>
                   <pic:nvPicPr>
-                    <pic:cNvPr id="0" name="image11.png"/>
+                    <pic:cNvPr id="0" name="image5.png"/>
                     <pic:cNvPicPr preferRelativeResize="0"/>
                   </pic:nvPicPr>
                   <pic:blipFill>
@@ -5246,12 +5246,12 @@
           <wp:inline distB="114300" distT="114300" distL="114300" distR="114300">
             <wp:extent cx="5112595" cy="2275335"/>
             <wp:effectExtent b="0" l="0" r="0" t="0"/>
-            <wp:docPr id="15" name="image15.png"/>
+            <wp:docPr id="15" name="image11.png"/>
             <a:graphic>
               <a:graphicData uri="http://schemas.openxmlformats.org/drawingml/2006/picture">
                 <pic:pic>
                   <pic:nvPicPr>
-                    <pic:cNvPr id="0" name="image15.png"/>
+                    <pic:cNvPr id="0" name="image11.png"/>
                     <pic:cNvPicPr preferRelativeResize="0"/>
                   </pic:nvPicPr>
                   <pic:blipFill>
@@ -5442,12 +5442,12 @@
           <wp:inline distB="114300" distT="114300" distL="114300" distR="114300">
             <wp:extent cx="2685210" cy="2848942"/>
             <wp:effectExtent b="0" l="0" r="0" t="0"/>
-            <wp:docPr id="6" name="image8.png"/>
+            <wp:docPr id="6" name="image7.png"/>
             <a:graphic>
               <a:graphicData uri="http://schemas.openxmlformats.org/drawingml/2006/picture">
                 <pic:pic>
                   <pic:nvPicPr>
-                    <pic:cNvPr id="0" name="image8.png"/>
+                    <pic:cNvPr id="0" name="image7.png"/>
                     <pic:cNvPicPr preferRelativeResize="0"/>
                   </pic:nvPicPr>
                   <pic:blipFill>
@@ -5513,12 +5513,12 @@
           <wp:inline distB="114300" distT="114300" distL="114300" distR="114300">
             <wp:extent cx="4452938" cy="1343303"/>
             <wp:effectExtent b="0" l="0" r="0" t="0"/>
-            <wp:docPr id="4" name="image13.png"/>
+            <wp:docPr id="4" name="image9.png"/>
             <a:graphic>
               <a:graphicData uri="http://schemas.openxmlformats.org/drawingml/2006/picture">
                 <pic:pic>
                   <pic:nvPicPr>
-                    <pic:cNvPr id="0" name="image13.png"/>
+                    <pic:cNvPr id="0" name="image9.png"/>
                     <pic:cNvPicPr preferRelativeResize="0"/>
                   </pic:nvPicPr>
                   <pic:blipFill>
@@ -6238,12 +6238,12 @@
           <wp:extent cx="792480" cy="278765"/>
           <wp:effectExtent b="0" l="0" r="0" t="0"/>
           <wp:wrapSquare wrapText="bothSides" distB="0" distT="0" distL="114300" distR="114300"/>
-          <wp:docPr id="14" name="image3.png"/>
+          <wp:docPr id="14" name="image2.png"/>
           <a:graphic>
             <a:graphicData uri="http://schemas.openxmlformats.org/drawingml/2006/picture">
               <pic:pic>
                 <pic:nvPicPr>
-                  <pic:cNvPr id="0" name="image3.png"/>
+                  <pic:cNvPr id="0" name="image2.png"/>
                   <pic:cNvPicPr preferRelativeResize="0"/>
                 </pic:nvPicPr>
                 <pic:blipFill>

--- a/lab-source/13-graphql.docx
+++ b/lab-source/13-graphql.docx
@@ -628,12 +628,12 @@
           <wp:inline distB="114300" distT="114300" distL="114300" distR="114300">
             <wp:extent cx="4247029" cy="1804988"/>
             <wp:effectExtent b="0" l="0" r="0" t="0"/>
-            <wp:docPr id="1" name="image4.png"/>
+            <wp:docPr id="1" name="image15.png"/>
             <a:graphic>
               <a:graphicData uri="http://schemas.openxmlformats.org/drawingml/2006/picture">
                 <pic:pic>
                   <pic:nvPicPr>
-                    <pic:cNvPr id="0" name="image4.png"/>
+                    <pic:cNvPr id="0" name="image15.png"/>
                     <pic:cNvPicPr preferRelativeResize="0"/>
                   </pic:nvPicPr>
                   <pic:blipFill>
@@ -1666,12 +1666,12 @@
           <wp:inline distB="114300" distT="114300" distL="114300" distR="114300">
             <wp:extent cx="5081588" cy="774252"/>
             <wp:effectExtent b="0" l="0" r="0" t="0"/>
-            <wp:docPr id="3" name="image10.png"/>
+            <wp:docPr id="3" name="image11.png"/>
             <a:graphic>
               <a:graphicData uri="http://schemas.openxmlformats.org/drawingml/2006/picture">
                 <pic:pic>
                   <pic:nvPicPr>
-                    <pic:cNvPr id="0" name="image10.png"/>
+                    <pic:cNvPr id="0" name="image11.png"/>
                     <pic:cNvPicPr preferRelativeResize="0"/>
                   </pic:nvPicPr>
                   <pic:blipFill>
@@ -1716,12 +1716,12 @@
           <wp:inline distB="114300" distT="114300" distL="114300" distR="114300">
             <wp:extent cx="4701560" cy="5715967"/>
             <wp:effectExtent b="0" l="0" r="0" t="0"/>
-            <wp:docPr id="13" name="image15.png"/>
+            <wp:docPr id="13" name="image7.png"/>
             <a:graphic>
               <a:graphicData uri="http://schemas.openxmlformats.org/drawingml/2006/picture">
                 <pic:pic>
                   <pic:nvPicPr>
-                    <pic:cNvPr id="0" name="image15.png"/>
+                    <pic:cNvPr id="0" name="image7.png"/>
                     <pic:cNvPicPr preferRelativeResize="0"/>
                   </pic:nvPicPr>
                   <pic:blipFill>
@@ -1891,12 +1891,12 @@
           <wp:inline distB="114300" distT="114300" distL="114300" distR="114300">
             <wp:extent cx="4607557" cy="1304795"/>
             <wp:effectExtent b="0" l="0" r="0" t="0"/>
-            <wp:docPr id="2" name="image13.png"/>
+            <wp:docPr id="2" name="image6.png"/>
             <a:graphic>
               <a:graphicData uri="http://schemas.openxmlformats.org/drawingml/2006/picture">
                 <pic:pic>
                   <pic:nvPicPr>
-                    <pic:cNvPr id="0" name="image13.png"/>
+                    <pic:cNvPr id="0" name="image6.png"/>
                     <pic:cNvPicPr preferRelativeResize="0"/>
                   </pic:nvPicPr>
                   <pic:blipFill>
@@ -2105,12 +2105,12 @@
           <wp:inline distB="114300" distT="114300" distL="114300" distR="114300">
             <wp:extent cx="4645475" cy="1548492"/>
             <wp:effectExtent b="0" l="0" r="0" t="0"/>
-            <wp:docPr id="8" name="image1.png"/>
+            <wp:docPr id="8" name="image2.png"/>
             <a:graphic>
               <a:graphicData uri="http://schemas.openxmlformats.org/drawingml/2006/picture">
                 <pic:pic>
                   <pic:nvPicPr>
-                    <pic:cNvPr id="0" name="image1.png"/>
+                    <pic:cNvPr id="0" name="image2.png"/>
                     <pic:cNvPicPr preferRelativeResize="0"/>
                   </pic:nvPicPr>
                   <pic:blipFill>
@@ -3867,12 +3867,12 @@
             <wp:extent cx="5029067" cy="2728031"/>
             <wp:effectExtent b="0" l="0" r="0" t="0"/>
             <wp:wrapTopAndBottom distB="0" distT="0"/>
-            <wp:docPr id="7" name="image12.png"/>
+            <wp:docPr id="7" name="image10.png"/>
             <a:graphic>
               <a:graphicData uri="http://schemas.openxmlformats.org/drawingml/2006/picture">
                 <pic:pic>
                   <pic:nvPicPr>
-                    <pic:cNvPr id="0" name="image12.png"/>
+                    <pic:cNvPr id="0" name="image10.png"/>
                     <pic:cNvPicPr preferRelativeResize="0"/>
                   </pic:nvPicPr>
                   <pic:blipFill>
@@ -4033,12 +4033,12 @@
           <wp:inline distB="0" distT="0" distL="0" distR="0">
             <wp:extent cx="889000" cy="850900"/>
             <wp:effectExtent b="0" l="0" r="0" t="0"/>
-            <wp:docPr id="10" name="image6.png"/>
+            <wp:docPr id="10" name="image4.png"/>
             <a:graphic>
               <a:graphicData uri="http://schemas.openxmlformats.org/drawingml/2006/picture">
                 <pic:pic>
                   <pic:nvPicPr>
-                    <pic:cNvPr id="0" name="image6.png"/>
+                    <pic:cNvPr id="0" name="image4.png"/>
                     <pic:cNvPicPr preferRelativeResize="0"/>
                   </pic:nvPicPr>
                   <pic:blipFill>
@@ -4126,12 +4126,12 @@
           <wp:inline distB="0" distT="0" distL="0" distR="0">
             <wp:extent cx="914400" cy="368300"/>
             <wp:effectExtent b="0" l="0" r="0" t="0"/>
-            <wp:docPr id="9" name="image14.png"/>
+            <wp:docPr id="9" name="image1.png"/>
             <a:graphic>
               <a:graphicData uri="http://schemas.openxmlformats.org/drawingml/2006/picture">
                 <pic:pic>
                   <pic:nvPicPr>
-                    <pic:cNvPr id="0" name="image14.png"/>
+                    <pic:cNvPr id="0" name="image1.png"/>
                     <pic:cNvPicPr preferRelativeResize="0"/>
                   </pic:nvPicPr>
                   <pic:blipFill>
@@ -4218,12 +4218,12 @@
           <wp:inline distB="0" distT="0" distL="0" distR="0">
             <wp:extent cx="279400" cy="254000"/>
             <wp:effectExtent b="0" l="0" r="0" t="0"/>
-            <wp:docPr id="12" name="image3.png"/>
+            <wp:docPr id="12" name="image13.png"/>
             <a:graphic>
               <a:graphicData uri="http://schemas.openxmlformats.org/drawingml/2006/picture">
                 <pic:pic>
                   <pic:nvPicPr>
-                    <pic:cNvPr id="0" name="image3.png"/>
+                    <pic:cNvPr id="0" name="image13.png"/>
                     <pic:cNvPicPr preferRelativeResize="0"/>
                   </pic:nvPicPr>
                   <pic:blipFill>
@@ -4358,12 +4358,12 @@
           <wp:inline distB="0" distT="0" distL="0" distR="0">
             <wp:extent cx="1244600" cy="711200"/>
             <wp:effectExtent b="0" l="0" r="0" t="0"/>
-            <wp:docPr id="11" name="image8.png"/>
+            <wp:docPr id="11" name="image3.png"/>
             <a:graphic>
               <a:graphicData uri="http://schemas.openxmlformats.org/drawingml/2006/picture">
                 <pic:pic>
                   <pic:nvPicPr>
-                    <pic:cNvPr id="0" name="image8.png"/>
+                    <pic:cNvPr id="0" name="image3.png"/>
                     <pic:cNvPicPr preferRelativeResize="0"/>
                   </pic:nvPicPr>
                   <pic:blipFill>
@@ -4446,12 +4446,12 @@
             <wp:extent cx="2794000" cy="3683000"/>
             <wp:effectExtent b="0" l="0" r="0" t="0"/>
             <wp:wrapTopAndBottom distB="0" distT="0"/>
-            <wp:docPr id="5" name="image5.png"/>
+            <wp:docPr id="5" name="image14.png"/>
             <a:graphic>
               <a:graphicData uri="http://schemas.openxmlformats.org/drawingml/2006/picture">
                 <pic:pic>
                   <pic:nvPicPr>
-                    <pic:cNvPr id="0" name="image5.png"/>
+                    <pic:cNvPr id="0" name="image14.png"/>
                     <pic:cNvPicPr preferRelativeResize="0"/>
                   </pic:nvPicPr>
                   <pic:blipFill>
@@ -5246,12 +5246,12 @@
           <wp:inline distB="114300" distT="114300" distL="114300" distR="114300">
             <wp:extent cx="5112595" cy="2275335"/>
             <wp:effectExtent b="0" l="0" r="0" t="0"/>
-            <wp:docPr id="15" name="image11.png"/>
+            <wp:docPr id="15" name="image12.png"/>
             <a:graphic>
               <a:graphicData uri="http://schemas.openxmlformats.org/drawingml/2006/picture">
                 <pic:pic>
                   <pic:nvPicPr>
-                    <pic:cNvPr id="0" name="image11.png"/>
+                    <pic:cNvPr id="0" name="image12.png"/>
                     <pic:cNvPicPr preferRelativeResize="0"/>
                   </pic:nvPicPr>
                   <pic:blipFill>
@@ -5442,12 +5442,12 @@
           <wp:inline distB="114300" distT="114300" distL="114300" distR="114300">
             <wp:extent cx="2685210" cy="2848942"/>
             <wp:effectExtent b="0" l="0" r="0" t="0"/>
-            <wp:docPr id="6" name="image7.png"/>
+            <wp:docPr id="6" name="image8.png"/>
             <a:graphic>
               <a:graphicData uri="http://schemas.openxmlformats.org/drawingml/2006/picture">
                 <pic:pic>
                   <pic:nvPicPr>
-                    <pic:cNvPr id="0" name="image7.png"/>
+                    <pic:cNvPr id="0" name="image8.png"/>
                     <pic:cNvPicPr preferRelativeResize="0"/>
                   </pic:nvPicPr>
                   <pic:blipFill>
@@ -6238,12 +6238,12 @@
           <wp:extent cx="792480" cy="278765"/>
           <wp:effectExtent b="0" l="0" r="0" t="0"/>
           <wp:wrapSquare wrapText="bothSides" distB="0" distT="0" distL="114300" distR="114300"/>
-          <wp:docPr id="14" name="image2.png"/>
+          <wp:docPr id="14" name="image5.png"/>
           <a:graphic>
             <a:graphicData uri="http://schemas.openxmlformats.org/drawingml/2006/picture">
               <pic:pic>
                 <pic:nvPicPr>
-                  <pic:cNvPr id="0" name="image2.png"/>
+                  <pic:cNvPr id="0" name="image5.png"/>
                   <pic:cNvPicPr preferRelativeResize="0"/>
                 </pic:nvPicPr>
                 <pic:blipFill>

--- a/lab-source/13-graphql.docx
+++ b/lab-source/13-graphql.docx
@@ -628,12 +628,12 @@
           <wp:inline distB="114300" distT="114300" distL="114300" distR="114300">
             <wp:extent cx="4247029" cy="1804988"/>
             <wp:effectExtent b="0" l="0" r="0" t="0"/>
-            <wp:docPr id="1" name="image15.png"/>
+            <wp:docPr id="1" name="image14.png"/>
             <a:graphic>
               <a:graphicData uri="http://schemas.openxmlformats.org/drawingml/2006/picture">
                 <pic:pic>
                   <pic:nvPicPr>
-                    <pic:cNvPr id="0" name="image15.png"/>
+                    <pic:cNvPr id="0" name="image14.png"/>
                     <pic:cNvPicPr preferRelativeResize="0"/>
                   </pic:nvPicPr>
                   <pic:blipFill>
@@ -1666,12 +1666,12 @@
           <wp:inline distB="114300" distT="114300" distL="114300" distR="114300">
             <wp:extent cx="5081588" cy="774252"/>
             <wp:effectExtent b="0" l="0" r="0" t="0"/>
-            <wp:docPr id="3" name="image11.png"/>
+            <wp:docPr id="3" name="image13.png"/>
             <a:graphic>
               <a:graphicData uri="http://schemas.openxmlformats.org/drawingml/2006/picture">
                 <pic:pic>
                   <pic:nvPicPr>
-                    <pic:cNvPr id="0" name="image11.png"/>
+                    <pic:cNvPr id="0" name="image13.png"/>
                     <pic:cNvPicPr preferRelativeResize="0"/>
                   </pic:nvPicPr>
                   <pic:blipFill>
@@ -1716,12 +1716,12 @@
           <wp:inline distB="114300" distT="114300" distL="114300" distR="114300">
             <wp:extent cx="4701560" cy="5715967"/>
             <wp:effectExtent b="0" l="0" r="0" t="0"/>
-            <wp:docPr id="13" name="image7.png"/>
+            <wp:docPr id="13" name="image6.png"/>
             <a:graphic>
               <a:graphicData uri="http://schemas.openxmlformats.org/drawingml/2006/picture">
                 <pic:pic>
                   <pic:nvPicPr>
-                    <pic:cNvPr id="0" name="image7.png"/>
+                    <pic:cNvPr id="0" name="image6.png"/>
                     <pic:cNvPicPr preferRelativeResize="0"/>
                   </pic:nvPicPr>
                   <pic:blipFill>
@@ -1891,12 +1891,12 @@
           <wp:inline distB="114300" distT="114300" distL="114300" distR="114300">
             <wp:extent cx="4607557" cy="1304795"/>
             <wp:effectExtent b="0" l="0" r="0" t="0"/>
-            <wp:docPr id="2" name="image6.png"/>
+            <wp:docPr id="2" name="image1.png"/>
             <a:graphic>
               <a:graphicData uri="http://schemas.openxmlformats.org/drawingml/2006/picture">
                 <pic:pic>
                   <pic:nvPicPr>
-                    <pic:cNvPr id="0" name="image6.png"/>
+                    <pic:cNvPr id="0" name="image1.png"/>
                     <pic:cNvPicPr preferRelativeResize="0"/>
                   </pic:nvPicPr>
                   <pic:blipFill>
@@ -2105,12 +2105,12 @@
           <wp:inline distB="114300" distT="114300" distL="114300" distR="114300">
             <wp:extent cx="4645475" cy="1548492"/>
             <wp:effectExtent b="0" l="0" r="0" t="0"/>
-            <wp:docPr id="8" name="image2.png"/>
+            <wp:docPr id="8" name="image12.png"/>
             <a:graphic>
               <a:graphicData uri="http://schemas.openxmlformats.org/drawingml/2006/picture">
                 <pic:pic>
                   <pic:nvPicPr>
-                    <pic:cNvPr id="0" name="image2.png"/>
+                    <pic:cNvPr id="0" name="image12.png"/>
                     <pic:cNvPicPr preferRelativeResize="0"/>
                   </pic:nvPicPr>
                   <pic:blipFill>
@@ -3867,12 +3867,12 @@
             <wp:extent cx="5029067" cy="2728031"/>
             <wp:effectExtent b="0" l="0" r="0" t="0"/>
             <wp:wrapTopAndBottom distB="0" distT="0"/>
-            <wp:docPr id="7" name="image10.png"/>
+            <wp:docPr id="7" name="image11.png"/>
             <a:graphic>
               <a:graphicData uri="http://schemas.openxmlformats.org/drawingml/2006/picture">
                 <pic:pic>
                   <pic:nvPicPr>
-                    <pic:cNvPr id="0" name="image10.png"/>
+                    <pic:cNvPr id="0" name="image11.png"/>
                     <pic:cNvPicPr preferRelativeResize="0"/>
                   </pic:nvPicPr>
                   <pic:blipFill>
@@ -4126,12 +4126,12 @@
           <wp:inline distB="0" distT="0" distL="0" distR="0">
             <wp:extent cx="914400" cy="368300"/>
             <wp:effectExtent b="0" l="0" r="0" t="0"/>
-            <wp:docPr id="9" name="image1.png"/>
+            <wp:docPr id="9" name="image9.png"/>
             <a:graphic>
               <a:graphicData uri="http://schemas.openxmlformats.org/drawingml/2006/picture">
                 <pic:pic>
                   <pic:nvPicPr>
-                    <pic:cNvPr id="0" name="image1.png"/>
+                    <pic:cNvPr id="0" name="image9.png"/>
                     <pic:cNvPicPr preferRelativeResize="0"/>
                   </pic:nvPicPr>
                   <pic:blipFill>
@@ -4218,12 +4218,12 @@
           <wp:inline distB="0" distT="0" distL="0" distR="0">
             <wp:extent cx="279400" cy="254000"/>
             <wp:effectExtent b="0" l="0" r="0" t="0"/>
-            <wp:docPr id="12" name="image13.png"/>
+            <wp:docPr id="12" name="image10.png"/>
             <a:graphic>
               <a:graphicData uri="http://schemas.openxmlformats.org/drawingml/2006/picture">
                 <pic:pic>
                   <pic:nvPicPr>
-                    <pic:cNvPr id="0" name="image13.png"/>
+                    <pic:cNvPr id="0" name="image10.png"/>
                     <pic:cNvPicPr preferRelativeResize="0"/>
                   </pic:nvPicPr>
                   <pic:blipFill>
@@ -4358,12 +4358,12 @@
           <wp:inline distB="0" distT="0" distL="0" distR="0">
             <wp:extent cx="1244600" cy="711200"/>
             <wp:effectExtent b="0" l="0" r="0" t="0"/>
-            <wp:docPr id="11" name="image3.png"/>
+            <wp:docPr id="11" name="image7.png"/>
             <a:graphic>
               <a:graphicData uri="http://schemas.openxmlformats.org/drawingml/2006/picture">
                 <pic:pic>
                   <pic:nvPicPr>
-                    <pic:cNvPr id="0" name="image3.png"/>
+                    <pic:cNvPr id="0" name="image7.png"/>
                     <pic:cNvPicPr preferRelativeResize="0"/>
                   </pic:nvPicPr>
                   <pic:blipFill>
@@ -4446,12 +4446,12 @@
             <wp:extent cx="2794000" cy="3683000"/>
             <wp:effectExtent b="0" l="0" r="0" t="0"/>
             <wp:wrapTopAndBottom distB="0" distT="0"/>
-            <wp:docPr id="5" name="image14.png"/>
+            <wp:docPr id="5" name="image3.png"/>
             <a:graphic>
               <a:graphicData uri="http://schemas.openxmlformats.org/drawingml/2006/picture">
                 <pic:pic>
                   <pic:nvPicPr>
-                    <pic:cNvPr id="0" name="image14.png"/>
+                    <pic:cNvPr id="0" name="image3.png"/>
                     <pic:cNvPicPr preferRelativeResize="0"/>
                   </pic:nvPicPr>
                   <pic:blipFill>
@@ -5246,12 +5246,12 @@
           <wp:inline distB="114300" distT="114300" distL="114300" distR="114300">
             <wp:extent cx="5112595" cy="2275335"/>
             <wp:effectExtent b="0" l="0" r="0" t="0"/>
-            <wp:docPr id="15" name="image12.png"/>
+            <wp:docPr id="15" name="image15.png"/>
             <a:graphic>
               <a:graphicData uri="http://schemas.openxmlformats.org/drawingml/2006/picture">
                 <pic:pic>
                   <pic:nvPicPr>
-                    <pic:cNvPr id="0" name="image12.png"/>
+                    <pic:cNvPr id="0" name="image15.png"/>
                     <pic:cNvPicPr preferRelativeResize="0"/>
                   </pic:nvPicPr>
                   <pic:blipFill>
@@ -5513,12 +5513,12 @@
           <wp:inline distB="114300" distT="114300" distL="114300" distR="114300">
             <wp:extent cx="4452938" cy="1343303"/>
             <wp:effectExtent b="0" l="0" r="0" t="0"/>
-            <wp:docPr id="4" name="image9.png"/>
+            <wp:docPr id="4" name="image5.png"/>
             <a:graphic>
               <a:graphicData uri="http://schemas.openxmlformats.org/drawingml/2006/picture">
                 <pic:pic>
                   <pic:nvPicPr>
-                    <pic:cNvPr id="0" name="image9.png"/>
+                    <pic:cNvPr id="0" name="image5.png"/>
                     <pic:cNvPicPr preferRelativeResize="0"/>
                   </pic:nvPicPr>
                   <pic:blipFill>
@@ -6238,12 +6238,12 @@
           <wp:extent cx="792480" cy="278765"/>
           <wp:effectExtent b="0" l="0" r="0" t="0"/>
           <wp:wrapSquare wrapText="bothSides" distB="0" distT="0" distL="114300" distR="114300"/>
-          <wp:docPr id="14" name="image5.png"/>
+          <wp:docPr id="14" name="image2.png"/>
           <a:graphic>
             <a:graphicData uri="http://schemas.openxmlformats.org/drawingml/2006/picture">
               <pic:pic>
                 <pic:nvPicPr>
-                  <pic:cNvPr id="0" name="image5.png"/>
+                  <pic:cNvPr id="0" name="image2.png"/>
                   <pic:cNvPicPr preferRelativeResize="0"/>
                 </pic:nvPicPr>
                 <pic:blipFill>
